--- a/專題.docx
+++ b/專題.docx
@@ -76,9 +76,6 @@
       <w:pPr>
         <w:spacing w:line="480" w:lineRule="auto"/>
         <w:jc w:val="center"/>
-        <w:rPr>
-          <w:rFonts w:hint="eastAsia"/>
-        </w:rPr>
       </w:pPr>
     </w:p>
     <w:p>
@@ -680,6 +677,12 @@
         <w:spacing w:beforeLines="100" w:before="360" w:afterLines="100" w:after="360" w:line="240" w:lineRule="auto"/>
         <w:jc w:val="center"/>
       </w:pPr>
+      <w:r>
+        <w:rPr>
+          <w:rFonts w:hint="eastAsia"/>
+        </w:rPr>
+        <w:t>1234566</w:t>
+      </w:r>
     </w:p>
     <w:p>
       <w:pPr>
@@ -3382,7 +3385,7 @@
                 <w:sz w:val="28"/>
               </w:rPr>
               <w:drawing>
-                <wp:inline distT="0" distB="0" distL="0" distR="0" wp14:anchorId="6C7B9F94" wp14:editId="2884AA7F">
+                <wp:inline distT="0" distB="0" distL="0" distR="0" wp14:anchorId="6C7B9F94" wp14:editId="47197D0B">
                   <wp:extent cx="2638800" cy="1762677"/>
                   <wp:effectExtent l="0" t="0" r="0" b="9525"/>
                   <wp:docPr id="1798422500" name="圖片 7"/>
@@ -3479,7 +3482,7 @@
                 <w:sz w:val="28"/>
               </w:rPr>
               <w:drawing>
-                <wp:inline distT="0" distB="0" distL="0" distR="0" wp14:anchorId="0CA450C0" wp14:editId="1D74E512">
+                <wp:inline distT="0" distB="0" distL="0" distR="0" wp14:anchorId="0CA450C0" wp14:editId="6EAEE87A">
                   <wp:extent cx="2638800" cy="1745013"/>
                   <wp:effectExtent l="0" t="0" r="9525" b="7620"/>
                   <wp:docPr id="500328798" name="圖片 8"/>
@@ -3576,7 +3579,7 @@
                 <w:sz w:val="28"/>
               </w:rPr>
               <w:drawing>
-                <wp:inline distT="0" distB="0" distL="0" distR="0" wp14:anchorId="3E4C6346" wp14:editId="7AB218F8">
+                <wp:inline distT="0" distB="0" distL="0" distR="0" wp14:anchorId="3E4C6346" wp14:editId="76CE9820">
                   <wp:extent cx="2638800" cy="1756776"/>
                   <wp:effectExtent l="0" t="0" r="0" b="0"/>
                   <wp:docPr id="396732743" name="圖片 9"/>
@@ -3673,7 +3676,7 @@
                 <w:sz w:val="28"/>
               </w:rPr>
               <w:drawing>
-                <wp:inline distT="0" distB="0" distL="0" distR="0" wp14:anchorId="129460FC" wp14:editId="41732DD5">
+                <wp:inline distT="0" distB="0" distL="0" distR="0" wp14:anchorId="129460FC" wp14:editId="24CA0FD8">
                   <wp:extent cx="2638800" cy="1745711"/>
                   <wp:effectExtent l="0" t="0" r="9525" b="6985"/>
                   <wp:docPr id="1027862" name="圖片 10"/>
@@ -6215,6 +6218,7 @@
           <w:showingPlcHdr/>
           <w:equation/>
         </w:sdtPr>
+        <w:sdtEndPr/>
         <w:sdtContent>
           <m:oMathPara>
             <m:oMath>
@@ -6610,6 +6614,7 @@
           <w:showingPlcHdr/>
           <w:equation/>
         </w:sdtPr>
+        <w:sdtEndPr/>
         <w:sdtContent>
           <m:oMathPara>
             <m:oMath>
@@ -9603,6 +9608,7 @@
         <w:docPartUnique/>
       </w:docPartObj>
     </w:sdtPr>
+    <w:sdtEndPr/>
     <w:sdtContent>
       <w:p>
         <w:pPr>
@@ -12960,6 +12966,7 @@
     <w:rsidRoot w:val="00822266"/>
     <w:rsid w:val="0001091C"/>
     <w:rsid w:val="005D6609"/>
+    <w:rsid w:val="005E5AE9"/>
     <w:rsid w:val="00822266"/>
     <w:rsid w:val="00A47D7D"/>
   </w:rsids>

--- a/專題.docx
+++ b/專題.docx
@@ -677,12 +677,6 @@
         <w:spacing w:beforeLines="100" w:before="360" w:afterLines="100" w:after="360" w:line="240" w:lineRule="auto"/>
         <w:jc w:val="center"/>
       </w:pPr>
-      <w:r>
-        <w:rPr>
-          <w:rFonts w:hint="eastAsia"/>
-        </w:rPr>
-        <w:t>1234566</w:t>
-      </w:r>
     </w:p>
     <w:p>
       <w:pPr>
@@ -3385,7 +3379,7 @@
                 <w:sz w:val="28"/>
               </w:rPr>
               <w:drawing>
-                <wp:inline distT="0" distB="0" distL="0" distR="0" wp14:anchorId="6C7B9F94" wp14:editId="47197D0B">
+                <wp:inline distT="0" distB="0" distL="0" distR="0" wp14:anchorId="6C7B9F94" wp14:editId="36E95899">
                   <wp:extent cx="2638800" cy="1762677"/>
                   <wp:effectExtent l="0" t="0" r="0" b="9525"/>
                   <wp:docPr id="1798422500" name="圖片 7"/>
@@ -3482,7 +3476,7 @@
                 <w:sz w:val="28"/>
               </w:rPr>
               <w:drawing>
-                <wp:inline distT="0" distB="0" distL="0" distR="0" wp14:anchorId="0CA450C0" wp14:editId="6EAEE87A">
+                <wp:inline distT="0" distB="0" distL="0" distR="0" wp14:anchorId="0CA450C0" wp14:editId="04C28EB5">
                   <wp:extent cx="2638800" cy="1745013"/>
                   <wp:effectExtent l="0" t="0" r="9525" b="7620"/>
                   <wp:docPr id="500328798" name="圖片 8"/>
@@ -3579,7 +3573,7 @@
                 <w:sz w:val="28"/>
               </w:rPr>
               <w:drawing>
-                <wp:inline distT="0" distB="0" distL="0" distR="0" wp14:anchorId="3E4C6346" wp14:editId="76CE9820">
+                <wp:inline distT="0" distB="0" distL="0" distR="0" wp14:anchorId="3E4C6346" wp14:editId="7C989615">
                   <wp:extent cx="2638800" cy="1756776"/>
                   <wp:effectExtent l="0" t="0" r="0" b="0"/>
                   <wp:docPr id="396732743" name="圖片 9"/>
@@ -3676,7 +3670,7 @@
                 <w:sz w:val="28"/>
               </w:rPr>
               <w:drawing>
-                <wp:inline distT="0" distB="0" distL="0" distR="0" wp14:anchorId="129460FC" wp14:editId="24CA0FD8">
+                <wp:inline distT="0" distB="0" distL="0" distR="0" wp14:anchorId="129460FC" wp14:editId="1944B9CC">
                   <wp:extent cx="2638800" cy="1745711"/>
                   <wp:effectExtent l="0" t="0" r="9525" b="6985"/>
                   <wp:docPr id="1027862" name="圖片 10"/>
@@ -12969,6 +12963,7 @@
     <w:rsid w:val="005E5AE9"/>
     <w:rsid w:val="00822266"/>
     <w:rsid w:val="00A47D7D"/>
+    <w:rsid w:val="00CA196B"/>
   </w:rsids>
   <m:mathPr>
     <m:mathFont m:val="Cambria Math"/>

--- a/專題.docx
+++ b/專題.docx
@@ -41,35 +41,227 @@
     <w:p>
       <w:pPr>
         <w:spacing w:line="480" w:lineRule="auto"/>
-        <w:jc w:val="center"/>
+        <w:rPr>
+          <w:rFonts w:hint="eastAsia"/>
+        </w:rPr>
       </w:pPr>
     </w:p>
     <w:p>
       <w:pPr>
         <w:spacing w:line="480" w:lineRule="auto"/>
         <w:jc w:val="center"/>
-      </w:pPr>
+        <w:rPr>
+          <w:sz w:val="48"/>
+        </w:rPr>
+      </w:pPr>
+      <w:r>
+        <w:rPr>
+          <w:rFonts w:hint="eastAsia"/>
+          <w:sz w:val="48"/>
+        </w:rPr>
+        <w:t>糖尿病視網膜病變辨識系統</w:t>
+      </w:r>
     </w:p>
     <w:p>
       <w:pPr>
         <w:spacing w:line="480" w:lineRule="auto"/>
         <w:jc w:val="center"/>
-      </w:pPr>
+        <w:rPr>
+          <w:rFonts w:hint="eastAsia"/>
+          <w:sz w:val="48"/>
+        </w:rPr>
+      </w:pPr>
+    </w:p>
+    <w:p>
+      <w:pPr>
+        <w:spacing w:line="276" w:lineRule="auto"/>
+        <w:jc w:val="center"/>
+      </w:pPr>
+      <w:r>
+        <w:rPr>
+          <w:rFonts w:hint="eastAsia"/>
+        </w:rPr>
+        <w:t>學</w:t>
+      </w:r>
+      <w:r>
+        <w:rPr>
+          <w:rFonts w:hint="eastAsia"/>
+        </w:rPr>
+        <w:t xml:space="preserve">    </w:t>
+      </w:r>
+      <w:r>
+        <w:rPr>
+          <w:rFonts w:hint="eastAsia"/>
+        </w:rPr>
+        <w:t>生</w:t>
+      </w:r>
+      <w:r>
+        <w:rPr>
+          <w:rFonts w:hint="eastAsia"/>
+        </w:rPr>
+        <w:t>：</w:t>
+      </w:r>
+      <w:r>
+        <w:rPr>
+          <w:rFonts w:hint="eastAsia"/>
+        </w:rPr>
+        <w:t>俞</w:t>
+      </w:r>
+      <w:r>
+        <w:rPr>
+          <w:rFonts w:hint="eastAsia"/>
+        </w:rPr>
+        <w:t xml:space="preserve"> </w:t>
+      </w:r>
+      <w:r>
+        <w:rPr>
+          <w:rFonts w:hint="eastAsia"/>
+        </w:rPr>
+        <w:t>華</w:t>
+      </w:r>
+      <w:r>
+        <w:rPr>
+          <w:rFonts w:hint="eastAsia"/>
+        </w:rPr>
+        <w:t xml:space="preserve"> </w:t>
+      </w:r>
+      <w:r>
+        <w:rPr>
+          <w:rFonts w:hint="eastAsia"/>
+        </w:rPr>
+        <w:t>鈴</w:t>
+      </w:r>
+    </w:p>
+    <w:p>
+      <w:pPr>
+        <w:spacing w:line="276" w:lineRule="auto"/>
+        <w:jc w:val="center"/>
+      </w:pPr>
+      <w:r>
+        <w:rPr>
+          <w:rFonts w:hint="eastAsia"/>
+        </w:rPr>
+        <w:t xml:space="preserve">　　　　　</w:t>
+      </w:r>
+      <w:r>
+        <w:rPr>
+          <w:rFonts w:hint="eastAsia"/>
+        </w:rPr>
+        <w:t>李</w:t>
+      </w:r>
+      <w:r>
+        <w:rPr>
+          <w:rFonts w:hint="eastAsia"/>
+        </w:rPr>
+        <w:t xml:space="preserve"> </w:t>
+      </w:r>
+      <w:r>
+        <w:rPr>
+          <w:rFonts w:hint="eastAsia"/>
+        </w:rPr>
+        <w:t>馥</w:t>
+      </w:r>
+      <w:r>
+        <w:rPr>
+          <w:rFonts w:hint="eastAsia"/>
+        </w:rPr>
+        <w:t xml:space="preserve"> </w:t>
+      </w:r>
+      <w:r>
+        <w:rPr>
+          <w:rFonts w:hint="eastAsia"/>
+        </w:rPr>
+        <w:t>彤</w:t>
+      </w:r>
+    </w:p>
+    <w:p>
+      <w:pPr>
+        <w:spacing w:line="276" w:lineRule="auto"/>
+        <w:jc w:val="center"/>
+      </w:pPr>
+      <w:r>
+        <w:rPr>
+          <w:rFonts w:hint="eastAsia"/>
+        </w:rPr>
+        <w:t xml:space="preserve">　　　　　</w:t>
+      </w:r>
+      <w:r>
+        <w:rPr>
+          <w:rFonts w:hint="eastAsia"/>
+        </w:rPr>
+        <w:t>林</w:t>
+      </w:r>
+      <w:r>
+        <w:rPr>
+          <w:rFonts w:hint="eastAsia"/>
+        </w:rPr>
+        <w:t xml:space="preserve"> </w:t>
+      </w:r>
+      <w:r>
+        <w:rPr>
+          <w:rFonts w:hint="eastAsia"/>
+        </w:rPr>
+        <w:t>永</w:t>
+      </w:r>
+      <w:r>
+        <w:rPr>
+          <w:rFonts w:hint="eastAsia"/>
+        </w:rPr>
+        <w:t xml:space="preserve"> </w:t>
+      </w:r>
+      <w:r>
+        <w:rPr>
+          <w:rFonts w:hint="eastAsia"/>
+        </w:rPr>
+        <w:t>泰</w:t>
+      </w:r>
     </w:p>
     <w:p>
       <w:pPr>
         <w:spacing w:line="480" w:lineRule="auto"/>
         <w:jc w:val="center"/>
-        <w:rPr>
-          <w:sz w:val="48"/>
-        </w:rPr>
       </w:pPr>
       <w:r>
         <w:rPr>
           <w:rFonts w:hint="eastAsia"/>
-          <w:sz w:val="48"/>
-        </w:rPr>
-        <w:t>糖尿病視網膜病變辨識系統</w:t>
+        </w:rPr>
+        <w:t>指導教授</w:t>
+      </w:r>
+      <w:r>
+        <w:rPr>
+          <w:rFonts w:hint="eastAsia"/>
+        </w:rPr>
+        <w:t>：</w:t>
+      </w:r>
+      <w:r>
+        <w:rPr>
+          <w:rFonts w:hint="eastAsia"/>
+        </w:rPr>
+        <w:t>林</w:t>
+      </w:r>
+      <w:r>
+        <w:rPr>
+          <w:rFonts w:hint="eastAsia"/>
+        </w:rPr>
+        <w:t xml:space="preserve"> </w:t>
+      </w:r>
+      <w:r>
+        <w:rPr>
+          <w:rFonts w:hint="eastAsia"/>
+        </w:rPr>
+        <w:t>世</w:t>
+      </w:r>
+      <w:r>
+        <w:rPr>
+          <w:rFonts w:hint="eastAsia"/>
+        </w:rPr>
+        <w:t xml:space="preserve"> </w:t>
+      </w:r>
+      <w:r>
+        <w:rPr>
+          <w:rFonts w:hint="eastAsia"/>
+        </w:rPr>
+        <w:t>崧</w:t>
       </w:r>
     </w:p>
     <w:p>
@@ -83,244 +275,40 @@
         <w:spacing w:line="480" w:lineRule="auto"/>
         <w:jc w:val="center"/>
       </w:pPr>
-    </w:p>
-    <w:p>
-      <w:pPr>
-        <w:spacing w:line="480" w:lineRule="auto"/>
-        <w:jc w:val="center"/>
-      </w:pPr>
       <w:r>
         <w:rPr>
           <w:rFonts w:hint="eastAsia"/>
         </w:rPr>
-        <w:t>學</w:t>
+        <w:t>中華民國</w:t>
       </w:r>
       <w:r>
         <w:rPr>
           <w:rFonts w:hint="eastAsia"/>
         </w:rPr>
-        <w:t xml:space="preserve">    </w:t>
+        <w:t>114</w:t>
       </w:r>
       <w:r>
         <w:rPr>
           <w:rFonts w:hint="eastAsia"/>
         </w:rPr>
-        <w:t>生</w:t>
+        <w:t>年</w:t>
       </w:r>
       <w:r>
         <w:rPr>
           <w:rFonts w:hint="eastAsia"/>
         </w:rPr>
-        <w:t>：</w:t>
+        <w:t>5</w:t>
       </w:r>
       <w:r>
         <w:rPr>
           <w:rFonts w:hint="eastAsia"/>
         </w:rPr>
-        <w:t>俞</w:t>
-      </w:r>
-      <w:r>
-        <w:rPr>
-          <w:rFonts w:hint="eastAsia"/>
-        </w:rPr>
-        <w:t xml:space="preserve"> </w:t>
-      </w:r>
-      <w:r>
-        <w:rPr>
-          <w:rFonts w:hint="eastAsia"/>
-        </w:rPr>
-        <w:t>華</w:t>
-      </w:r>
-      <w:r>
-        <w:rPr>
-          <w:rFonts w:hint="eastAsia"/>
-        </w:rPr>
-        <w:t xml:space="preserve"> </w:t>
-      </w:r>
-      <w:r>
-        <w:rPr>
-          <w:rFonts w:hint="eastAsia"/>
-        </w:rPr>
-        <w:t>鈴</w:t>
-      </w:r>
-    </w:p>
-    <w:p>
-      <w:pPr>
-        <w:spacing w:line="480" w:lineRule="auto"/>
-        <w:jc w:val="center"/>
-      </w:pPr>
-      <w:r>
-        <w:rPr>
-          <w:rFonts w:hint="eastAsia"/>
-        </w:rPr>
-        <w:t xml:space="preserve">　　　　　</w:t>
-      </w:r>
-      <w:r>
-        <w:rPr>
-          <w:rFonts w:hint="eastAsia"/>
-        </w:rPr>
-        <w:t>李</w:t>
-      </w:r>
-      <w:r>
-        <w:rPr>
-          <w:rFonts w:hint="eastAsia"/>
-        </w:rPr>
-        <w:t xml:space="preserve"> </w:t>
-      </w:r>
-      <w:r>
-        <w:rPr>
-          <w:rFonts w:hint="eastAsia"/>
-        </w:rPr>
-        <w:t>馥</w:t>
-      </w:r>
-      <w:r>
-        <w:rPr>
-          <w:rFonts w:hint="eastAsia"/>
-        </w:rPr>
-        <w:t xml:space="preserve"> </w:t>
-      </w:r>
-      <w:r>
-        <w:rPr>
-          <w:rFonts w:hint="eastAsia"/>
-        </w:rPr>
-        <w:t>彤</w:t>
-      </w:r>
-    </w:p>
-    <w:p>
-      <w:pPr>
-        <w:spacing w:line="480" w:lineRule="auto"/>
-        <w:jc w:val="center"/>
-      </w:pPr>
-      <w:r>
-        <w:rPr>
-          <w:rFonts w:hint="eastAsia"/>
-        </w:rPr>
-        <w:t xml:space="preserve">　　　　　</w:t>
-      </w:r>
-      <w:r>
-        <w:rPr>
-          <w:rFonts w:hint="eastAsia"/>
-        </w:rPr>
-        <w:t>林</w:t>
-      </w:r>
-      <w:r>
-        <w:rPr>
-          <w:rFonts w:hint="eastAsia"/>
-        </w:rPr>
-        <w:t xml:space="preserve"> </w:t>
-      </w:r>
-      <w:r>
-        <w:rPr>
-          <w:rFonts w:hint="eastAsia"/>
-        </w:rPr>
-        <w:t>永</w:t>
-      </w:r>
-      <w:r>
-        <w:rPr>
-          <w:rFonts w:hint="eastAsia"/>
-        </w:rPr>
-        <w:t xml:space="preserve"> </w:t>
-      </w:r>
-      <w:r>
-        <w:rPr>
-          <w:rFonts w:hint="eastAsia"/>
-        </w:rPr>
-        <w:t>泰</w:t>
-      </w:r>
-    </w:p>
-    <w:p>
-      <w:pPr>
-        <w:spacing w:line="480" w:lineRule="auto"/>
-        <w:jc w:val="center"/>
-      </w:pPr>
-      <w:r>
-        <w:rPr>
-          <w:rFonts w:hint="eastAsia"/>
-        </w:rPr>
-        <w:t>指導教授</w:t>
-      </w:r>
-      <w:r>
-        <w:rPr>
-          <w:rFonts w:hint="eastAsia"/>
-        </w:rPr>
-        <w:t>：</w:t>
-      </w:r>
-      <w:r>
-        <w:rPr>
-          <w:rFonts w:hint="eastAsia"/>
-        </w:rPr>
-        <w:t>林</w:t>
-      </w:r>
-      <w:r>
-        <w:rPr>
-          <w:rFonts w:hint="eastAsia"/>
-        </w:rPr>
-        <w:t xml:space="preserve"> </w:t>
-      </w:r>
-      <w:r>
-        <w:rPr>
-          <w:rFonts w:hint="eastAsia"/>
-        </w:rPr>
-        <w:t>世</w:t>
-      </w:r>
-      <w:r>
-        <w:rPr>
-          <w:rFonts w:hint="eastAsia"/>
-        </w:rPr>
-        <w:t xml:space="preserve"> </w:t>
-      </w:r>
-      <w:r>
-        <w:rPr>
-          <w:rFonts w:hint="eastAsia"/>
-        </w:rPr>
-        <w:t>崧</w:t>
-      </w:r>
-    </w:p>
-    <w:p>
-      <w:pPr>
-        <w:spacing w:line="480" w:lineRule="auto"/>
-        <w:jc w:val="center"/>
-      </w:pPr>
-    </w:p>
-    <w:p>
-      <w:pPr>
-        <w:spacing w:line="480" w:lineRule="auto"/>
-        <w:jc w:val="center"/>
-      </w:pPr>
-      <w:r>
-        <w:rPr>
-          <w:rFonts w:hint="eastAsia"/>
-        </w:rPr>
-        <w:t>中華民國</w:t>
-      </w:r>
-      <w:r>
-        <w:rPr>
-          <w:rFonts w:hint="eastAsia"/>
-        </w:rPr>
-        <w:t>114</w:t>
-      </w:r>
-      <w:r>
-        <w:rPr>
-          <w:rFonts w:hint="eastAsia"/>
-        </w:rPr>
-        <w:t>年</w:t>
-      </w:r>
-      <w:r>
-        <w:rPr>
-          <w:rFonts w:hint="eastAsia"/>
-        </w:rPr>
-        <w:t>5</w:t>
-      </w:r>
-      <w:r>
-        <w:rPr>
-          <w:rFonts w:hint="eastAsia"/>
-        </w:rPr>
         <w:t>月</w:t>
       </w:r>
     </w:p>
     <w:p>
       <w:pPr>
-        <w:spacing w:afterLines="50" w:after="180" w:line="480" w:lineRule="exact"/>
+        <w:spacing w:afterLines="50" w:after="272" w:line="480" w:lineRule="exact"/>
         <w:jc w:val="center"/>
         <w:rPr>
           <w:b/>
@@ -341,7 +329,7 @@
     </w:p>
     <w:p>
       <w:pPr>
-        <w:spacing w:afterLines="50" w:after="180" w:line="480" w:lineRule="exact"/>
+        <w:spacing w:afterLines="50" w:after="272" w:line="480" w:lineRule="exact"/>
         <w:jc w:val="center"/>
         <w:rPr>
           <w:b/>
@@ -361,7 +349,7 @@
     </w:p>
     <w:p>
       <w:pPr>
-        <w:spacing w:afterLines="50" w:after="180" w:line="480" w:lineRule="exact"/>
+        <w:spacing w:afterLines="50" w:after="272" w:line="480" w:lineRule="exact"/>
         <w:jc w:val="center"/>
         <w:rPr>
           <w:b/>
@@ -399,7 +387,7 @@
     </w:p>
     <w:p>
       <w:pPr>
-        <w:spacing w:afterLines="50" w:after="180" w:line="480" w:lineRule="exact"/>
+        <w:spacing w:afterLines="50" w:after="272" w:line="480" w:lineRule="exact"/>
         <w:jc w:val="center"/>
         <w:rPr>
           <w:b/>
@@ -437,7 +425,7 @@
     </w:p>
     <w:p>
       <w:pPr>
-        <w:spacing w:afterLines="50" w:after="180" w:line="360" w:lineRule="auto"/>
+        <w:spacing w:afterLines="50" w:after="272" w:line="360" w:lineRule="auto"/>
         <w:jc w:val="center"/>
         <w:rPr>
           <w:b/>
@@ -461,6 +449,7 @@
         <w:ind w:firstLineChars="200" w:firstLine="560"/>
         <w:jc w:val="both"/>
         <w:rPr>
+          <w:rFonts w:hint="eastAsia"/>
           <w:b/>
           <w:sz w:val="28"/>
         </w:rPr>
@@ -472,33 +461,6 @@
         </w:rPr>
         <w:t>隨著現代社會飲食習慣與生活型態改變，糖尿病患者人數快速上升，導致因糖尿病引起的視網膜病變成為全球成人失明的主要原因之一。早期發現與治療是避免視力喪失的關鍵，特別是在醫療資源較匱乏的偏鄉地區，診斷延遲問題尤為嚴重。本專題旨在建構一套基於深度學習技術的糖尿病視網膜病變自動辨識系統，協助醫師提升診斷效率，並縮短偏鄉醫療落差。系統採用免散瞳眼底影像作為輸入，最終目標為提供一個可實際應用於初步篩檢的輔助診斷系統，降低病患視力喪失的風險，並減輕後續醫療負擔。</w:t>
       </w:r>
-    </w:p>
-    <w:p>
-      <w:pPr>
-        <w:spacing w:after="120" w:line="360" w:lineRule="auto"/>
-        <w:rPr>
-          <w:b/>
-          <w:sz w:val="28"/>
-        </w:rPr>
-      </w:pPr>
-    </w:p>
-    <w:p>
-      <w:pPr>
-        <w:spacing w:after="120" w:line="360" w:lineRule="auto"/>
-        <w:rPr>
-          <w:b/>
-          <w:sz w:val="28"/>
-        </w:rPr>
-      </w:pPr>
-    </w:p>
-    <w:p>
-      <w:pPr>
-        <w:spacing w:after="120" w:line="360" w:lineRule="auto"/>
-        <w:rPr>
-          <w:b/>
-          <w:sz w:val="28"/>
-        </w:rPr>
-      </w:pPr>
     </w:p>
     <w:p>
       <w:pPr>
@@ -586,7 +548,7 @@
         <w:tabs>
           <w:tab w:val="center" w:pos="4156"/>
         </w:tabs>
-        <w:spacing w:beforeLines="50" w:before="180" w:after="0" w:line="360" w:lineRule="auto"/>
+        <w:spacing w:beforeLines="50" w:before="272" w:after="0" w:line="360" w:lineRule="auto"/>
         <w:jc w:val="right"/>
         <w:rPr>
           <w:b/>
@@ -634,7 +596,7 @@
         <w:tabs>
           <w:tab w:val="center" w:pos="4156"/>
         </w:tabs>
-        <w:spacing w:beforeLines="100" w:before="360" w:afterLines="100" w:after="360" w:line="240" w:lineRule="auto"/>
+        <w:spacing w:beforeLines="100" w:before="544" w:afterLines="100" w:after="544" w:line="240" w:lineRule="auto"/>
         <w:jc w:val="center"/>
       </w:pPr>
       <w:r>
@@ -658,7 +620,7 @@
         <w:tabs>
           <w:tab w:val="center" w:pos="4156"/>
         </w:tabs>
-        <w:spacing w:beforeLines="100" w:before="360" w:afterLines="100" w:after="360" w:line="240" w:lineRule="auto"/>
+        <w:spacing w:beforeLines="100" w:before="544" w:afterLines="100" w:after="544" w:line="240" w:lineRule="auto"/>
         <w:jc w:val="center"/>
       </w:pPr>
       <w:r>
@@ -674,7 +636,7 @@
         <w:tabs>
           <w:tab w:val="center" w:pos="4156"/>
         </w:tabs>
-        <w:spacing w:beforeLines="100" w:before="360" w:afterLines="100" w:after="360" w:line="240" w:lineRule="auto"/>
+        <w:spacing w:beforeLines="100" w:before="544" w:afterLines="100" w:after="544" w:line="240" w:lineRule="auto"/>
         <w:jc w:val="center"/>
       </w:pPr>
     </w:p>
@@ -691,7 +653,7 @@
         <w:tabs>
           <w:tab w:val="center" w:pos="4156"/>
         </w:tabs>
-        <w:spacing w:beforeLines="100" w:before="360" w:afterLines="100" w:after="360" w:line="240" w:lineRule="auto"/>
+        <w:spacing w:beforeLines="100" w:before="544" w:afterLines="100" w:after="544" w:line="240" w:lineRule="auto"/>
         <w:jc w:val="center"/>
       </w:pPr>
       <w:r>
@@ -707,22 +669,34 @@
         <w:tabs>
           <w:tab w:val="center" w:pos="4156"/>
         </w:tabs>
-        <w:spacing w:beforeLines="100" w:before="360" w:afterLines="100" w:after="360" w:line="240" w:lineRule="auto"/>
+        <w:spacing w:beforeLines="100" w:before="544" w:afterLines="100" w:after="544" w:line="240" w:lineRule="auto"/>
       </w:pPr>
     </w:p>
     <w:p>
       <w:pPr>
         <w:widowControl/>
+        <w:sectPr>
+          <w:headerReference w:type="even" r:id="rId8"/>
+          <w:headerReference w:type="default" r:id="rId9"/>
+          <w:footerReference w:type="even" r:id="rId10"/>
+          <w:footerReference w:type="default" r:id="rId11"/>
+          <w:headerReference w:type="first" r:id="rId12"/>
+          <w:footerReference w:type="first" r:id="rId13"/>
+          <w:pgSz w:w="11906" w:h="16838" w:code="9"/>
+          <w:pgMar w:top="1440" w:right="1797" w:bottom="1440" w:left="1797" w:header="851" w:footer="992" w:gutter="0"/>
+          <w:pgNumType w:fmt="upperRoman" w:start="1"/>
+          <w:cols w:space="425"/>
+          <w:titlePg/>
+          <w:docGrid w:type="lines" w:linePitch="544"/>
+        </w:sectPr>
+      </w:pPr>
+    </w:p>
+    <w:p>
+      <w:pPr>
+        <w:widowControl/>
       </w:pPr>
       <w:r>
         <w:br w:type="page"/>
-      </w:r>
-      <w:r>
-        <w:rPr>
-          <w:rFonts w:hint="eastAsia"/>
-        </w:rPr>
-        <w:lastRenderedPageBreak/>
-        <w:t>0</w:t>
       </w:r>
     </w:p>
     <w:p>
@@ -744,6 +718,7 @@
           <w:color w:val="000000" w:themeColor="text1"/>
           <w:sz w:val="40"/>
         </w:rPr>
+        <w:lastRenderedPageBreak/>
         <w:t>研究動機與目的</w:t>
       </w:r>
     </w:p>
@@ -913,7 +888,6 @@
           <w:color w:val="000000" w:themeColor="text1"/>
           <w:sz w:val="36"/>
         </w:rPr>
-        <w:lastRenderedPageBreak/>
         <w:t>研究流程</w:t>
       </w:r>
     </w:p>
@@ -945,7 +919,15 @@
           <w:rFonts w:hint="eastAsia"/>
           <w:sz w:val="28"/>
         </w:rPr>
-        <w:t>所示。首先介紹糖尿病視網膜病變的研究背景及相關議題，其中重點著重在於探討傳統人工檢測和自動化檢測的研究議題，找出糖尿病視網膜病變檢測需要解決及改善的問題。於文獻部分，將由現有的糖尿病視網膜病變自動化流程相關文獻整理，並探討過去學者所提出的技術，最後在整理的文獻範圍內篩選並明確研究主題。接著建立本研究架構，流程包括影像前處理、實驗模型評估、實驗模型參數調整。並開發網頁式糖尿病視網膜辨識系統，提供醫生迅速且準確地判斷視網膜病變程度，從而達到早期治療的目標。</w:t>
+        <w:t>所示。首先介紹糖尿病視網膜病變的研究背景及相關議題，其中重點著重在於探討傳統人工檢測和自動化檢</w:t>
+      </w:r>
+      <w:r>
+        <w:rPr>
+          <w:rFonts w:hint="eastAsia"/>
+          <w:sz w:val="28"/>
+        </w:rPr>
+        <w:lastRenderedPageBreak/>
+        <w:t>測的研究議題，找出糖尿病視網膜病變檢測需要解決及改善的問題。於文獻部分，將由現有的糖尿病視網膜病變自動化流程相關文獻整理，並探討過去學者所提出的技術，最後在整理的文獻範圍內篩選並明確研究主題。接著建立本研究架構，流程包括影像前處理、實驗模型評估、實驗模型參數調整。並開發網頁式糖尿病視網膜辨識系統，提供醫生迅速且準確地判斷視網膜病變程度，從而達到早期治療的目標。</w:t>
       </w:r>
       <w:r>
         <w:rPr>
@@ -999,7 +981,7 @@
                     </pic:cNvPicPr>
                   </pic:nvPicPr>
                   <pic:blipFill>
-                    <a:blip r:embed="rId8">
+                    <a:blip r:embed="rId14">
                       <a:extLst>
                         <a:ext uri="{28A0092B-C50C-407E-A947-70E740481C1C}">
                           <a14:useLocalDpi xmlns:a14="http://schemas.microsoft.com/office/drawing/2010/main" val="0"/>
@@ -1230,7 +1212,7 @@
                     <pic:cNvPicPr/>
                   </pic:nvPicPr>
                   <pic:blipFill>
-                    <a:blip r:embed="rId9">
+                    <a:blip r:embed="rId15">
                       <a:extLst>
                         <a:ext uri="{28A0092B-C50C-407E-A947-70E740481C1C}">
                           <a14:useLocalDpi xmlns:a14="http://schemas.microsoft.com/office/drawing/2010/main" val="0"/>
@@ -1882,14 +1864,14 @@
         <w:rPr>
           <w:sz w:val="28"/>
         </w:rPr>
-        <w:t>。急性併發症中最常見的是血糖控制不穩，特別是低血糖症，患者一旦出現症狀，需即時補充含糖食物以緩解危機。慢性併發症則</w:t>
+        <w:t>。急性併發症中最常見的是血糖控制不穩，特別是低血糖症，患者一旦出現症狀，需即時補充含糖食物以緩解危機。慢性併發症則影響更為深遠，涵蓋眼睛、腎臟、心血管以及神經系統等，長期發展</w:t>
       </w:r>
       <w:r>
         <w:rPr>
           <w:sz w:val="28"/>
         </w:rPr>
         <w:lastRenderedPageBreak/>
-        <w:t>影響更為深遠，涵蓋眼睛、腎臟、心血管以及神經系統等，長期發展下可能導致不可逆的器官損傷。</w:t>
+        <w:t>下可能導致不可逆的器官損傷。</w:t>
       </w:r>
       <w:r>
         <w:t> </w:t>
@@ -2723,74 +2705,74 @@
         <w:rPr>
           <w:sz w:val="28"/>
         </w:rPr>
-        <w:t>型</w:t>
+        <w:t>型糖尿病患者罹患視網膜病變的總發生率約為</w:t>
+      </w:r>
+      <w:r>
+        <w:rPr>
+          <w:sz w:val="28"/>
+        </w:rPr>
+        <w:t>18%</w:t>
+      </w:r>
+      <w:r>
+        <w:rPr>
+          <w:sz w:val="28"/>
+        </w:rPr>
+        <w:t>，年發生率近</w:t>
+      </w:r>
+      <w:r>
+        <w:rPr>
+          <w:sz w:val="28"/>
+        </w:rPr>
+        <w:t>6%[6]</w:t>
+      </w:r>
+      <w:r>
+        <w:rPr>
+          <w:sz w:val="28"/>
+        </w:rPr>
+        <w:t>；而第</w:t>
+      </w:r>
+      <w:r>
+        <w:rPr>
+          <w:sz w:val="28"/>
+        </w:rPr>
+        <w:t>2</w:t>
+      </w:r>
+      <w:r>
+        <w:rPr>
+          <w:sz w:val="28"/>
+        </w:rPr>
+        <w:t>型糖尿病患者的總發生率則為</w:t>
+      </w:r>
+      <w:r>
+        <w:rPr>
+          <w:sz w:val="28"/>
+        </w:rPr>
+        <w:t>7.6%</w:t>
+      </w:r>
+      <w:r>
+        <w:rPr>
+          <w:sz w:val="28"/>
+        </w:rPr>
+        <w:t>，年發生率約</w:t>
+      </w:r>
+      <w:r>
+        <w:rPr>
+          <w:sz w:val="28"/>
+        </w:rPr>
+        <w:t>2.6%[7]</w:t>
+      </w:r>
+      <w:r>
+        <w:rPr>
+          <w:sz w:val="28"/>
+        </w:rPr>
+        <w:t>。這</w:t>
       </w:r>
       <w:r>
         <w:rPr>
           <w:sz w:val="28"/>
         </w:rPr>
         <w:lastRenderedPageBreak/>
-        <w:t>糖尿病患者罹患視網膜病變的總發生率約為</w:t>
-      </w:r>
-      <w:r>
-        <w:rPr>
-          <w:sz w:val="28"/>
-        </w:rPr>
-        <w:t>18%</w:t>
-      </w:r>
-      <w:r>
-        <w:rPr>
-          <w:sz w:val="28"/>
-        </w:rPr>
-        <w:t>，年發生率近</w:t>
-      </w:r>
-      <w:r>
-        <w:rPr>
-          <w:sz w:val="28"/>
-        </w:rPr>
-        <w:t>6%[6]</w:t>
-      </w:r>
-      <w:r>
-        <w:rPr>
-          <w:sz w:val="28"/>
-        </w:rPr>
-        <w:t>；而第</w:t>
-      </w:r>
-      <w:r>
-        <w:rPr>
-          <w:sz w:val="28"/>
-        </w:rPr>
-        <w:t>2</w:t>
-      </w:r>
-      <w:r>
-        <w:rPr>
-          <w:sz w:val="28"/>
-        </w:rPr>
-        <w:t>型糖尿病患者的總發生率則為</w:t>
-      </w:r>
-      <w:r>
-        <w:rPr>
-          <w:sz w:val="28"/>
-        </w:rPr>
-        <w:t>7.6%</w:t>
-      </w:r>
-      <w:r>
-        <w:rPr>
-          <w:sz w:val="28"/>
-        </w:rPr>
-        <w:t>，年發生率約</w:t>
-      </w:r>
-      <w:r>
-        <w:rPr>
-          <w:sz w:val="28"/>
-        </w:rPr>
-        <w:t>2.6%[7]</w:t>
-      </w:r>
-      <w:r>
-        <w:rPr>
-          <w:sz w:val="28"/>
-        </w:rPr>
-        <w:t>。這些數字提醒我們，血糖控制、飲食管理、規律運動與良好的生活習慣，對延緩視網膜惡化至關重要。</w:t>
+        <w:t>些數字提醒我們，血糖控制、飲食管理、規律運動與良好的生活習慣，對延緩視網膜惡化至關重要。</w:t>
       </w:r>
       <w:r>
         <w:rPr>
@@ -3281,7 +3263,7 @@
                 <w:sz w:val="28"/>
               </w:rPr>
               <w:drawing>
-                <wp:inline distT="0" distB="0" distL="0" distR="0" wp14:anchorId="1D614706" wp14:editId="37EE64F5">
+                <wp:inline distT="0" distB="0" distL="0" distR="0" wp14:anchorId="1D614706" wp14:editId="789F2BE1">
                   <wp:extent cx="2638800" cy="1771200"/>
                   <wp:effectExtent l="0" t="0" r="9525" b="635"/>
                   <wp:docPr id="1781799971" name="圖片 6"/>
@@ -3296,7 +3278,7 @@
                           <pic:cNvPicPr/>
                         </pic:nvPicPr>
                         <pic:blipFill>
-                          <a:blip r:embed="rId10" cstate="print">
+                          <a:blip r:embed="rId16" cstate="print">
                             <a:extLst>
                               <a:ext uri="{28A0092B-C50C-407E-A947-70E740481C1C}">
                                 <a14:useLocalDpi xmlns:a14="http://schemas.microsoft.com/office/drawing/2010/main" val="0"/>
@@ -3308,7 +3290,7 @@
                           </a:stretch>
                         </pic:blipFill>
                         <pic:spPr>
-                          <a:xfrm>
+                          <a:xfrm flipH="1">
                             <a:off x="0" y="0"/>
                             <a:ext cx="2638800" cy="1771200"/>
                           </a:xfrm>
@@ -3379,7 +3361,7 @@
                 <w:sz w:val="28"/>
               </w:rPr>
               <w:drawing>
-                <wp:inline distT="0" distB="0" distL="0" distR="0" wp14:anchorId="6C7B9F94" wp14:editId="36E95899">
+                <wp:inline distT="0" distB="0" distL="0" distR="0" wp14:anchorId="6C7B9F94" wp14:editId="577F6027">
                   <wp:extent cx="2638800" cy="1762677"/>
                   <wp:effectExtent l="0" t="0" r="0" b="9525"/>
                   <wp:docPr id="1798422500" name="圖片 7"/>
@@ -3394,7 +3376,7 @@
                           <pic:cNvPicPr/>
                         </pic:nvPicPr>
                         <pic:blipFill>
-                          <a:blip r:embed="rId11" cstate="print">
+                          <a:blip r:embed="rId17" cstate="print">
                             <a:extLst>
                               <a:ext uri="{28A0092B-C50C-407E-A947-70E740481C1C}">
                                 <a14:useLocalDpi xmlns:a14="http://schemas.microsoft.com/office/drawing/2010/main" val="0"/>
@@ -3476,7 +3458,7 @@
                 <w:sz w:val="28"/>
               </w:rPr>
               <w:drawing>
-                <wp:inline distT="0" distB="0" distL="0" distR="0" wp14:anchorId="0CA450C0" wp14:editId="04C28EB5">
+                <wp:inline distT="0" distB="0" distL="0" distR="0" wp14:anchorId="0CA450C0" wp14:editId="11F74E31">
                   <wp:extent cx="2638800" cy="1745013"/>
                   <wp:effectExtent l="0" t="0" r="9525" b="7620"/>
                   <wp:docPr id="500328798" name="圖片 8"/>
@@ -3491,7 +3473,7 @@
                           <pic:cNvPicPr/>
                         </pic:nvPicPr>
                         <pic:blipFill>
-                          <a:blip r:embed="rId12" cstate="print">
+                          <a:blip r:embed="rId18" cstate="print">
                             <a:extLst>
                               <a:ext uri="{28A0092B-C50C-407E-A947-70E740481C1C}">
                                 <a14:useLocalDpi xmlns:a14="http://schemas.microsoft.com/office/drawing/2010/main" val="0"/>
@@ -3573,7 +3555,7 @@
                 <w:sz w:val="28"/>
               </w:rPr>
               <w:drawing>
-                <wp:inline distT="0" distB="0" distL="0" distR="0" wp14:anchorId="3E4C6346" wp14:editId="7C989615">
+                <wp:inline distT="0" distB="0" distL="0" distR="0" wp14:anchorId="3E4C6346" wp14:editId="0C1F5958">
                   <wp:extent cx="2638800" cy="1756776"/>
                   <wp:effectExtent l="0" t="0" r="0" b="0"/>
                   <wp:docPr id="396732743" name="圖片 9"/>
@@ -3588,7 +3570,7 @@
                           <pic:cNvPicPr/>
                         </pic:nvPicPr>
                         <pic:blipFill>
-                          <a:blip r:embed="rId13" cstate="print">
+                          <a:blip r:embed="rId19" cstate="print">
                             <a:extLst>
                               <a:ext uri="{28A0092B-C50C-407E-A947-70E740481C1C}">
                                 <a14:useLocalDpi xmlns:a14="http://schemas.microsoft.com/office/drawing/2010/main" val="0"/>
@@ -3600,7 +3582,7 @@
                           </a:stretch>
                         </pic:blipFill>
                         <pic:spPr>
-                          <a:xfrm>
+                          <a:xfrm flipH="1" flipV="1">
                             <a:off x="0" y="0"/>
                             <a:ext cx="2638800" cy="1756776"/>
                           </a:xfrm>
@@ -3670,7 +3652,7 @@
                 <w:sz w:val="28"/>
               </w:rPr>
               <w:drawing>
-                <wp:inline distT="0" distB="0" distL="0" distR="0" wp14:anchorId="129460FC" wp14:editId="1944B9CC">
+                <wp:inline distT="0" distB="0" distL="0" distR="0" wp14:anchorId="129460FC" wp14:editId="1015F055">
                   <wp:extent cx="2638800" cy="1745711"/>
                   <wp:effectExtent l="0" t="0" r="9525" b="6985"/>
                   <wp:docPr id="1027862" name="圖片 10"/>
@@ -3685,7 +3667,7 @@
                           <pic:cNvPicPr/>
                         </pic:nvPicPr>
                         <pic:blipFill>
-                          <a:blip r:embed="rId14" cstate="print">
+                          <a:blip r:embed="rId20" cstate="print">
                             <a:extLst>
                               <a:ext uri="{28A0092B-C50C-407E-A947-70E740481C1C}">
                                 <a14:useLocalDpi xmlns:a14="http://schemas.microsoft.com/office/drawing/2010/main" val="0"/>
@@ -3697,7 +3679,7 @@
                           </a:stretch>
                         </pic:blipFill>
                         <pic:spPr>
-                          <a:xfrm>
+                          <a:xfrm flipH="1" flipV="1">
                             <a:off x="0" y="0"/>
                             <a:ext cx="2638800" cy="1745711"/>
                           </a:xfrm>
@@ -3845,7 +3827,7 @@
         </w:rPr>
         <w:t>為各分級之資料集的各分類圖片分布數量，除了</w:t>
       </w:r>
-      <w:hyperlink r:id="rId15" w:tgtFrame="_blank" w:history="1">
+      <w:hyperlink r:id="rId21" w:tgtFrame="_blank" w:history="1">
         <w:r>
           <w:rPr>
             <w:rFonts w:hint="eastAsia"/>
@@ -3873,7 +3855,7 @@
         </w:rPr>
         <w:t>，</w:t>
       </w:r>
-      <w:hyperlink r:id="rId16" w:tgtFrame="_blank" w:history="1">
+      <w:hyperlink r:id="rId22" w:tgtFrame="_blank" w:history="1">
         <w:r>
           <w:rPr>
             <w:sz w:val="28"/>
@@ -3887,7 +3869,7 @@
         </w:rPr>
         <w:t>資料集則為不固定影像分辨率。</w:t>
       </w:r>
-      <w:hyperlink r:id="rId17" w:tgtFrame="_blank" w:history="1">
+      <w:hyperlink r:id="rId23" w:tgtFrame="_blank" w:history="1">
         <w:r>
           <w:rPr>
             <w:sz w:val="28"/>
@@ -6143,6 +6125,125 @@
     <w:p>
       <w:pPr>
         <w:spacing w:after="120" w:line="480" w:lineRule="exact"/>
+        <w:ind w:firstLineChars="200" w:firstLine="800"/>
+        <w:jc w:val="both"/>
+        <w:rPr>
+          <w:rFonts w:hint="eastAsia"/>
+        </w:rPr>
+      </w:pPr>
+      <w:r>
+        <w:rPr>
+          <w:noProof/>
+        </w:rPr>
+        <w:drawing>
+          <wp:anchor distT="0" distB="0" distL="114300" distR="114300" simplePos="0" relativeHeight="251658240" behindDoc="1" locked="0" layoutInCell="1" allowOverlap="1" wp14:anchorId="24B03030" wp14:editId="5B21CF84">
+            <wp:simplePos x="0" y="0"/>
+            <wp:positionH relativeFrom="column">
+              <wp:posOffset>1189355</wp:posOffset>
+            </wp:positionH>
+            <wp:positionV relativeFrom="paragraph">
+              <wp:posOffset>1314450</wp:posOffset>
+            </wp:positionV>
+            <wp:extent cx="2780665" cy="1007745"/>
+            <wp:effectExtent l="0" t="0" r="635" b="1905"/>
+            <wp:wrapTopAndBottom/>
+            <wp:docPr id="1497669695" name="圖片 3"/>
+            <wp:cNvGraphicFramePr>
+              <a:graphicFrameLocks xmlns:a="http://schemas.openxmlformats.org/drawingml/2006/main" noChangeAspect="1"/>
+            </wp:cNvGraphicFramePr>
+            <a:graphic xmlns:a="http://schemas.openxmlformats.org/drawingml/2006/main">
+              <a:graphicData uri="http://schemas.openxmlformats.org/drawingml/2006/picture">
+                <pic:pic xmlns:pic="http://schemas.openxmlformats.org/drawingml/2006/picture">
+                  <pic:nvPicPr>
+                    <pic:cNvPr id="0" name="Picture 4"/>
+                    <pic:cNvPicPr>
+                      <a:picLocks noChangeAspect="1" noChangeArrowheads="1"/>
+                    </pic:cNvPicPr>
+                  </pic:nvPicPr>
+                  <pic:blipFill>
+                    <a:blip r:embed="rId24">
+                      <a:extLst>
+                        <a:ext uri="{28A0092B-C50C-407E-A947-70E740481C1C}">
+                          <a14:useLocalDpi xmlns:a14="http://schemas.microsoft.com/office/drawing/2010/main" val="0"/>
+                        </a:ext>
+                      </a:extLst>
+                    </a:blip>
+                    <a:srcRect/>
+                    <a:stretch>
+                      <a:fillRect/>
+                    </a:stretch>
+                  </pic:blipFill>
+                  <pic:spPr bwMode="auto">
+                    <a:xfrm>
+                      <a:off x="0" y="0"/>
+                      <a:ext cx="2780665" cy="1007745"/>
+                    </a:xfrm>
+                    <a:prstGeom prst="rect">
+                      <a:avLst/>
+                    </a:prstGeom>
+                    <a:noFill/>
+                  </pic:spPr>
+                </pic:pic>
+              </a:graphicData>
+            </a:graphic>
+            <wp14:sizeRelH relativeFrom="margin">
+              <wp14:pctWidth>0</wp14:pctWidth>
+            </wp14:sizeRelH>
+            <wp14:sizeRelV relativeFrom="margin">
+              <wp14:pctHeight>0</wp14:pctHeight>
+            </wp14:sizeRelV>
+          </wp:anchor>
+        </w:drawing>
+      </w:r>
+      <w:r>
+        <w:rPr>
+          <w:sz w:val="28"/>
+        </w:rPr>
+        <w:t>高斯濾波器（</w:t>
+      </w:r>
+      <w:r>
+        <w:rPr>
+          <w:sz w:val="28"/>
+        </w:rPr>
+        <w:t>Gaussian Filter</w:t>
+      </w:r>
+      <w:r>
+        <w:rPr>
+          <w:sz w:val="28"/>
+        </w:rPr>
+        <w:t>）是一種常用於影像處理中的線性平滑濾波器，其主要目的是降低影像中的高頻雜訊，達到去雜與模糊（</w:t>
+      </w:r>
+      <w:r>
+        <w:rPr>
+          <w:sz w:val="28"/>
+        </w:rPr>
+        <w:t>blurring</w:t>
+      </w:r>
+      <w:r>
+        <w:rPr>
+          <w:sz w:val="28"/>
+        </w:rPr>
+        <w:t>）效果，並保留整體影像的輪廓與結構。此濾波器以高斯分佈函數（</w:t>
+      </w:r>
+      <w:r>
+        <w:rPr>
+          <w:sz w:val="28"/>
+        </w:rPr>
+        <w:t>Gaussian distribution</w:t>
+      </w:r>
+      <w:r>
+        <w:rPr>
+          <w:sz w:val="28"/>
+        </w:rPr>
+        <w:t>）作為權重基礎，其數學形式為：</w:t>
+      </w:r>
+      <w:r>
+        <w:t> </w:t>
+      </w:r>
+    </w:p>
+    <w:p>
+      <w:pPr>
+        <w:spacing w:after="120" w:line="480" w:lineRule="exact"/>
         <w:ind w:firstLineChars="200" w:firstLine="560"/>
         <w:jc w:val="both"/>
       </w:pPr>
@@ -6150,43 +6251,55 @@
         <w:rPr>
           <w:sz w:val="28"/>
         </w:rPr>
-        <w:t>高斯濾波器（</w:t>
-      </w:r>
-      <w:r>
-        <w:rPr>
-          <w:sz w:val="28"/>
-        </w:rPr>
-        <w:t>Gaussian Filter</w:t>
-      </w:r>
-      <w:r>
-        <w:rPr>
-          <w:sz w:val="28"/>
-        </w:rPr>
-        <w:t>）是一種常用於影像處理中的線性平滑濾波器，其主要目的是降低影像中的高頻雜訊，達到去雜與模糊（</w:t>
-      </w:r>
-      <w:r>
-        <w:rPr>
-          <w:sz w:val="28"/>
-        </w:rPr>
-        <w:t>blurring</w:t>
-      </w:r>
-      <w:r>
-        <w:rPr>
-          <w:sz w:val="28"/>
-        </w:rPr>
-        <w:t>）效果，並保留整體影像的輪廓與結構。此濾波器以高斯分佈函數（</w:t>
-      </w:r>
-      <w:r>
-        <w:rPr>
-          <w:sz w:val="28"/>
-        </w:rPr>
-        <w:t>Gaussian distribution</w:t>
-      </w:r>
-      <w:r>
-        <w:rPr>
-          <w:sz w:val="28"/>
-        </w:rPr>
-        <w:t>）作為權重基礎，其數學形式為：</w:t>
+        <w:t>其中，</w:t>
+      </w:r>
+      <w:r>
+        <w:rPr>
+          <w:sz w:val="28"/>
+        </w:rPr>
+        <w:t xml:space="preserve">x </w:t>
+      </w:r>
+      <w:r>
+        <w:rPr>
+          <w:sz w:val="28"/>
+        </w:rPr>
+        <w:t>與</w:t>
+      </w:r>
+      <w:r>
+        <w:rPr>
+          <w:sz w:val="28"/>
+        </w:rPr>
+        <w:t xml:space="preserve"> y </w:t>
+      </w:r>
+      <w:r>
+        <w:rPr>
+          <w:sz w:val="28"/>
+        </w:rPr>
+        <w:t>為相對於中心像素的空間位置，</w:t>
+      </w:r>
+      <w:r>
+        <w:rPr>
+          <w:sz w:val="28"/>
+        </w:rPr>
+        <w:t>σ</w:t>
+      </w:r>
+      <w:r>
+        <w:rPr>
+          <w:sz w:val="28"/>
+        </w:rPr>
+        <w:t>則為標準差，控制濾波器的模糊程度。標準差越大，濾波效果越明顯，平滑範圍越廣。高斯濾波器具有平滑連續邊緣、抑制隨機雜訊的能力，廣泛應用於影像前處理階段，例如邊緣偵測、特徵提取與醫學影像增強等任務。與均值濾波器（</w:t>
+      </w:r>
+      <w:r>
+        <w:rPr>
+          <w:sz w:val="28"/>
+        </w:rPr>
+        <w:t>Mean Filter</w:t>
+      </w:r>
+      <w:r>
+        <w:rPr>
+          <w:sz w:val="28"/>
+        </w:rPr>
+        <w:t>）相比，高斯濾波器能提供更自然的模糊效果，並減少邊緣失真，尤其適合應用於需要精細結構保留的影像處理場景。</w:t>
       </w:r>
       <w:r>
         <w:t> </w:t>
@@ -6194,17 +6307,310 @@
     </w:p>
     <w:p>
       <w:pPr>
+        <w:pStyle w:val="3"/>
+        <w:spacing w:beforeLines="100" w:before="360" w:afterLines="50" w:after="180" w:line="240" w:lineRule="auto"/>
+        <w:ind w:left="1081" w:hangingChars="300" w:hanging="1081"/>
+        <w:jc w:val="both"/>
+        <w:rPr>
+          <w:rFonts w:eastAsia="標楷體"/>
+          <w:b/>
+          <w:color w:val="000000" w:themeColor="text1"/>
+          <w:sz w:val="36"/>
+        </w:rPr>
+      </w:pPr>
+      <w:r>
+        <w:rPr>
+          <w:rFonts w:eastAsia="標楷體" w:hint="eastAsia"/>
+          <w:b/>
+          <w:color w:val="000000" w:themeColor="text1"/>
+          <w:sz w:val="36"/>
+        </w:rPr>
+        <w:t xml:space="preserve"> </w:t>
+      </w:r>
+      <w:r>
+        <w:rPr>
+          <w:rFonts w:eastAsia="標楷體"/>
+          <w:b/>
+          <w:color w:val="000000" w:themeColor="text1"/>
+          <w:sz w:val="36"/>
+        </w:rPr>
+        <w:t>限制對比度自適應直方圖均衡化</w:t>
+      </w:r>
+      <w:r>
+        <w:rPr>
+          <w:rFonts w:eastAsia="標楷體"/>
+          <w:b/>
+          <w:color w:val="000000" w:themeColor="text1"/>
+          <w:sz w:val="36"/>
+        </w:rPr>
+        <w:t>(CLAHE) </w:t>
+      </w:r>
+    </w:p>
+    <w:p>
+      <w:pPr>
         <w:spacing w:after="120" w:line="480" w:lineRule="exact"/>
-        <w:ind w:firstLineChars="200" w:firstLine="800"/>
-        <w:jc w:val="center"/>
+        <w:ind w:firstLineChars="200" w:firstLine="560"/>
+        <w:jc w:val="both"/>
+        <w:rPr>
+          <w:sz w:val="28"/>
+        </w:rPr>
+      </w:pPr>
+      <w:r>
+        <w:rPr>
+          <w:sz w:val="28"/>
+        </w:rPr>
+        <w:t>CLAHE</w:t>
+      </w:r>
+      <w:r>
+        <w:rPr>
+          <w:sz w:val="28"/>
+        </w:rPr>
+        <w:t>（</w:t>
+      </w:r>
+      <w:r>
+        <w:rPr>
+          <w:sz w:val="28"/>
+        </w:rPr>
+        <w:t>Contrast Limited Adaptive Histogram Equalization</w:t>
+      </w:r>
+      <w:r>
+        <w:rPr>
+          <w:sz w:val="28"/>
+        </w:rPr>
+        <w:t>）是一</w:t>
+      </w:r>
+      <w:r>
+        <w:rPr>
+          <w:sz w:val="28"/>
+        </w:rPr>
+        <w:lastRenderedPageBreak/>
+        <w:t>種進階的影像對比增強技術，用於改善傳統直方圖均衡化（</w:t>
+      </w:r>
+      <w:r>
+        <w:rPr>
+          <w:sz w:val="28"/>
+        </w:rPr>
+        <w:t>Histogram Equalization</w:t>
+      </w:r>
+      <w:r>
+        <w:rPr>
+          <w:sz w:val="28"/>
+        </w:rPr>
+        <w:t>）在局部細節與雜訊控制上的限制。其核心概念為將影像分割為若干小區塊（</w:t>
+      </w:r>
+      <w:r>
+        <w:rPr>
+          <w:sz w:val="28"/>
+        </w:rPr>
+        <w:t>tiles</w:t>
+      </w:r>
+      <w:r>
+        <w:rPr>
+          <w:sz w:val="28"/>
+        </w:rPr>
+        <w:t>），針對每個區塊獨立進行直方圖均衡化，以提升局部對比，並避免過度增強造成的假影（</w:t>
+      </w:r>
+      <w:r>
+        <w:rPr>
+          <w:sz w:val="28"/>
+        </w:rPr>
+        <w:t>artifacts</w:t>
+      </w:r>
+      <w:r>
+        <w:rPr>
+          <w:sz w:val="28"/>
+        </w:rPr>
+        <w:t>），與</w:t>
+      </w:r>
+      <w:r>
+        <w:rPr>
+          <w:sz w:val="28"/>
+        </w:rPr>
+        <w:t xml:space="preserve"> AHE</w:t>
+      </w:r>
+      <w:r>
+        <w:rPr>
+          <w:sz w:val="28"/>
+        </w:rPr>
+        <w:t>（</w:t>
+      </w:r>
+      <w:r>
+        <w:rPr>
+          <w:sz w:val="28"/>
+        </w:rPr>
+        <w:t>Adaptive Histogram Equalization</w:t>
+      </w:r>
+      <w:r>
+        <w:rPr>
+          <w:sz w:val="28"/>
+        </w:rPr>
+        <w:t>）不同，</w:t>
+      </w:r>
+      <w:r>
+        <w:rPr>
+          <w:sz w:val="28"/>
+        </w:rPr>
+        <w:t xml:space="preserve">CLAHE </w:t>
+      </w:r>
+      <w:r>
+        <w:rPr>
+          <w:sz w:val="28"/>
+        </w:rPr>
+        <w:t>引入對比限制機制</w:t>
+      </w:r>
+      <w:r>
+        <w:rPr>
+          <w:sz w:val="28"/>
+        </w:rPr>
+        <w:t>[10]</w:t>
+      </w:r>
+      <w:r>
+        <w:rPr>
+          <w:sz w:val="28"/>
+        </w:rPr>
+        <w:t>，即設定一個「</w:t>
+      </w:r>
+      <w:r>
+        <w:rPr>
+          <w:sz w:val="28"/>
+        </w:rPr>
+        <w:t>clip limit</w:t>
+      </w:r>
+      <w:r>
+        <w:rPr>
+          <w:sz w:val="28"/>
+        </w:rPr>
+        <w:t>」來抑制某些區塊中像素值過度集中的情形，進一步避免雜訊放大問題。增強後的區塊再透過雙線性插值（</w:t>
+      </w:r>
+      <w:r>
+        <w:rPr>
+          <w:sz w:val="28"/>
+        </w:rPr>
+        <w:t>bilinear interpolation</w:t>
+      </w:r>
+      <w:r>
+        <w:rPr>
+          <w:sz w:val="28"/>
+        </w:rPr>
+        <w:t>）整合，確保整體影像平滑過渡、不產生邊界不連續現象。</w:t>
+      </w:r>
+      <w:r>
+        <w:rPr>
+          <w:sz w:val="28"/>
+        </w:rPr>
+        <w:t xml:space="preserve">CLAHE </w:t>
+      </w:r>
+      <w:r>
+        <w:rPr>
+          <w:sz w:val="28"/>
+        </w:rPr>
+        <w:t>在醫學影像（如眼底影像、</w:t>
+      </w:r>
+      <w:r>
+        <w:rPr>
+          <w:sz w:val="28"/>
+        </w:rPr>
+        <w:t xml:space="preserve">X </w:t>
+      </w:r>
+      <w:r>
+        <w:rPr>
+          <w:sz w:val="28"/>
+        </w:rPr>
+        <w:t>光片）、衛星遙測影像、低光源環境下的影像強化等應用中，能有效改善影像清晰度與細節呈現，進而提升後續特徵偵測與分類任務的準確性。</w:t>
+      </w:r>
+    </w:p>
+    <w:p>
+      <w:pPr>
+        <w:pStyle w:val="3"/>
+        <w:spacing w:beforeLines="100" w:before="360" w:afterLines="50" w:after="180" w:line="240" w:lineRule="auto"/>
+        <w:ind w:left="1081" w:hangingChars="300" w:hanging="1081"/>
+        <w:jc w:val="both"/>
+        <w:rPr>
+          <w:rFonts w:eastAsia="標楷體"/>
+          <w:b/>
+          <w:color w:val="000000" w:themeColor="text1"/>
+          <w:sz w:val="36"/>
+        </w:rPr>
+      </w:pPr>
+      <w:r>
+        <w:rPr>
+          <w:rFonts w:eastAsia="標楷體" w:hint="eastAsia"/>
+          <w:b/>
+          <w:color w:val="000000" w:themeColor="text1"/>
+          <w:sz w:val="36"/>
+        </w:rPr>
+        <w:t xml:space="preserve"> </w:t>
+      </w:r>
+      <w:r>
+        <w:rPr>
+          <w:rFonts w:eastAsia="標楷體"/>
+          <w:b/>
+          <w:color w:val="000000" w:themeColor="text1"/>
+          <w:sz w:val="36"/>
+        </w:rPr>
+        <w:t>伽瑪校正</w:t>
+      </w:r>
+      <w:r>
+        <w:rPr>
+          <w:rFonts w:eastAsia="標楷體"/>
+          <w:b/>
+          <w:color w:val="000000" w:themeColor="text1"/>
+          <w:sz w:val="36"/>
+        </w:rPr>
+        <w:t> </w:t>
+      </w:r>
+    </w:p>
+    <w:p>
+      <w:pPr>
+        <w:spacing w:after="120" w:line="480" w:lineRule="exact"/>
+        <w:ind w:firstLineChars="200" w:firstLine="560"/>
+        <w:jc w:val="both"/>
+        <w:rPr>
+          <w:sz w:val="28"/>
+        </w:rPr>
+      </w:pPr>
+      <w:r>
+        <w:rPr>
+          <w:sz w:val="28"/>
+        </w:rPr>
+        <w:t>伽瑪校正（</w:t>
+      </w:r>
+      <w:r>
+        <w:rPr>
+          <w:sz w:val="28"/>
+        </w:rPr>
+        <w:t>Gamma Correction</w:t>
+      </w:r>
+      <w:r>
+        <w:rPr>
+          <w:sz w:val="28"/>
+        </w:rPr>
+        <w:t>）是一種非線性影像處理技術，主要應用於調整影像的亮度與對比，藉以符合人眼對光線強度的感知特性。人類視覺對亮度變化的感知是非線性的，對低亮度較為敏感，對高亮度則較為遲鈍。為了彌補這種非線性感知，伽瑪校正藉由非線性轉換公式，將原始像素值進行調整，使得影像在視覺上更自然、細節更清晰。其轉換公式為：</w:t>
+      </w:r>
+      <w:r>
+        <w:rPr>
+          <w:sz w:val="28"/>
+        </w:rPr>
+        <w:t> </w:t>
+      </w:r>
+    </w:p>
+    <w:p>
+      <w:pPr>
+        <w:spacing w:after="120" w:line="480" w:lineRule="exact"/>
+        <w:ind w:firstLineChars="200" w:firstLine="560"/>
+        <w:jc w:val="both"/>
+        <w:rPr>
+          <w:sz w:val="28"/>
+        </w:rPr>
       </w:pPr>
       <w:sdt>
         <w:sdtPr>
           <w:rPr>
-            <w:rFonts w:ascii="Cambria Math" w:hAnsi="Cambria Math"/>
+            <w:rFonts w:ascii="Cambria Math" w:hAnsi="Cambria Math" w:hint="eastAsia"/>
             <w:i/>
+            <w:sz w:val="28"/>
           </w:rPr>
-          <w:id w:val="-1813093840"/>
+          <w:id w:val="-1173490327"/>
           <w:placeholder>
             <w:docPart w:val="7B5A7A771EFC4DAEA59BE0B9BB54B978"/>
           </w:placeholder>
@@ -6212,7 +6618,6 @@
           <w:showingPlcHdr/>
           <w:equation/>
         </w:sdtPr>
-        <w:sdtEndPr/>
         <w:sdtContent>
           <m:oMathPara>
             <m:oMath>
@@ -6234,402 +6639,6 @@
     <w:p>
       <w:pPr>
         <w:spacing w:after="120" w:line="480" w:lineRule="exact"/>
-        <w:ind w:firstLineChars="200" w:firstLine="560"/>
-        <w:jc w:val="both"/>
-      </w:pPr>
-      <w:r>
-        <w:rPr>
-          <w:sz w:val="28"/>
-        </w:rPr>
-        <w:t>其中，</w:t>
-      </w:r>
-      <w:r>
-        <w:rPr>
-          <w:sz w:val="28"/>
-        </w:rPr>
-        <w:t xml:space="preserve">x </w:t>
-      </w:r>
-      <w:r>
-        <w:rPr>
-          <w:sz w:val="28"/>
-        </w:rPr>
-        <w:t>與</w:t>
-      </w:r>
-      <w:r>
-        <w:rPr>
-          <w:sz w:val="28"/>
-        </w:rPr>
-        <w:t xml:space="preserve"> y </w:t>
-      </w:r>
-      <w:r>
-        <w:rPr>
-          <w:sz w:val="28"/>
-        </w:rPr>
-        <w:t>為相對於中心像素的空間位置，</w:t>
-      </w:r>
-      <w:r>
-        <w:rPr>
-          <w:sz w:val="28"/>
-        </w:rPr>
-        <w:t>σ</w:t>
-      </w:r>
-      <w:r>
-        <w:rPr>
-          <w:sz w:val="28"/>
-        </w:rPr>
-        <w:t>則為標準差，控制濾波器的模糊程度。標準差越大，濾波效果越明顯，平滑範圍越廣。高斯濾波器具有平滑連續邊緣、抑制隨機雜訊的能力，廣泛應用於影像前處理階段，例如邊緣偵測、特徵提取與醫學影像增強等任務。與均值濾波器（</w:t>
-      </w:r>
-      <w:r>
-        <w:rPr>
-          <w:sz w:val="28"/>
-        </w:rPr>
-        <w:t>Mean Filter</w:t>
-      </w:r>
-      <w:r>
-        <w:rPr>
-          <w:sz w:val="28"/>
-        </w:rPr>
-        <w:t>）相比，高斯濾波器能提供更自然的模糊效果，並減少邊緣失真，尤其適合應用於需要精細結構保留的影像處理場景。</w:t>
-      </w:r>
-      <w:r>
-        <w:t> </w:t>
-      </w:r>
-    </w:p>
-    <w:p>
-      <w:pPr>
-        <w:pStyle w:val="3"/>
-        <w:spacing w:beforeLines="100" w:before="360" w:afterLines="50" w:after="180" w:line="240" w:lineRule="auto"/>
-        <w:ind w:left="1081" w:hangingChars="300" w:hanging="1081"/>
-        <w:jc w:val="both"/>
-        <w:rPr>
-          <w:rFonts w:eastAsia="標楷體"/>
-          <w:b/>
-          <w:color w:val="000000" w:themeColor="text1"/>
-          <w:sz w:val="36"/>
-        </w:rPr>
-      </w:pPr>
-      <w:r>
-        <w:rPr>
-          <w:rFonts w:eastAsia="標楷體" w:hint="eastAsia"/>
-          <w:b/>
-          <w:color w:val="000000" w:themeColor="text1"/>
-          <w:sz w:val="36"/>
-        </w:rPr>
-        <w:t xml:space="preserve"> </w:t>
-      </w:r>
-      <w:r>
-        <w:rPr>
-          <w:rFonts w:eastAsia="標楷體"/>
-          <w:b/>
-          <w:color w:val="000000" w:themeColor="text1"/>
-          <w:sz w:val="36"/>
-        </w:rPr>
-        <w:t>限制對比度自適應直方圖均衡化</w:t>
-      </w:r>
-      <w:r>
-        <w:rPr>
-          <w:rFonts w:eastAsia="標楷體"/>
-          <w:b/>
-          <w:color w:val="000000" w:themeColor="text1"/>
-          <w:sz w:val="36"/>
-        </w:rPr>
-        <w:t>(CLAHE) </w:t>
-      </w:r>
-    </w:p>
-    <w:p>
-      <w:pPr>
-        <w:spacing w:after="120" w:line="480" w:lineRule="exact"/>
-        <w:ind w:firstLineChars="200" w:firstLine="560"/>
-        <w:jc w:val="both"/>
-        <w:rPr>
-          <w:sz w:val="28"/>
-        </w:rPr>
-      </w:pPr>
-      <w:r>
-        <w:rPr>
-          <w:sz w:val="28"/>
-        </w:rPr>
-        <w:t>CLAHE</w:t>
-      </w:r>
-      <w:r>
-        <w:rPr>
-          <w:sz w:val="28"/>
-        </w:rPr>
-        <w:t>（</w:t>
-      </w:r>
-      <w:r>
-        <w:rPr>
-          <w:sz w:val="28"/>
-        </w:rPr>
-        <w:t>Contrast Limited Adaptive Histogram Equalization</w:t>
-      </w:r>
-      <w:r>
-        <w:rPr>
-          <w:sz w:val="28"/>
-        </w:rPr>
-        <w:t>）是一種進階的影像對比增強技術，用於改善傳統直方圖均衡化（</w:t>
-      </w:r>
-      <w:r>
-        <w:rPr>
-          <w:sz w:val="28"/>
-        </w:rPr>
-        <w:t xml:space="preserve">Histogram </w:t>
-      </w:r>
-      <w:r>
-        <w:rPr>
-          <w:sz w:val="28"/>
-        </w:rPr>
-        <w:lastRenderedPageBreak/>
-        <w:t>Equalization</w:t>
-      </w:r>
-      <w:r>
-        <w:rPr>
-          <w:sz w:val="28"/>
-        </w:rPr>
-        <w:t>）在局部細節與雜訊控制上的限制。其核心概念為將影像分割為若干小區塊（</w:t>
-      </w:r>
-      <w:r>
-        <w:rPr>
-          <w:sz w:val="28"/>
-        </w:rPr>
-        <w:t>tiles</w:t>
-      </w:r>
-      <w:r>
-        <w:rPr>
-          <w:sz w:val="28"/>
-        </w:rPr>
-        <w:t>），針對每個區塊獨立進行直方圖均衡化，以提升局部對比，並避免過度增強造成的假影（</w:t>
-      </w:r>
-      <w:r>
-        <w:rPr>
-          <w:sz w:val="28"/>
-        </w:rPr>
-        <w:t>artifacts</w:t>
-      </w:r>
-      <w:r>
-        <w:rPr>
-          <w:sz w:val="28"/>
-        </w:rPr>
-        <w:t>），與</w:t>
-      </w:r>
-      <w:r>
-        <w:rPr>
-          <w:sz w:val="28"/>
-        </w:rPr>
-        <w:t xml:space="preserve"> AHE</w:t>
-      </w:r>
-      <w:r>
-        <w:rPr>
-          <w:sz w:val="28"/>
-        </w:rPr>
-        <w:t>（</w:t>
-      </w:r>
-      <w:r>
-        <w:rPr>
-          <w:sz w:val="28"/>
-        </w:rPr>
-        <w:t>Adaptive Histogram Equalization</w:t>
-      </w:r>
-      <w:r>
-        <w:rPr>
-          <w:sz w:val="28"/>
-        </w:rPr>
-        <w:t>）不同，</w:t>
-      </w:r>
-      <w:r>
-        <w:rPr>
-          <w:sz w:val="28"/>
-        </w:rPr>
-        <w:t xml:space="preserve">CLAHE </w:t>
-      </w:r>
-      <w:r>
-        <w:rPr>
-          <w:sz w:val="28"/>
-        </w:rPr>
-        <w:t>引入對比限制機制</w:t>
-      </w:r>
-      <w:r>
-        <w:rPr>
-          <w:sz w:val="28"/>
-        </w:rPr>
-        <w:t>[10]</w:t>
-      </w:r>
-      <w:r>
-        <w:rPr>
-          <w:sz w:val="28"/>
-        </w:rPr>
-        <w:t>，即設定一個「</w:t>
-      </w:r>
-      <w:r>
-        <w:rPr>
-          <w:sz w:val="28"/>
-        </w:rPr>
-        <w:t>clip limit</w:t>
-      </w:r>
-      <w:r>
-        <w:rPr>
-          <w:sz w:val="28"/>
-        </w:rPr>
-        <w:t>」來抑制某些區塊中像素值過度集中的情形，進一步避免雜訊放大問題。增強後的區塊再透過雙線性插值（</w:t>
-      </w:r>
-      <w:r>
-        <w:rPr>
-          <w:sz w:val="28"/>
-        </w:rPr>
-        <w:t>bilinear interpolation</w:t>
-      </w:r>
-      <w:r>
-        <w:rPr>
-          <w:sz w:val="28"/>
-        </w:rPr>
-        <w:t>）整合，確保整體影像平滑過渡、不產生邊界不連續現象。</w:t>
-      </w:r>
-      <w:r>
-        <w:rPr>
-          <w:sz w:val="28"/>
-        </w:rPr>
-        <w:t xml:space="preserve">CLAHE </w:t>
-      </w:r>
-      <w:r>
-        <w:rPr>
-          <w:sz w:val="28"/>
-        </w:rPr>
-        <w:t>在醫學影像（如眼底影像、</w:t>
-      </w:r>
-      <w:r>
-        <w:rPr>
-          <w:sz w:val="28"/>
-        </w:rPr>
-        <w:t xml:space="preserve">X </w:t>
-      </w:r>
-      <w:r>
-        <w:rPr>
-          <w:sz w:val="28"/>
-        </w:rPr>
-        <w:t>光片）、衛星遙測影像、低光源環境下的影像強化等應用中，能有效改善影像清晰度與細節呈現，進而提升後續特徵偵測與分類任務的準確性。</w:t>
-      </w:r>
-    </w:p>
-    <w:p>
-      <w:pPr>
-        <w:pStyle w:val="3"/>
-        <w:spacing w:beforeLines="100" w:before="360" w:afterLines="50" w:after="180" w:line="240" w:lineRule="auto"/>
-        <w:ind w:left="1081" w:hangingChars="300" w:hanging="1081"/>
-        <w:jc w:val="both"/>
-        <w:rPr>
-          <w:rFonts w:eastAsia="標楷體"/>
-          <w:b/>
-          <w:color w:val="000000" w:themeColor="text1"/>
-          <w:sz w:val="36"/>
-        </w:rPr>
-      </w:pPr>
-      <w:r>
-        <w:rPr>
-          <w:rFonts w:eastAsia="標楷體" w:hint="eastAsia"/>
-          <w:b/>
-          <w:color w:val="000000" w:themeColor="text1"/>
-          <w:sz w:val="36"/>
-        </w:rPr>
-        <w:t xml:space="preserve"> </w:t>
-      </w:r>
-      <w:r>
-        <w:rPr>
-          <w:rFonts w:eastAsia="標楷體"/>
-          <w:b/>
-          <w:color w:val="000000" w:themeColor="text1"/>
-          <w:sz w:val="36"/>
-        </w:rPr>
-        <w:t>伽瑪校正</w:t>
-      </w:r>
-      <w:r>
-        <w:rPr>
-          <w:rFonts w:eastAsia="標楷體"/>
-          <w:b/>
-          <w:color w:val="000000" w:themeColor="text1"/>
-          <w:sz w:val="36"/>
-        </w:rPr>
-        <w:t> </w:t>
-      </w:r>
-    </w:p>
-    <w:p>
-      <w:pPr>
-        <w:spacing w:after="120" w:line="480" w:lineRule="exact"/>
-        <w:ind w:firstLineChars="200" w:firstLine="560"/>
-        <w:jc w:val="both"/>
-        <w:rPr>
-          <w:sz w:val="28"/>
-        </w:rPr>
-      </w:pPr>
-      <w:r>
-        <w:rPr>
-          <w:sz w:val="28"/>
-        </w:rPr>
-        <w:t>伽瑪校正（</w:t>
-      </w:r>
-      <w:r>
-        <w:rPr>
-          <w:sz w:val="28"/>
-        </w:rPr>
-        <w:t>Gamma Correction</w:t>
-      </w:r>
-      <w:r>
-        <w:rPr>
-          <w:sz w:val="28"/>
-        </w:rPr>
-        <w:t>）是一種非線性影像處理技術，主要應用於調整影像的亮度與對比，藉以符合人眼對光線強度的感知特性。人類視覺對亮度變化的感知是非線性的，對低亮度較為敏感，對高亮度則較為遲鈍。為了彌補這種非線性感知，伽瑪校正藉由非線性轉換公式，將原始像素值進行調整，使得影像在視覺上更自然、細節更清晰。其轉換公式為：</w:t>
-      </w:r>
-      <w:r>
-        <w:rPr>
-          <w:sz w:val="28"/>
-        </w:rPr>
-        <w:t> </w:t>
-      </w:r>
-    </w:p>
-    <w:p>
-      <w:pPr>
-        <w:spacing w:after="120" w:line="480" w:lineRule="exact"/>
-        <w:ind w:firstLineChars="200" w:firstLine="560"/>
-        <w:jc w:val="both"/>
-        <w:rPr>
-          <w:sz w:val="28"/>
-        </w:rPr>
-      </w:pPr>
-      <w:sdt>
-        <w:sdtPr>
-          <w:rPr>
-            <w:rFonts w:ascii="Cambria Math" w:hAnsi="Cambria Math" w:hint="eastAsia"/>
-            <w:i/>
-            <w:sz w:val="28"/>
-          </w:rPr>
-          <w:id w:val="-1173490327"/>
-          <w:placeholder>
-            <w:docPart w:val="7B5A7A771EFC4DAEA59BE0B9BB54B978"/>
-          </w:placeholder>
-          <w:temporary/>
-          <w:showingPlcHdr/>
-          <w:equation/>
-        </w:sdtPr>
-        <w:sdtEndPr/>
-        <w:sdtContent>
-          <m:oMathPara>
-            <m:oMath>
-              <m:r>
-                <m:rPr>
-                  <m:sty m:val="p"/>
-                </m:rPr>
-                <w:rPr>
-                  <w:rStyle w:val="af8"/>
-                  <w:rFonts w:ascii="Cambria Math" w:hAnsi="Cambria Math" w:hint="eastAsia"/>
-                </w:rPr>
-                <m:t>在這裡鍵入方程式。</m:t>
-              </m:r>
-            </m:oMath>
-          </m:oMathPara>
-        </w:sdtContent>
-      </w:sdt>
-    </w:p>
-    <w:p>
-      <w:pPr>
-        <w:spacing w:after="120" w:line="480" w:lineRule="exact"/>
         <w:ind w:firstLineChars="200" w:firstLine="561"/>
         <w:jc w:val="both"/>
         <w:rPr>
@@ -6925,7 +6934,7 @@
                     <pic:cNvPicPr/>
                   </pic:nvPicPr>
                   <pic:blipFill>
-                    <a:blip r:embed="rId18">
+                    <a:blip r:embed="rId25">
                       <a:extLst>
                         <a:ext uri="{28A0092B-C50C-407E-A947-70E740481C1C}">
                           <a14:useLocalDpi xmlns:a14="http://schemas.microsoft.com/office/drawing/2010/main" val="0"/>
@@ -7393,7 +7402,7 @@
                     <pic:cNvPicPr/>
                   </pic:nvPicPr>
                   <pic:blipFill>
-                    <a:blip r:embed="rId19" cstate="print">
+                    <a:blip r:embed="rId26" cstate="print">
                       <a:extLst>
                         <a:ext uri="{28A0092B-C50C-407E-A947-70E740481C1C}">
                           <a14:useLocalDpi xmlns:a14="http://schemas.microsoft.com/office/drawing/2010/main" val="0"/>
@@ -8216,8 +8225,14 @@
         <w:rPr>
           <w:sz w:val="28"/>
         </w:rPr>
+        <w:t>系統架構：將模型部署至雲端平台，並建置網頁介面供醫療人員</w:t>
+      </w:r>
+      <w:r>
+        <w:rPr>
+          <w:sz w:val="28"/>
+        </w:rPr>
         <w:lastRenderedPageBreak/>
-        <w:t>系統架構：將模型部署至雲端平台，並建置網頁介面供醫療人員或一般使用者上傳眼底影像獲取即時診斷結果。</w:t>
+        <w:t>或一般使用者上傳眼底影像獲取即時診斷結果。</w:t>
       </w:r>
     </w:p>
     <w:p>
@@ -8524,6 +8539,7 @@
           <w:color w:val="000000" w:themeColor="text1"/>
           <w:sz w:val="36"/>
         </w:rPr>
+        <w:lastRenderedPageBreak/>
         <w:t>工作項目</w:t>
       </w:r>
     </w:p>
@@ -9133,7 +9149,7 @@
         </w:rPr>
         <w:t xml:space="preserve">International Diabetes Federation. (2025). IDF Diabetes Atlas (11th ed., pp. 41–42). Brussels, Belgium: International Diabetes Federation. Retrieved from </w:t>
       </w:r>
-      <w:hyperlink r:id="rId20" w:tgtFrame="_blank" w:history="1">
+      <w:hyperlink r:id="rId27" w:tgtFrame="_blank" w:history="1">
         <w:r>
           <w:rPr>
             <w:sz w:val="28"/>
@@ -9375,8 +9391,14 @@
         <w:rPr>
           <w:sz w:val="28"/>
         </w:rPr>
+        <w:t xml:space="preserve">Yau, J. W. Y., Lee, P., Wong, T. Y., Best, J., &amp; Jenkins, A. (2023). </w:t>
+      </w:r>
+      <w:r>
+        <w:rPr>
+          <w:sz w:val="28"/>
+        </w:rPr>
         <w:lastRenderedPageBreak/>
-        <w:t xml:space="preserve">Yau, J. W. Y., Lee, P., Wong, T. Y., Best, J., &amp; Jenkins, A. (2023). Global prevalence and major risk factors of diabetic retinopathy. </w:t>
+        <w:t xml:space="preserve">Global prevalence and major risk factors of diabetic retinopathy. </w:t>
       </w:r>
       <w:r>
         <w:rPr>
@@ -9542,14 +9564,11 @@
       </w:r>
     </w:p>
     <w:sectPr>
-      <w:headerReference w:type="even" r:id="rId21"/>
-      <w:headerReference w:type="default" r:id="rId22"/>
-      <w:footerReference w:type="even" r:id="rId23"/>
-      <w:footerReference w:type="default" r:id="rId24"/>
-      <w:headerReference w:type="first" r:id="rId25"/>
-      <w:footerReference w:type="first" r:id="rId26"/>
+      <w:footerReference w:type="default" r:id="rId28"/>
+      <w:type w:val="continuous"/>
       <w:pgSz w:w="11906" w:h="16838" w:code="9"/>
       <w:pgMar w:top="1440" w:right="1797" w:bottom="1440" w:left="1797" w:header="851" w:footer="992" w:gutter="0"/>
+      <w:pgNumType w:start="0"/>
       <w:cols w:space="425"/>
       <w:docGrid w:type="lines" w:linePitch="360"/>
     </w:sectPr>
@@ -9594,42 +9613,6 @@
 
 <file path=word/footer2.xml><?xml version="1.0" encoding="utf-8"?>
 <w:ftr xmlns:wpc="http://schemas.microsoft.com/office/word/2010/wordprocessingCanvas" xmlns:cx="http://schemas.microsoft.com/office/drawing/2014/chartex" xmlns:cx1="http://schemas.microsoft.com/office/drawing/2015/9/8/chartex" xmlns:cx2="http://schemas.microsoft.com/office/drawing/2015/10/21/chartex" xmlns:cx3="http://schemas.microsoft.com/office/drawing/2016/5/9/chartex" xmlns:cx4="http://schemas.microsoft.com/office/drawing/2016/5/10/chartex" xmlns:cx5="http://schemas.microsoft.com/office/drawing/2016/5/11/chartex" xmlns:cx6="http://schemas.microsoft.com/office/drawing/2016/5/12/chartex" xmlns:cx7="http://schemas.microsoft.com/office/drawing/2016/5/13/chartex" xmlns:cx8="http://schemas.microsoft.com/office/drawing/2016/5/14/chartex" xmlns:mc="http://schemas.openxmlformats.org/markup-compatibility/2006" xmlns:aink="http://schemas.microsoft.com/office/drawing/2016/ink" xmlns:am3d="http://schemas.microsoft.com/office/drawing/2017/model3d" xmlns:o="urn:schemas-microsoft-com:office:office" xmlns:oel="http://schemas.microsoft.com/office/2019/extlst" xmlns:r="http://schemas.openxmlformats.org/officeDocument/2006/relationships" xmlns:m="http://schemas.openxmlformats.org/officeDocument/2006/math" xmlns:v="urn:schemas-microsoft-com:vml" xmlns:wp14="http://schemas.microsoft.com/office/word/2010/wordprocessingDrawing" xmlns:wp="http://schemas.openxmlformats.org/drawingml/2006/wordprocessingDrawing" xmlns:w10="urn:schemas-microsoft-com:office:word" xmlns:w="http://schemas.openxmlformats.org/wordprocessingml/2006/main" xmlns:w14="http://schemas.microsoft.com/office/word/2010/wordml" xmlns:w15="http://schemas.microsoft.com/office/word/2012/wordml" xmlns:w16cex="http://schemas.microsoft.com/office/word/2018/wordml/cex" xmlns:w16cid="http://schemas.microsoft.com/office/word/2016/wordml/cid" xmlns:w16="http://schemas.microsoft.com/office/word/2018/wordml" xmlns:w16du="http://schemas.microsoft.com/office/word/2023/wordml/word16du" xmlns:w16sdtdh="http://schemas.microsoft.com/office/word/2020/wordml/sdtdatahash" xmlns:w16sdtfl="http://schemas.microsoft.com/office/word/2024/wordml/sdtformatlock" xmlns:w16se="http://schemas.microsoft.com/office/word/2015/wordml/symex" xmlns:wpg="http://schemas.microsoft.com/office/word/2010/wordprocessingGroup" xmlns:wpi="http://schemas.microsoft.com/office/word/2010/wordprocessingInk" xmlns:wne="http://schemas.microsoft.com/office/word/2006/wordml" xmlns:wps="http://schemas.microsoft.com/office/word/2010/wordprocessingShape" mc:Ignorable="w14 w15 w16se w16cid w16 w16cex w16sdtdh w16sdtfl w16du wp14">
-  <w:sdt>
-    <w:sdtPr>
-      <w:id w:val="329266114"/>
-      <w:docPartObj>
-        <w:docPartGallery w:val="Page Numbers (Bottom of Page)"/>
-        <w:docPartUnique/>
-      </w:docPartObj>
-    </w:sdtPr>
-    <w:sdtEndPr/>
-    <w:sdtContent>
-      <w:p>
-        <w:pPr>
-          <w:pStyle w:val="af4"/>
-          <w:jc w:val="center"/>
-        </w:pPr>
-        <w:r>
-          <w:fldChar w:fldCharType="begin"/>
-        </w:r>
-        <w:r>
-          <w:instrText>PAGE   \* MERGEFORMAT</w:instrText>
-        </w:r>
-        <w:r>
-          <w:fldChar w:fldCharType="separate"/>
-        </w:r>
-        <w:r>
-          <w:rPr>
-            <w:lang w:val="zh-TW"/>
-          </w:rPr>
-          <w:t>2</w:t>
-        </w:r>
-        <w:r>
-          <w:fldChar w:fldCharType="end"/>
-        </w:r>
-      </w:p>
-    </w:sdtContent>
-  </w:sdt>
   <w:p>
     <w:pPr>
       <w:pStyle w:val="af4"/>
@@ -9639,6 +9622,16 @@
 </file>
 
 <file path=word/footer3.xml><?xml version="1.0" encoding="utf-8"?>
+<w:ftr xmlns:wpc="http://schemas.microsoft.com/office/word/2010/wordprocessingCanvas" xmlns:cx="http://schemas.microsoft.com/office/drawing/2014/chartex" xmlns:cx1="http://schemas.microsoft.com/office/drawing/2015/9/8/chartex" xmlns:cx2="http://schemas.microsoft.com/office/drawing/2015/10/21/chartex" xmlns:cx3="http://schemas.microsoft.com/office/drawing/2016/5/9/chartex" xmlns:cx4="http://schemas.microsoft.com/office/drawing/2016/5/10/chartex" xmlns:cx5="http://schemas.microsoft.com/office/drawing/2016/5/11/chartex" xmlns:cx6="http://schemas.microsoft.com/office/drawing/2016/5/12/chartex" xmlns:cx7="http://schemas.microsoft.com/office/drawing/2016/5/13/chartex" xmlns:cx8="http://schemas.microsoft.com/office/drawing/2016/5/14/chartex" xmlns:mc="http://schemas.openxmlformats.org/markup-compatibility/2006" xmlns:aink="http://schemas.microsoft.com/office/drawing/2016/ink" xmlns:am3d="http://schemas.microsoft.com/office/drawing/2017/model3d" xmlns:o="urn:schemas-microsoft-com:office:office" xmlns:oel="http://schemas.microsoft.com/office/2019/extlst" xmlns:r="http://schemas.openxmlformats.org/officeDocument/2006/relationships" xmlns:m="http://schemas.openxmlformats.org/officeDocument/2006/math" xmlns:v="urn:schemas-microsoft-com:vml" xmlns:wp14="http://schemas.microsoft.com/office/word/2010/wordprocessingDrawing" xmlns:wp="http://schemas.openxmlformats.org/drawingml/2006/wordprocessingDrawing" xmlns:w10="urn:schemas-microsoft-com:office:word" xmlns:w="http://schemas.openxmlformats.org/wordprocessingml/2006/main" xmlns:w14="http://schemas.microsoft.com/office/word/2010/wordml" xmlns:w15="http://schemas.microsoft.com/office/word/2012/wordml" xmlns:w16cex="http://schemas.microsoft.com/office/word/2018/wordml/cex" xmlns:w16cid="http://schemas.microsoft.com/office/word/2016/wordml/cid" xmlns:w16="http://schemas.microsoft.com/office/word/2018/wordml" xmlns:w16du="http://schemas.microsoft.com/office/word/2023/wordml/word16du" xmlns:w16sdtdh="http://schemas.microsoft.com/office/word/2020/wordml/sdtdatahash" xmlns:w16sdtfl="http://schemas.microsoft.com/office/word/2024/wordml/sdtformatlock" xmlns:w16se="http://schemas.microsoft.com/office/word/2015/wordml/symex" xmlns:wpg="http://schemas.microsoft.com/office/word/2010/wordprocessingGroup" xmlns:wpi="http://schemas.microsoft.com/office/word/2010/wordprocessingInk" xmlns:wne="http://schemas.microsoft.com/office/word/2006/wordml" xmlns:wps="http://schemas.microsoft.com/office/word/2010/wordprocessingShape" mc:Ignorable="w14 w15 w16se w16cid w16 w16cex w16sdtdh w16sdtfl w16du wp14">
+  <w:p>
+    <w:pPr>
+      <w:pStyle w:val="af4"/>
+    </w:pPr>
+  </w:p>
+</w:ftr>
+</file>
+
+<file path=word/footer4.xml><?xml version="1.0" encoding="utf-8"?>
 <w:ftr xmlns:wpc="http://schemas.microsoft.com/office/word/2010/wordprocessingCanvas" xmlns:cx="http://schemas.microsoft.com/office/drawing/2014/chartex" xmlns:cx1="http://schemas.microsoft.com/office/drawing/2015/9/8/chartex" xmlns:cx2="http://schemas.microsoft.com/office/drawing/2015/10/21/chartex" xmlns:cx3="http://schemas.microsoft.com/office/drawing/2016/5/9/chartex" xmlns:cx4="http://schemas.microsoft.com/office/drawing/2016/5/10/chartex" xmlns:cx5="http://schemas.microsoft.com/office/drawing/2016/5/11/chartex" xmlns:cx6="http://schemas.microsoft.com/office/drawing/2016/5/12/chartex" xmlns:cx7="http://schemas.microsoft.com/office/drawing/2016/5/13/chartex" xmlns:cx8="http://schemas.microsoft.com/office/drawing/2016/5/14/chartex" xmlns:mc="http://schemas.openxmlformats.org/markup-compatibility/2006" xmlns:aink="http://schemas.microsoft.com/office/drawing/2016/ink" xmlns:am3d="http://schemas.microsoft.com/office/drawing/2017/model3d" xmlns:o="urn:schemas-microsoft-com:office:office" xmlns:oel="http://schemas.microsoft.com/office/2019/extlst" xmlns:r="http://schemas.openxmlformats.org/officeDocument/2006/relationships" xmlns:m="http://schemas.openxmlformats.org/officeDocument/2006/math" xmlns:v="urn:schemas-microsoft-com:vml" xmlns:wp14="http://schemas.microsoft.com/office/word/2010/wordprocessingDrawing" xmlns:wp="http://schemas.openxmlformats.org/drawingml/2006/wordprocessingDrawing" xmlns:w10="urn:schemas-microsoft-com:office:word" xmlns:w="http://schemas.openxmlformats.org/wordprocessingml/2006/main" xmlns:w14="http://schemas.microsoft.com/office/word/2010/wordml" xmlns:w15="http://schemas.microsoft.com/office/word/2012/wordml" xmlns:w16cex="http://schemas.microsoft.com/office/word/2018/wordml/cex" xmlns:w16cid="http://schemas.microsoft.com/office/word/2016/wordml/cid" xmlns:w16="http://schemas.microsoft.com/office/word/2018/wordml" xmlns:w16du="http://schemas.microsoft.com/office/word/2023/wordml/word16du" xmlns:w16sdtdh="http://schemas.microsoft.com/office/word/2020/wordml/sdtdatahash" xmlns:w16sdtfl="http://schemas.microsoft.com/office/word/2024/wordml/sdtformatlock" xmlns:w16se="http://schemas.microsoft.com/office/word/2015/wordml/symex" xmlns:wpg="http://schemas.microsoft.com/office/word/2010/wordprocessingGroup" xmlns:wpi="http://schemas.microsoft.com/office/word/2010/wordprocessingInk" xmlns:wne="http://schemas.microsoft.com/office/word/2006/wordml" xmlns:wps="http://schemas.microsoft.com/office/word/2010/wordprocessingShape" mc:Ignorable="w14 w15 w16se w16cid w16 w16cex w16sdtdh w16sdtfl w16du wp14">
   <w:p>
     <w:pPr>
@@ -12959,11 +12952,16 @@
   <w:rsids>
     <w:rsidRoot w:val="00822266"/>
     <w:rsid w:val="0001091C"/>
+    <w:rsid w:val="003F29F4"/>
     <w:rsid w:val="005D6609"/>
     <w:rsid w:val="005E5AE9"/>
+    <w:rsid w:val="007B5A89"/>
     <w:rsid w:val="00822266"/>
     <w:rsid w:val="00A47D7D"/>
+    <w:rsid w:val="00AD6005"/>
     <w:rsid w:val="00CA196B"/>
+    <w:rsid w:val="00DE6B56"/>
+    <w:rsid w:val="00F4620C"/>
   </w:rsids>
   <m:mathPr>
     <m:mathFont m:val="Cambria Math"/>

--- a/專題.docx
+++ b/專題.docx
@@ -7,6 +7,8 @@
         <w:spacing w:line="480" w:lineRule="auto"/>
         <w:jc w:val="center"/>
       </w:pPr>
+      <w:bookmarkStart w:id="0" w:name="_Hlk197692055"/>
+      <w:bookmarkEnd w:id="0"/>
       <w:r>
         <w:rPr>
           <w:rFonts w:hint="eastAsia"/>
@@ -41,9 +43,6 @@
     <w:p>
       <w:pPr>
         <w:spacing w:line="480" w:lineRule="auto"/>
-        <w:rPr>
-          <w:rFonts w:hint="eastAsia"/>
-        </w:rPr>
       </w:pPr>
     </w:p>
     <w:p>
@@ -67,7 +66,6 @@
         <w:spacing w:line="480" w:lineRule="auto"/>
         <w:jc w:val="center"/>
         <w:rPr>
-          <w:rFonts w:hint="eastAsia"/>
           <w:sz w:val="48"/>
         </w:rPr>
       </w:pPr>
@@ -449,7 +447,6 @@
         <w:ind w:firstLineChars="200" w:firstLine="560"/>
         <w:jc w:val="both"/>
         <w:rPr>
-          <w:rFonts w:hint="eastAsia"/>
           <w:b/>
           <w:sz w:val="28"/>
         </w:rPr>
@@ -676,12 +673,6 @@
       <w:pPr>
         <w:widowControl/>
         <w:sectPr>
-          <w:headerReference w:type="even" r:id="rId8"/>
-          <w:headerReference w:type="default" r:id="rId9"/>
-          <w:footerReference w:type="even" r:id="rId10"/>
-          <w:footerReference w:type="default" r:id="rId11"/>
-          <w:headerReference w:type="first" r:id="rId12"/>
-          <w:footerReference w:type="first" r:id="rId13"/>
           <w:pgSz w:w="11906" w:h="16838" w:code="9"/>
           <w:pgMar w:top="1440" w:right="1797" w:bottom="1440" w:left="1797" w:header="851" w:footer="992" w:gutter="0"/>
           <w:pgNumType w:fmt="upperRoman" w:start="1"/>
@@ -981,7 +972,7 @@
                     </pic:cNvPicPr>
                   </pic:nvPicPr>
                   <pic:blipFill>
-                    <a:blip r:embed="rId14">
+                    <a:blip r:embed="rId8">
                       <a:extLst>
                         <a:ext uri="{28A0092B-C50C-407E-A947-70E740481C1C}">
                           <a14:useLocalDpi xmlns:a14="http://schemas.microsoft.com/office/drawing/2010/main" val="0"/>
@@ -1022,7 +1013,7 @@
           <w:sz w:val="28"/>
         </w:rPr>
       </w:pPr>
-      <w:bookmarkStart w:id="0" w:name="_Toc197545510"/>
+      <w:bookmarkStart w:id="1" w:name="_Toc197545510"/>
       <w:r>
         <w:rPr>
           <w:rFonts w:hint="eastAsia"/>
@@ -1151,232 +1142,6 @@
           <w:sz w:val="28"/>
         </w:rPr>
         <w:t>研究流程圖</w:t>
-      </w:r>
-      <w:bookmarkEnd w:id="0"/>
-    </w:p>
-    <w:p>
-      <w:pPr>
-        <w:pStyle w:val="2"/>
-        <w:spacing w:before="0" w:afterLines="50" w:after="180" w:line="240" w:lineRule="auto"/>
-        <w:ind w:left="721" w:hangingChars="200" w:hanging="721"/>
-        <w:jc w:val="both"/>
-        <w:rPr>
-          <w:rFonts w:ascii="Times New Roman" w:eastAsia="標楷體" w:hAnsi="Times New Roman"/>
-          <w:b/>
-          <w:color w:val="000000" w:themeColor="text1"/>
-          <w:sz w:val="36"/>
-        </w:rPr>
-      </w:pPr>
-      <w:r>
-        <w:rPr>
-          <w:rFonts w:ascii="Times New Roman" w:eastAsia="標楷體" w:hAnsi="Times New Roman" w:hint="eastAsia"/>
-          <w:b/>
-          <w:color w:val="000000" w:themeColor="text1"/>
-          <w:sz w:val="36"/>
-        </w:rPr>
-        <w:lastRenderedPageBreak/>
-        <w:t xml:space="preserve"> </w:t>
-      </w:r>
-      <w:r>
-        <w:rPr>
-          <w:rFonts w:ascii="Times New Roman" w:eastAsia="標楷體" w:hAnsi="Times New Roman" w:hint="eastAsia"/>
-          <w:b/>
-          <w:color w:val="000000" w:themeColor="text1"/>
-          <w:sz w:val="36"/>
-        </w:rPr>
-        <w:t>系統流程圖</w:t>
-      </w:r>
-    </w:p>
-    <w:p>
-      <w:pPr>
-        <w:jc w:val="center"/>
-      </w:pPr>
-      <w:r>
-        <w:rPr>
-          <w:rFonts w:hint="eastAsia"/>
-          <w:noProof/>
-        </w:rPr>
-        <w:drawing>
-          <wp:inline distT="0" distB="0" distL="0" distR="0" wp14:anchorId="5CCB0153" wp14:editId="085D545A">
-            <wp:extent cx="2038350" cy="6210300"/>
-            <wp:effectExtent l="0" t="0" r="0" b="0"/>
-            <wp:docPr id="688136920" name="圖片 2"/>
-            <wp:cNvGraphicFramePr>
-              <a:graphicFrameLocks xmlns:a="http://schemas.openxmlformats.org/drawingml/2006/main" noChangeAspect="1"/>
-            </wp:cNvGraphicFramePr>
-            <a:graphic xmlns:a="http://schemas.openxmlformats.org/drawingml/2006/main">
-              <a:graphicData uri="http://schemas.openxmlformats.org/drawingml/2006/picture">
-                <pic:pic xmlns:pic="http://schemas.openxmlformats.org/drawingml/2006/picture">
-                  <pic:nvPicPr>
-                    <pic:cNvPr id="688136920" name="圖片 2"/>
-                    <pic:cNvPicPr/>
-                  </pic:nvPicPr>
-                  <pic:blipFill>
-                    <a:blip r:embed="rId15">
-                      <a:extLst>
-                        <a:ext uri="{28A0092B-C50C-407E-A947-70E740481C1C}">
-                          <a14:useLocalDpi xmlns:a14="http://schemas.microsoft.com/office/drawing/2010/main" val="0"/>
-                        </a:ext>
-                      </a:extLst>
-                    </a:blip>
-                    <a:stretch>
-                      <a:fillRect/>
-                    </a:stretch>
-                  </pic:blipFill>
-                  <pic:spPr>
-                    <a:xfrm>
-                      <a:off x="0" y="0"/>
-                      <a:ext cx="2038350" cy="6210300"/>
-                    </a:xfrm>
-                    <a:prstGeom prst="rect">
-                      <a:avLst/>
-                    </a:prstGeom>
-                  </pic:spPr>
-                </pic:pic>
-              </a:graphicData>
-            </a:graphic>
-          </wp:inline>
-        </w:drawing>
-      </w:r>
-    </w:p>
-    <w:p>
-      <w:pPr>
-        <w:widowControl/>
-        <w:spacing w:afterLines="100" w:after="360" w:line="240" w:lineRule="auto"/>
-        <w:jc w:val="center"/>
-        <w:rPr>
-          <w:sz w:val="28"/>
-        </w:rPr>
-      </w:pPr>
-      <w:bookmarkStart w:id="1" w:name="_Toc197545511"/>
-      <w:r>
-        <w:rPr>
-          <w:rFonts w:hint="eastAsia"/>
-          <w:sz w:val="28"/>
-        </w:rPr>
-        <w:t>圖</w:t>
-      </w:r>
-      <w:r>
-        <w:rPr>
-          <w:rFonts w:hint="eastAsia"/>
-          <w:sz w:val="28"/>
-        </w:rPr>
-        <w:t xml:space="preserve"> </w:t>
-      </w:r>
-      <w:r>
-        <w:rPr>
-          <w:sz w:val="28"/>
-        </w:rPr>
-        <w:fldChar w:fldCharType="begin"/>
-      </w:r>
-      <w:r>
-        <w:rPr>
-          <w:sz w:val="28"/>
-        </w:rPr>
-        <w:instrText xml:space="preserve"> </w:instrText>
-      </w:r>
-      <w:r>
-        <w:rPr>
-          <w:rFonts w:hint="eastAsia"/>
-          <w:sz w:val="28"/>
-        </w:rPr>
-        <w:instrText>STYLEREF 1 \s</w:instrText>
-      </w:r>
-      <w:r>
-        <w:rPr>
-          <w:sz w:val="28"/>
-        </w:rPr>
-        <w:instrText xml:space="preserve"> </w:instrText>
-      </w:r>
-      <w:r>
-        <w:rPr>
-          <w:sz w:val="28"/>
-        </w:rPr>
-        <w:fldChar w:fldCharType="separate"/>
-      </w:r>
-      <w:r>
-        <w:rPr>
-          <w:noProof/>
-          <w:sz w:val="28"/>
-        </w:rPr>
-        <w:t>1</w:t>
-      </w:r>
-      <w:r>
-        <w:rPr>
-          <w:sz w:val="28"/>
-        </w:rPr>
-        <w:fldChar w:fldCharType="end"/>
-      </w:r>
-      <w:r>
-        <w:rPr>
-          <w:sz w:val="28"/>
-        </w:rPr>
-        <w:t>.</w:t>
-      </w:r>
-      <w:r>
-        <w:rPr>
-          <w:sz w:val="28"/>
-        </w:rPr>
-        <w:fldChar w:fldCharType="begin"/>
-      </w:r>
-      <w:r>
-        <w:rPr>
-          <w:sz w:val="28"/>
-        </w:rPr>
-        <w:instrText xml:space="preserve"> </w:instrText>
-      </w:r>
-      <w:r>
-        <w:rPr>
-          <w:rFonts w:hint="eastAsia"/>
-          <w:sz w:val="28"/>
-        </w:rPr>
-        <w:instrText xml:space="preserve">SEQ </w:instrText>
-      </w:r>
-      <w:r>
-        <w:rPr>
-          <w:rFonts w:hint="eastAsia"/>
-          <w:sz w:val="28"/>
-        </w:rPr>
-        <w:instrText>圖</w:instrText>
-      </w:r>
-      <w:r>
-        <w:rPr>
-          <w:rFonts w:hint="eastAsia"/>
-          <w:sz w:val="28"/>
-        </w:rPr>
-        <w:instrText xml:space="preserve"> \* ARABIC \s 1</w:instrText>
-      </w:r>
-      <w:r>
-        <w:rPr>
-          <w:sz w:val="28"/>
-        </w:rPr>
-        <w:instrText xml:space="preserve"> </w:instrText>
-      </w:r>
-      <w:r>
-        <w:rPr>
-          <w:sz w:val="28"/>
-        </w:rPr>
-        <w:fldChar w:fldCharType="separate"/>
-      </w:r>
-      <w:r>
-        <w:rPr>
-          <w:noProof/>
-          <w:sz w:val="28"/>
-        </w:rPr>
-        <w:t>2</w:t>
-      </w:r>
-      <w:r>
-        <w:rPr>
-          <w:sz w:val="28"/>
-        </w:rPr>
-        <w:fldChar w:fldCharType="end"/>
-      </w:r>
-      <w:r>
-        <w:rPr>
-          <w:rFonts w:hint="eastAsia"/>
-          <w:sz w:val="28"/>
-        </w:rPr>
-        <w:t>系統流程圖</w:t>
       </w:r>
       <w:bookmarkEnd w:id="1"/>
     </w:p>
@@ -2248,7 +2013,6 @@
           <w:p>
             <w:pPr>
               <w:spacing w:after="120" w:line="480" w:lineRule="exact"/>
-              <w:jc w:val="center"/>
               <w:rPr>
                 <w:sz w:val="28"/>
               </w:rPr>
@@ -2322,7 +2086,6 @@
           <w:p>
             <w:pPr>
               <w:spacing w:after="120" w:line="480" w:lineRule="exact"/>
-              <w:jc w:val="center"/>
               <w:rPr>
                 <w:sz w:val="28"/>
               </w:rPr>
@@ -2345,7 +2108,6 @@
           <w:p>
             <w:pPr>
               <w:spacing w:after="120" w:line="480" w:lineRule="exact"/>
-              <w:jc w:val="center"/>
               <w:rPr>
                 <w:sz w:val="28"/>
               </w:rPr>
@@ -2398,7 +2160,6 @@
           <w:p>
             <w:pPr>
               <w:spacing w:after="120" w:line="480" w:lineRule="exact"/>
-              <w:jc w:val="center"/>
               <w:rPr>
                 <w:sz w:val="28"/>
               </w:rPr>
@@ -2421,7 +2182,6 @@
           <w:p>
             <w:pPr>
               <w:spacing w:after="120" w:line="480" w:lineRule="exact"/>
-              <w:jc w:val="center"/>
               <w:rPr>
                 <w:sz w:val="28"/>
               </w:rPr>
@@ -2477,7 +2237,6 @@
                 <w:tab w:val="left" w:pos="1170"/>
               </w:tabs>
               <w:spacing w:after="120" w:line="480" w:lineRule="exact"/>
-              <w:jc w:val="center"/>
               <w:rPr>
                 <w:sz w:val="28"/>
               </w:rPr>
@@ -2503,7 +2262,6 @@
                 <w:tab w:val="left" w:pos="1170"/>
               </w:tabs>
               <w:spacing w:after="120" w:line="480" w:lineRule="exact"/>
-              <w:jc w:val="center"/>
               <w:rPr>
                 <w:sz w:val="28"/>
               </w:rPr>
@@ -2570,7 +2328,6 @@
           <w:p>
             <w:pPr>
               <w:spacing w:after="120" w:line="480" w:lineRule="exact"/>
-              <w:jc w:val="center"/>
               <w:rPr>
                 <w:sz w:val="28"/>
               </w:rPr>
@@ -2593,7 +2350,6 @@
           <w:p>
             <w:pPr>
               <w:spacing w:after="120" w:line="480" w:lineRule="exact"/>
-              <w:jc w:val="center"/>
               <w:rPr>
                 <w:sz w:val="28"/>
               </w:rPr>
@@ -3278,7 +3034,7 @@
                           <pic:cNvPicPr/>
                         </pic:nvPicPr>
                         <pic:blipFill>
-                          <a:blip r:embed="rId16" cstate="print">
+                          <a:blip r:embed="rId9" cstate="print">
                             <a:extLst>
                               <a:ext uri="{28A0092B-C50C-407E-A947-70E740481C1C}">
                                 <a14:useLocalDpi xmlns:a14="http://schemas.microsoft.com/office/drawing/2010/main" val="0"/>
@@ -3361,7 +3117,7 @@
                 <w:sz w:val="28"/>
               </w:rPr>
               <w:drawing>
-                <wp:inline distT="0" distB="0" distL="0" distR="0" wp14:anchorId="6C7B9F94" wp14:editId="577F6027">
+                <wp:inline distT="0" distB="0" distL="0" distR="0" wp14:anchorId="6C7B9F94" wp14:editId="1A37528C">
                   <wp:extent cx="2638800" cy="1762677"/>
                   <wp:effectExtent l="0" t="0" r="0" b="9525"/>
                   <wp:docPr id="1798422500" name="圖片 7"/>
@@ -3376,7 +3132,7 @@
                           <pic:cNvPicPr/>
                         </pic:nvPicPr>
                         <pic:blipFill>
-                          <a:blip r:embed="rId17" cstate="print">
+                          <a:blip r:embed="rId10" cstate="print">
                             <a:extLst>
                               <a:ext uri="{28A0092B-C50C-407E-A947-70E740481C1C}">
                                 <a14:useLocalDpi xmlns:a14="http://schemas.microsoft.com/office/drawing/2010/main" val="0"/>
@@ -3458,7 +3214,7 @@
                 <w:sz w:val="28"/>
               </w:rPr>
               <w:drawing>
-                <wp:inline distT="0" distB="0" distL="0" distR="0" wp14:anchorId="0CA450C0" wp14:editId="11F74E31">
+                <wp:inline distT="0" distB="0" distL="0" distR="0" wp14:anchorId="0CA450C0" wp14:editId="694514AE">
                   <wp:extent cx="2638800" cy="1745013"/>
                   <wp:effectExtent l="0" t="0" r="9525" b="7620"/>
                   <wp:docPr id="500328798" name="圖片 8"/>
@@ -3473,7 +3229,7 @@
                           <pic:cNvPicPr/>
                         </pic:nvPicPr>
                         <pic:blipFill>
-                          <a:blip r:embed="rId18" cstate="print">
+                          <a:blip r:embed="rId11" cstate="print">
                             <a:extLst>
                               <a:ext uri="{28A0092B-C50C-407E-A947-70E740481C1C}">
                                 <a14:useLocalDpi xmlns:a14="http://schemas.microsoft.com/office/drawing/2010/main" val="0"/>
@@ -3555,7 +3311,7 @@
                 <w:sz w:val="28"/>
               </w:rPr>
               <w:drawing>
-                <wp:inline distT="0" distB="0" distL="0" distR="0" wp14:anchorId="3E4C6346" wp14:editId="0C1F5958">
+                <wp:inline distT="0" distB="0" distL="0" distR="0" wp14:anchorId="3E4C6346" wp14:editId="31AA31CB">
                   <wp:extent cx="2638800" cy="1756776"/>
                   <wp:effectExtent l="0" t="0" r="0" b="0"/>
                   <wp:docPr id="396732743" name="圖片 9"/>
@@ -3570,7 +3326,7 @@
                           <pic:cNvPicPr/>
                         </pic:nvPicPr>
                         <pic:blipFill>
-                          <a:blip r:embed="rId19" cstate="print">
+                          <a:blip r:embed="rId12" cstate="print">
                             <a:extLst>
                               <a:ext uri="{28A0092B-C50C-407E-A947-70E740481C1C}">
                                 <a14:useLocalDpi xmlns:a14="http://schemas.microsoft.com/office/drawing/2010/main" val="0"/>
@@ -3652,7 +3408,7 @@
                 <w:sz w:val="28"/>
               </w:rPr>
               <w:drawing>
-                <wp:inline distT="0" distB="0" distL="0" distR="0" wp14:anchorId="129460FC" wp14:editId="1015F055">
+                <wp:inline distT="0" distB="0" distL="0" distR="0" wp14:anchorId="129460FC" wp14:editId="3468C068">
                   <wp:extent cx="2638800" cy="1745711"/>
                   <wp:effectExtent l="0" t="0" r="9525" b="6985"/>
                   <wp:docPr id="1027862" name="圖片 10"/>
@@ -3667,7 +3423,7 @@
                           <pic:cNvPicPr/>
                         </pic:nvPicPr>
                         <pic:blipFill>
-                          <a:blip r:embed="rId20" cstate="print">
+                          <a:blip r:embed="rId13" cstate="print">
                             <a:extLst>
                               <a:ext uri="{28A0092B-C50C-407E-A947-70E740481C1C}">
                                 <a14:useLocalDpi xmlns:a14="http://schemas.microsoft.com/office/drawing/2010/main" val="0"/>
@@ -3827,7 +3583,7 @@
         </w:rPr>
         <w:t>為各分級之資料集的各分類圖片分布數量，除了</w:t>
       </w:r>
-      <w:hyperlink r:id="rId21" w:tgtFrame="_blank" w:history="1">
+      <w:hyperlink r:id="rId14" w:tgtFrame="_blank" w:history="1">
         <w:r>
           <w:rPr>
             <w:rFonts w:hint="eastAsia"/>
@@ -3855,7 +3611,7 @@
         </w:rPr>
         <w:t>，</w:t>
       </w:r>
-      <w:hyperlink r:id="rId22" w:tgtFrame="_blank" w:history="1">
+      <w:hyperlink r:id="rId15" w:tgtFrame="_blank" w:history="1">
         <w:r>
           <w:rPr>
             <w:sz w:val="28"/>
@@ -3869,7 +3625,7 @@
         </w:rPr>
         <w:t>資料集則為不固定影像分辨率。</w:t>
       </w:r>
-      <w:hyperlink r:id="rId23" w:tgtFrame="_blank" w:history="1">
+      <w:hyperlink r:id="rId16" w:tgtFrame="_blank" w:history="1">
         <w:r>
           <w:rPr>
             <w:sz w:val="28"/>
@@ -4877,14 +4633,14 @@
         <w:tblLook w:val="04A0" w:firstRow="1" w:lastRow="0" w:firstColumn="1" w:lastColumn="0" w:noHBand="0" w:noVBand="1"/>
       </w:tblPr>
       <w:tblGrid>
-        <w:gridCol w:w="1474"/>
-        <w:gridCol w:w="1018"/>
-        <w:gridCol w:w="1030"/>
-        <w:gridCol w:w="1023"/>
-        <w:gridCol w:w="1037"/>
-        <w:gridCol w:w="1037"/>
-        <w:gridCol w:w="1066"/>
-        <w:gridCol w:w="1672"/>
+        <w:gridCol w:w="1277"/>
+        <w:gridCol w:w="1276"/>
+        <w:gridCol w:w="1134"/>
+        <w:gridCol w:w="992"/>
+        <w:gridCol w:w="1134"/>
+        <w:gridCol w:w="1134"/>
+        <w:gridCol w:w="1134"/>
+        <w:gridCol w:w="1276"/>
       </w:tblGrid>
       <w:tr>
         <w:trPr>
@@ -4892,7 +4648,7 @@
         </w:trPr>
         <w:tc>
           <w:tcPr>
-            <w:tcW w:w="1474" w:type="dxa"/>
+            <w:tcW w:w="1277" w:type="dxa"/>
             <w:vMerge w:val="restart"/>
             <w:tcBorders>
               <w:top w:val="single" w:sz="6" w:space="0" w:color="auto"/>
@@ -4933,7 +4689,7 @@
         </w:tc>
         <w:tc>
           <w:tcPr>
-            <w:tcW w:w="1018" w:type="dxa"/>
+            <w:tcW w:w="1276" w:type="dxa"/>
             <w:vMerge w:val="restart"/>
             <w:tcBorders>
               <w:top w:val="single" w:sz="6" w:space="0" w:color="auto"/>
@@ -4979,7 +4735,7 @@
         </w:tc>
         <w:tc>
           <w:tcPr>
-            <w:tcW w:w="5193" w:type="dxa"/>
+            <w:tcW w:w="5528" w:type="dxa"/>
             <w:gridSpan w:val="5"/>
             <w:tcBorders>
               <w:top w:val="single" w:sz="6" w:space="0" w:color="auto"/>
@@ -5011,7 +4767,7 @@
         </w:tc>
         <w:tc>
           <w:tcPr>
-            <w:tcW w:w="1672" w:type="dxa"/>
+            <w:tcW w:w="1276" w:type="dxa"/>
             <w:vMerge w:val="restart"/>
             <w:tcBorders>
               <w:top w:val="single" w:sz="6" w:space="0" w:color="auto"/>
@@ -5048,7 +4804,7 @@
         </w:trPr>
         <w:tc>
           <w:tcPr>
-            <w:tcW w:w="1474" w:type="dxa"/>
+            <w:tcW w:w="1277" w:type="dxa"/>
             <w:vMerge/>
             <w:tcBorders>
               <w:top w:val="single" w:sz="6" w:space="0" w:color="auto"/>
@@ -5073,7 +4829,7 @@
         </w:tc>
         <w:tc>
           <w:tcPr>
-            <w:tcW w:w="1018" w:type="dxa"/>
+            <w:tcW w:w="1276" w:type="dxa"/>
             <w:vMerge/>
             <w:tcBorders>
               <w:top w:val="single" w:sz="6" w:space="0" w:color="auto"/>
@@ -5098,7 +4854,7 @@
         </w:tc>
         <w:tc>
           <w:tcPr>
-            <w:tcW w:w="1030" w:type="dxa"/>
+            <w:tcW w:w="1134" w:type="dxa"/>
             <w:tcBorders>
               <w:top w:val="single" w:sz="6" w:space="0" w:color="auto"/>
               <w:left w:val="single" w:sz="6" w:space="0" w:color="auto"/>
@@ -5129,7 +4885,7 @@
         </w:tc>
         <w:tc>
           <w:tcPr>
-            <w:tcW w:w="1023" w:type="dxa"/>
+            <w:tcW w:w="992" w:type="dxa"/>
             <w:tcBorders>
               <w:top w:val="single" w:sz="6" w:space="0" w:color="auto"/>
               <w:left w:val="single" w:sz="6" w:space="0" w:color="auto"/>
@@ -5160,7 +4916,7 @@
         </w:tc>
         <w:tc>
           <w:tcPr>
-            <w:tcW w:w="1037" w:type="dxa"/>
+            <w:tcW w:w="1134" w:type="dxa"/>
             <w:tcBorders>
               <w:top w:val="single" w:sz="6" w:space="0" w:color="auto"/>
               <w:left w:val="single" w:sz="6" w:space="0" w:color="auto"/>
@@ -5191,7 +4947,7 @@
         </w:tc>
         <w:tc>
           <w:tcPr>
-            <w:tcW w:w="1037" w:type="dxa"/>
+            <w:tcW w:w="1134" w:type="dxa"/>
             <w:tcBorders>
               <w:top w:val="single" w:sz="6" w:space="0" w:color="auto"/>
               <w:left w:val="single" w:sz="6" w:space="0" w:color="auto"/>
@@ -5222,7 +4978,7 @@
         </w:tc>
         <w:tc>
           <w:tcPr>
-            <w:tcW w:w="1066" w:type="dxa"/>
+            <w:tcW w:w="1134" w:type="dxa"/>
             <w:tcBorders>
               <w:top w:val="single" w:sz="6" w:space="0" w:color="auto"/>
               <w:left w:val="single" w:sz="6" w:space="0" w:color="auto"/>
@@ -5253,7 +5009,7 @@
         </w:tc>
         <w:tc>
           <w:tcPr>
-            <w:tcW w:w="1672" w:type="dxa"/>
+            <w:tcW w:w="1276" w:type="dxa"/>
             <w:vMerge/>
             <w:tcBorders>
               <w:top w:val="single" w:sz="6" w:space="0" w:color="auto"/>
@@ -5283,7 +5039,7 @@
         </w:trPr>
         <w:tc>
           <w:tcPr>
-            <w:tcW w:w="1474" w:type="dxa"/>
+            <w:tcW w:w="1277" w:type="dxa"/>
             <w:vMerge w:val="restart"/>
             <w:tcBorders>
               <w:top w:val="single" w:sz="6" w:space="0" w:color="auto"/>
@@ -5315,7 +5071,7 @@
         </w:tc>
         <w:tc>
           <w:tcPr>
-            <w:tcW w:w="1018" w:type="dxa"/>
+            <w:tcW w:w="1276" w:type="dxa"/>
             <w:tcBorders>
               <w:top w:val="single" w:sz="6" w:space="0" w:color="auto"/>
               <w:left w:val="single" w:sz="6" w:space="0" w:color="auto"/>
@@ -5346,7 +5102,7 @@
         </w:tc>
         <w:tc>
           <w:tcPr>
-            <w:tcW w:w="1030" w:type="dxa"/>
+            <w:tcW w:w="1134" w:type="dxa"/>
             <w:tcBorders>
               <w:top w:val="single" w:sz="6" w:space="0" w:color="auto"/>
               <w:left w:val="single" w:sz="6" w:space="0" w:color="auto"/>
@@ -5377,7 +5133,7 @@
         </w:tc>
         <w:tc>
           <w:tcPr>
-            <w:tcW w:w="1023" w:type="dxa"/>
+            <w:tcW w:w="992" w:type="dxa"/>
             <w:tcBorders>
               <w:top w:val="single" w:sz="6" w:space="0" w:color="auto"/>
               <w:left w:val="single" w:sz="6" w:space="0" w:color="auto"/>
@@ -5408,7 +5164,7 @@
         </w:tc>
         <w:tc>
           <w:tcPr>
-            <w:tcW w:w="1037" w:type="dxa"/>
+            <w:tcW w:w="1134" w:type="dxa"/>
             <w:tcBorders>
               <w:top w:val="single" w:sz="6" w:space="0" w:color="auto"/>
               <w:left w:val="single" w:sz="6" w:space="0" w:color="auto"/>
@@ -5439,7 +5195,7 @@
         </w:tc>
         <w:tc>
           <w:tcPr>
-            <w:tcW w:w="1037" w:type="dxa"/>
+            <w:tcW w:w="1134" w:type="dxa"/>
             <w:tcBorders>
               <w:top w:val="single" w:sz="6" w:space="0" w:color="auto"/>
               <w:left w:val="single" w:sz="6" w:space="0" w:color="auto"/>
@@ -5470,7 +5226,7 @@
         </w:tc>
         <w:tc>
           <w:tcPr>
-            <w:tcW w:w="1066" w:type="dxa"/>
+            <w:tcW w:w="1134" w:type="dxa"/>
             <w:tcBorders>
               <w:top w:val="single" w:sz="6" w:space="0" w:color="auto"/>
               <w:left w:val="single" w:sz="6" w:space="0" w:color="auto"/>
@@ -5501,7 +5257,7 @@
         </w:tc>
         <w:tc>
           <w:tcPr>
-            <w:tcW w:w="1672" w:type="dxa"/>
+            <w:tcW w:w="1276" w:type="dxa"/>
             <w:tcBorders>
               <w:top w:val="single" w:sz="6" w:space="0" w:color="auto"/>
               <w:left w:val="single" w:sz="6" w:space="0" w:color="auto"/>
@@ -5537,7 +5293,7 @@
         </w:trPr>
         <w:tc>
           <w:tcPr>
-            <w:tcW w:w="1474" w:type="dxa"/>
+            <w:tcW w:w="1277" w:type="dxa"/>
             <w:vMerge/>
             <w:tcBorders>
               <w:top w:val="single" w:sz="6" w:space="0" w:color="auto"/>
@@ -5562,7 +5318,7 @@
         </w:tc>
         <w:tc>
           <w:tcPr>
-            <w:tcW w:w="1018" w:type="dxa"/>
+            <w:tcW w:w="1276" w:type="dxa"/>
             <w:tcBorders>
               <w:top w:val="single" w:sz="6" w:space="0" w:color="auto"/>
               <w:left w:val="single" w:sz="6" w:space="0" w:color="auto"/>
@@ -5593,7 +5349,7 @@
         </w:tc>
         <w:tc>
           <w:tcPr>
-            <w:tcW w:w="1030" w:type="dxa"/>
+            <w:tcW w:w="1134" w:type="dxa"/>
             <w:tcBorders>
               <w:top w:val="single" w:sz="6" w:space="0" w:color="auto"/>
               <w:left w:val="single" w:sz="6" w:space="0" w:color="auto"/>
@@ -5624,7 +5380,7 @@
         </w:tc>
         <w:tc>
           <w:tcPr>
-            <w:tcW w:w="1023" w:type="dxa"/>
+            <w:tcW w:w="992" w:type="dxa"/>
             <w:tcBorders>
               <w:top w:val="single" w:sz="6" w:space="0" w:color="auto"/>
               <w:left w:val="single" w:sz="6" w:space="0" w:color="auto"/>
@@ -5655,7 +5411,7 @@
         </w:tc>
         <w:tc>
           <w:tcPr>
-            <w:tcW w:w="1037" w:type="dxa"/>
+            <w:tcW w:w="1134" w:type="dxa"/>
             <w:tcBorders>
               <w:top w:val="single" w:sz="6" w:space="0" w:color="auto"/>
               <w:left w:val="single" w:sz="6" w:space="0" w:color="auto"/>
@@ -5686,7 +5442,7 @@
         </w:tc>
         <w:tc>
           <w:tcPr>
-            <w:tcW w:w="1037" w:type="dxa"/>
+            <w:tcW w:w="1134" w:type="dxa"/>
             <w:tcBorders>
               <w:top w:val="single" w:sz="6" w:space="0" w:color="auto"/>
               <w:left w:val="single" w:sz="6" w:space="0" w:color="auto"/>
@@ -5717,7 +5473,7 @@
         </w:tc>
         <w:tc>
           <w:tcPr>
-            <w:tcW w:w="1066" w:type="dxa"/>
+            <w:tcW w:w="1134" w:type="dxa"/>
             <w:tcBorders>
               <w:top w:val="single" w:sz="6" w:space="0" w:color="auto"/>
               <w:left w:val="single" w:sz="6" w:space="0" w:color="auto"/>
@@ -5748,7 +5504,7 @@
         </w:tc>
         <w:tc>
           <w:tcPr>
-            <w:tcW w:w="1672" w:type="dxa"/>
+            <w:tcW w:w="1276" w:type="dxa"/>
             <w:tcBorders>
               <w:top w:val="single" w:sz="6" w:space="0" w:color="auto"/>
               <w:left w:val="single" w:sz="6" w:space="0" w:color="auto"/>
@@ -5784,7 +5540,7 @@
         </w:trPr>
         <w:tc>
           <w:tcPr>
-            <w:tcW w:w="1474" w:type="dxa"/>
+            <w:tcW w:w="1277" w:type="dxa"/>
             <w:tcBorders>
               <w:top w:val="single" w:sz="6" w:space="0" w:color="auto"/>
               <w:left w:val="single" w:sz="6" w:space="0" w:color="auto"/>
@@ -5815,7 +5571,7 @@
         </w:tc>
         <w:tc>
           <w:tcPr>
-            <w:tcW w:w="1018" w:type="dxa"/>
+            <w:tcW w:w="1276" w:type="dxa"/>
             <w:tcBorders>
               <w:top w:val="single" w:sz="6" w:space="0" w:color="auto"/>
               <w:left w:val="single" w:sz="6" w:space="0" w:color="auto"/>
@@ -5846,7 +5602,7 @@
         </w:tc>
         <w:tc>
           <w:tcPr>
-            <w:tcW w:w="1030" w:type="dxa"/>
+            <w:tcW w:w="1134" w:type="dxa"/>
             <w:tcBorders>
               <w:top w:val="single" w:sz="6" w:space="0" w:color="auto"/>
               <w:left w:val="single" w:sz="6" w:space="0" w:color="auto"/>
@@ -5877,7 +5633,7 @@
         </w:tc>
         <w:tc>
           <w:tcPr>
-            <w:tcW w:w="1023" w:type="dxa"/>
+            <w:tcW w:w="992" w:type="dxa"/>
             <w:tcBorders>
               <w:top w:val="single" w:sz="6" w:space="0" w:color="auto"/>
               <w:left w:val="single" w:sz="6" w:space="0" w:color="auto"/>
@@ -5908,7 +5664,7 @@
         </w:tc>
         <w:tc>
           <w:tcPr>
-            <w:tcW w:w="1037" w:type="dxa"/>
+            <w:tcW w:w="1134" w:type="dxa"/>
             <w:tcBorders>
               <w:top w:val="single" w:sz="6" w:space="0" w:color="auto"/>
               <w:left w:val="single" w:sz="6" w:space="0" w:color="auto"/>
@@ -5939,7 +5695,7 @@
         </w:tc>
         <w:tc>
           <w:tcPr>
-            <w:tcW w:w="1037" w:type="dxa"/>
+            <w:tcW w:w="1134" w:type="dxa"/>
             <w:tcBorders>
               <w:top w:val="single" w:sz="6" w:space="0" w:color="auto"/>
               <w:left w:val="single" w:sz="6" w:space="0" w:color="auto"/>
@@ -5970,7 +5726,7 @@
         </w:tc>
         <w:tc>
           <w:tcPr>
-            <w:tcW w:w="1066" w:type="dxa"/>
+            <w:tcW w:w="1134" w:type="dxa"/>
             <w:tcBorders>
               <w:top w:val="single" w:sz="6" w:space="0" w:color="auto"/>
               <w:left w:val="single" w:sz="6" w:space="0" w:color="auto"/>
@@ -6001,7 +5757,7 @@
         </w:tc>
         <w:tc>
           <w:tcPr>
-            <w:tcW w:w="1672" w:type="dxa"/>
+            <w:tcW w:w="1276" w:type="dxa"/>
             <w:tcBorders>
               <w:top w:val="single" w:sz="6" w:space="0" w:color="auto"/>
               <w:left w:val="single" w:sz="6" w:space="0" w:color="auto"/>
@@ -6125,121 +5881,419 @@
     <w:p>
       <w:pPr>
         <w:spacing w:after="120" w:line="480" w:lineRule="exact"/>
-        <w:ind w:firstLineChars="200" w:firstLine="800"/>
+        <w:ind w:firstLineChars="200" w:firstLine="560"/>
         <w:jc w:val="both"/>
+      </w:pPr>
+      <w:r>
+        <w:rPr>
+          <w:sz w:val="28"/>
+        </w:rPr>
+        <w:t>高斯濾波器（</w:t>
+      </w:r>
+      <w:r>
+        <w:rPr>
+          <w:sz w:val="28"/>
+        </w:rPr>
+        <w:t>Gaussian Filter</w:t>
+      </w:r>
+      <w:r>
+        <w:rPr>
+          <w:sz w:val="28"/>
+        </w:rPr>
+        <w:t>）是一種常用於影像處理中的線性平滑濾波器，其主要目的是降低影像中的高頻雜訊，達到去雜與模糊（</w:t>
+      </w:r>
+      <w:r>
+        <w:rPr>
+          <w:sz w:val="28"/>
+        </w:rPr>
+        <w:t>blurring</w:t>
+      </w:r>
+      <w:r>
+        <w:rPr>
+          <w:sz w:val="28"/>
+        </w:rPr>
+        <w:t>）效果，並保留整體影像的輪廓與結構。此濾波器以高斯分佈函數（</w:t>
+      </w:r>
+      <w:r>
+        <w:rPr>
+          <w:sz w:val="28"/>
+        </w:rPr>
+        <w:t>Gaussian distribution</w:t>
+      </w:r>
+      <w:r>
+        <w:rPr>
+          <w:sz w:val="28"/>
+        </w:rPr>
+        <w:t>）作為權重基礎，其數學形式為：</w:t>
+      </w:r>
+      <w:r>
+        <w:t> </w:t>
+      </w:r>
+    </w:p>
+    <w:p>
+      <w:pPr>
+        <w:spacing w:beforeLines="100" w:before="360" w:after="120" w:line="480" w:lineRule="exact"/>
+        <w:ind w:firstLineChars="200" w:firstLine="561"/>
+        <w:jc w:val="both"/>
         <w:rPr>
           <w:rFonts w:hint="eastAsia"/>
         </w:rPr>
       </w:pPr>
-      <w:r>
-        <w:rPr>
-          <w:noProof/>
-        </w:rPr>
-        <w:drawing>
-          <wp:anchor distT="0" distB="0" distL="114300" distR="114300" simplePos="0" relativeHeight="251658240" behindDoc="1" locked="0" layoutInCell="1" allowOverlap="1" wp14:anchorId="24B03030" wp14:editId="5B21CF84">
-            <wp:simplePos x="0" y="0"/>
-            <wp:positionH relativeFrom="column">
-              <wp:posOffset>1189355</wp:posOffset>
-            </wp:positionH>
-            <wp:positionV relativeFrom="paragraph">
-              <wp:posOffset>1314450</wp:posOffset>
-            </wp:positionV>
-            <wp:extent cx="2780665" cy="1007745"/>
-            <wp:effectExtent l="0" t="0" r="635" b="1905"/>
-            <wp:wrapTopAndBottom/>
-            <wp:docPr id="1497669695" name="圖片 3"/>
-            <wp:cNvGraphicFramePr>
-              <a:graphicFrameLocks xmlns:a="http://schemas.openxmlformats.org/drawingml/2006/main" noChangeAspect="1"/>
-            </wp:cNvGraphicFramePr>
-            <a:graphic xmlns:a="http://schemas.openxmlformats.org/drawingml/2006/main">
-              <a:graphicData uri="http://schemas.openxmlformats.org/drawingml/2006/picture">
-                <pic:pic xmlns:pic="http://schemas.openxmlformats.org/drawingml/2006/picture">
-                  <pic:nvPicPr>
-                    <pic:cNvPr id="0" name="Picture 4"/>
-                    <pic:cNvPicPr>
-                      <a:picLocks noChangeAspect="1" noChangeArrowheads="1"/>
-                    </pic:cNvPicPr>
-                  </pic:nvPicPr>
-                  <pic:blipFill>
-                    <a:blip r:embed="rId24">
-                      <a:extLst>
-                        <a:ext uri="{28A0092B-C50C-407E-A947-70E740481C1C}">
-                          <a14:useLocalDpi xmlns:a14="http://schemas.microsoft.com/office/drawing/2010/main" val="0"/>
-                        </a:ext>
-                      </a:extLst>
-                    </a:blip>
-                    <a:srcRect/>
-                    <a:stretch>
-                      <a:fillRect/>
-                    </a:stretch>
-                  </pic:blipFill>
-                  <pic:spPr bwMode="auto">
-                    <a:xfrm>
-                      <a:off x="0" y="0"/>
-                      <a:ext cx="2780665" cy="1007745"/>
-                    </a:xfrm>
-                    <a:prstGeom prst="rect">
-                      <a:avLst/>
-                    </a:prstGeom>
-                    <a:noFill/>
-                  </pic:spPr>
-                </pic:pic>
-              </a:graphicData>
-            </a:graphic>
-            <wp14:sizeRelH relativeFrom="margin">
-              <wp14:pctWidth>0</wp14:pctWidth>
-            </wp14:sizeRelH>
-            <wp14:sizeRelV relativeFrom="margin">
-              <wp14:pctHeight>0</wp14:pctHeight>
-            </wp14:sizeRelV>
-          </wp:anchor>
-        </w:drawing>
-      </w:r>
-      <w:r>
-        <w:rPr>
-          <w:sz w:val="28"/>
-        </w:rPr>
-        <w:t>高斯濾波器（</w:t>
-      </w:r>
-      <w:r>
-        <w:rPr>
-          <w:sz w:val="28"/>
-        </w:rPr>
-        <w:t>Gaussian Filter</w:t>
-      </w:r>
-      <w:r>
-        <w:rPr>
-          <w:sz w:val="28"/>
-        </w:rPr>
-        <w:t>）是一種常用於影像處理中的線性平滑濾波器，其主要目的是降低影像中的高頻雜訊，達到去雜與模糊（</w:t>
-      </w:r>
-      <w:r>
-        <w:rPr>
-          <w:sz w:val="28"/>
-        </w:rPr>
-        <w:t>blurring</w:t>
-      </w:r>
-      <w:r>
-        <w:rPr>
-          <w:sz w:val="28"/>
-        </w:rPr>
-        <w:t>）效果，並保留整體影像的輪廓與結構。此濾波器以高斯分佈函數（</w:t>
-      </w:r>
-      <w:r>
-        <w:rPr>
-          <w:sz w:val="28"/>
-        </w:rPr>
-        <w:t>Gaussian distribution</w:t>
-      </w:r>
-      <w:r>
-        <w:rPr>
-          <w:sz w:val="28"/>
-        </w:rPr>
-        <w:t>）作為權重基礎，其數學形式為：</w:t>
-      </w:r>
-      <w:r>
-        <w:t> </w:t>
-      </w:r>
+      <m:oMathPara>
+        <m:oMath>
+          <m:r>
+            <m:rPr>
+              <m:sty m:val="bi"/>
+            </m:rPr>
+            <w:rPr>
+              <w:rFonts w:ascii="Cambria Math" w:hAnsi="Cambria Math"/>
+              <w:sz w:val="28"/>
+              <w:szCs w:val="28"/>
+            </w:rPr>
+            <m:t>G</m:t>
+          </m:r>
+          <m:d>
+            <m:dPr>
+              <m:ctrlPr>
+                <w:rPr>
+                  <w:rFonts w:ascii="Cambria Math" w:hAnsi="Cambria Math"/>
+                  <w:b/>
+                  <w:bCs/>
+                  <w:i/>
+                  <w:sz w:val="28"/>
+                  <w:szCs w:val="28"/>
+                </w:rPr>
+              </m:ctrlPr>
+            </m:dPr>
+            <m:e>
+              <m:r>
+                <m:rPr>
+                  <m:sty m:val="bi"/>
+                </m:rPr>
+                <w:rPr>
+                  <w:rFonts w:ascii="Cambria Math" w:hAnsi="Cambria Math"/>
+                  <w:sz w:val="28"/>
+                  <w:szCs w:val="28"/>
+                </w:rPr>
+                <m:t>x,y</m:t>
+              </m:r>
+            </m:e>
+          </m:d>
+          <m:r>
+            <m:rPr>
+              <m:sty m:val="bi"/>
+            </m:rPr>
+            <w:rPr>
+              <w:rFonts w:ascii="Cambria Math" w:hAnsi="Cambria Math"/>
+              <w:sz w:val="28"/>
+              <w:szCs w:val="28"/>
+            </w:rPr>
+            <m:t>=</m:t>
+          </m:r>
+          <m:sSup>
+            <m:sSupPr>
+              <m:ctrlPr>
+                <w:rPr>
+                  <w:rFonts w:ascii="Cambria Math" w:hAnsi="Cambria Math"/>
+                  <w:b/>
+                  <w:bCs/>
+                  <w:i/>
+                  <w:sz w:val="28"/>
+                  <w:szCs w:val="28"/>
+                </w:rPr>
+              </m:ctrlPr>
+            </m:sSupPr>
+            <m:e>
+              <m:f>
+                <m:fPr>
+                  <m:ctrlPr>
+                    <w:rPr>
+                      <w:rFonts w:ascii="Cambria Math" w:hAnsi="Cambria Math"/>
+                      <w:b/>
+                      <w:bCs/>
+                      <w:i/>
+                      <w:sz w:val="28"/>
+                      <w:szCs w:val="28"/>
+                    </w:rPr>
+                  </m:ctrlPr>
+                </m:fPr>
+                <m:num>
+                  <m:r>
+                    <m:rPr>
+                      <m:sty m:val="bi"/>
+                    </m:rPr>
+                    <w:rPr>
+                      <w:rFonts w:ascii="Cambria Math" w:hAnsi="Cambria Math"/>
+                      <w:sz w:val="28"/>
+                      <w:szCs w:val="28"/>
+                    </w:rPr>
+                    <m:t>1</m:t>
+                  </m:r>
+                </m:num>
+                <m:den>
+                  <m:r>
+                    <m:rPr>
+                      <m:sty m:val="bi"/>
+                    </m:rPr>
+                    <w:rPr>
+                      <w:rFonts w:ascii="Cambria Math" w:hAnsi="Cambria Math"/>
+                      <w:sz w:val="28"/>
+                      <w:szCs w:val="28"/>
+                    </w:rPr>
+                    <m:t>2</m:t>
+                  </m:r>
+                  <m:r>
+                    <m:rPr>
+                      <m:sty m:val="bi"/>
+                    </m:rPr>
+                    <w:rPr>
+                      <w:rFonts w:ascii="Cambria Math" w:hAnsi="Cambria Math"/>
+                      <w:sz w:val="28"/>
+                      <w:szCs w:val="28"/>
+                    </w:rPr>
+                    <m:t>π</m:t>
+                  </m:r>
+                  <m:sSup>
+                    <m:sSupPr>
+                      <m:ctrlPr>
+                        <w:rPr>
+                          <w:rFonts w:ascii="Cambria Math" w:hAnsi="Cambria Math"/>
+                          <w:b/>
+                          <w:bCs/>
+                          <w:i/>
+                          <w:sz w:val="28"/>
+                          <w:szCs w:val="28"/>
+                        </w:rPr>
+                      </m:ctrlPr>
+                    </m:sSupPr>
+                    <m:e>
+                      <m:r>
+                        <m:rPr>
+                          <m:sty m:val="bi"/>
+                        </m:rPr>
+                        <w:rPr>
+                          <w:rFonts w:ascii="Cambria Math" w:hAnsi="Cambria Math"/>
+                          <w:sz w:val="28"/>
+                          <w:szCs w:val="28"/>
+                        </w:rPr>
+                        <m:t>σ</m:t>
+                      </m:r>
+                    </m:e>
+                    <m:sup>
+                      <m:r>
+                        <m:rPr>
+                          <m:sty m:val="bi"/>
+                        </m:rPr>
+                        <w:rPr>
+                          <w:rFonts w:ascii="Cambria Math" w:hAnsi="Cambria Math"/>
+                          <w:sz w:val="28"/>
+                          <w:szCs w:val="28"/>
+                        </w:rPr>
+                        <m:t>2</m:t>
+                      </m:r>
+                    </m:sup>
+                  </m:sSup>
+                </m:den>
+              </m:f>
+              <m:r>
+                <m:rPr>
+                  <m:sty m:val="bi"/>
+                </m:rPr>
+                <w:rPr>
+                  <w:rFonts w:ascii="Cambria Math" w:hAnsi="Cambria Math"/>
+                  <w:sz w:val="28"/>
+                  <w:szCs w:val="28"/>
+                </w:rPr>
+                <m:t>e</m:t>
+              </m:r>
+            </m:e>
+            <m:sup>
+              <m:r>
+                <m:rPr>
+                  <m:sty m:val="bi"/>
+                </m:rPr>
+                <w:rPr>
+                  <w:rFonts w:ascii="Cambria Math" w:hAnsi="Cambria Math"/>
+                  <w:sz w:val="28"/>
+                  <w:szCs w:val="28"/>
+                </w:rPr>
+                <m:t xml:space="preserve">- </m:t>
+              </m:r>
+              <m:f>
+                <m:fPr>
+                  <m:ctrlPr>
+                    <w:rPr>
+                      <w:rFonts w:ascii="Cambria Math" w:hAnsi="Cambria Math"/>
+                      <w:b/>
+                      <w:bCs/>
+                      <w:i/>
+                      <w:sz w:val="28"/>
+                      <w:szCs w:val="28"/>
+                    </w:rPr>
+                  </m:ctrlPr>
+                </m:fPr>
+                <m:num>
+                  <m:sSup>
+                    <m:sSupPr>
+                      <m:ctrlPr>
+                        <w:rPr>
+                          <w:rFonts w:ascii="Cambria Math" w:hAnsi="Cambria Math"/>
+                          <w:b/>
+                          <w:bCs/>
+                          <w:i/>
+                          <w:sz w:val="28"/>
+                          <w:szCs w:val="28"/>
+                        </w:rPr>
+                      </m:ctrlPr>
+                    </m:sSupPr>
+                    <m:e>
+                      <m:r>
+                        <m:rPr>
+                          <m:sty m:val="bi"/>
+                        </m:rPr>
+                        <w:rPr>
+                          <w:rFonts w:ascii="Cambria Math" w:hAnsi="Cambria Math"/>
+                          <w:sz w:val="28"/>
+                          <w:szCs w:val="28"/>
+                        </w:rPr>
+                        <m:t>x</m:t>
+                      </m:r>
+                    </m:e>
+                    <m:sup>
+                      <m:r>
+                        <m:rPr>
+                          <m:sty m:val="bi"/>
+                        </m:rPr>
+                        <w:rPr>
+                          <w:rFonts w:ascii="Cambria Math" w:hAnsi="Cambria Math"/>
+                          <w:sz w:val="28"/>
+                          <w:szCs w:val="28"/>
+                        </w:rPr>
+                        <m:t>2</m:t>
+                      </m:r>
+                    </m:sup>
+                  </m:sSup>
+                  <m:r>
+                    <m:rPr>
+                      <m:sty m:val="bi"/>
+                    </m:rPr>
+                    <w:rPr>
+                      <w:rFonts w:ascii="Cambria Math" w:hAnsi="Cambria Math"/>
+                      <w:sz w:val="28"/>
+                      <w:szCs w:val="28"/>
+                    </w:rPr>
+                    <m:t>+</m:t>
+                  </m:r>
+                  <m:sSup>
+                    <m:sSupPr>
+                      <m:ctrlPr>
+                        <w:rPr>
+                          <w:rFonts w:ascii="Cambria Math" w:hAnsi="Cambria Math"/>
+                          <w:b/>
+                          <w:bCs/>
+                          <w:i/>
+                          <w:sz w:val="28"/>
+                          <w:szCs w:val="28"/>
+                        </w:rPr>
+                      </m:ctrlPr>
+                    </m:sSupPr>
+                    <m:e>
+                      <m:r>
+                        <m:rPr>
+                          <m:sty m:val="bi"/>
+                        </m:rPr>
+                        <w:rPr>
+                          <w:rFonts w:ascii="Cambria Math" w:hAnsi="Cambria Math"/>
+                          <w:sz w:val="28"/>
+                          <w:szCs w:val="28"/>
+                        </w:rPr>
+                        <m:t>y</m:t>
+                      </m:r>
+                    </m:e>
+                    <m:sup>
+                      <m:r>
+                        <m:rPr>
+                          <m:sty m:val="bi"/>
+                        </m:rPr>
+                        <w:rPr>
+                          <w:rFonts w:ascii="Cambria Math" w:hAnsi="Cambria Math"/>
+                          <w:sz w:val="28"/>
+                          <w:szCs w:val="28"/>
+                        </w:rPr>
+                        <m:t>2</m:t>
+                      </m:r>
+                    </m:sup>
+                  </m:sSup>
+                </m:num>
+                <m:den>
+                  <m:r>
+                    <m:rPr>
+                      <m:sty m:val="bi"/>
+                    </m:rPr>
+                    <w:rPr>
+                      <w:rFonts w:ascii="Cambria Math" w:hAnsi="Cambria Math"/>
+                      <w:sz w:val="28"/>
+                      <w:szCs w:val="28"/>
+                    </w:rPr>
+                    <m:t>2</m:t>
+                  </m:r>
+                  <m:r>
+                    <m:rPr>
+                      <m:sty m:val="bi"/>
+                    </m:rPr>
+                    <w:rPr>
+                      <w:rFonts w:ascii="Cambria Math" w:hAnsi="Cambria Math"/>
+                      <w:sz w:val="28"/>
+                      <w:szCs w:val="28"/>
+                    </w:rPr>
+                    <m:t>π</m:t>
+                  </m:r>
+                  <m:sSup>
+                    <m:sSupPr>
+                      <m:ctrlPr>
+                        <w:rPr>
+                          <w:rFonts w:ascii="Cambria Math" w:hAnsi="Cambria Math"/>
+                          <w:b/>
+                          <w:bCs/>
+                          <w:i/>
+                          <w:sz w:val="28"/>
+                          <w:szCs w:val="28"/>
+                        </w:rPr>
+                      </m:ctrlPr>
+                    </m:sSupPr>
+                    <m:e>
+                      <m:r>
+                        <m:rPr>
+                          <m:sty m:val="bi"/>
+                        </m:rPr>
+                        <w:rPr>
+                          <w:rFonts w:ascii="Cambria Math" w:hAnsi="Cambria Math"/>
+                          <w:sz w:val="28"/>
+                          <w:szCs w:val="28"/>
+                        </w:rPr>
+                        <m:t>σ</m:t>
+                      </m:r>
+                    </m:e>
+                    <m:sup>
+                      <m:r>
+                        <m:rPr>
+                          <m:sty m:val="bi"/>
+                        </m:rPr>
+                        <w:rPr>
+                          <w:rFonts w:ascii="Cambria Math" w:hAnsi="Cambria Math"/>
+                          <w:sz w:val="28"/>
+                          <w:szCs w:val="28"/>
+                        </w:rPr>
+                        <m:t>2</m:t>
+                      </m:r>
+                    </m:sup>
+                  </m:sSup>
+                </m:den>
+              </m:f>
+            </m:sup>
+          </m:sSup>
+        </m:oMath>
+      </m:oMathPara>
     </w:p>
     <w:p>
       <w:pPr>
@@ -6377,20 +6431,20 @@
         <w:rPr>
           <w:sz w:val="28"/>
         </w:rPr>
-        <w:t>）是一</w:t>
+        <w:t>）是一種進階的影像對比增強技術，用於改善傳統直方圖均衡化（</w:t>
+      </w:r>
+      <w:r>
+        <w:rPr>
+          <w:sz w:val="28"/>
+        </w:rPr>
+        <w:t xml:space="preserve">Histogram </w:t>
       </w:r>
       <w:r>
         <w:rPr>
           <w:sz w:val="28"/>
         </w:rPr>
         <w:lastRenderedPageBreak/>
-        <w:t>種進階的影像對比增強技術，用於改善傳統直方圖均衡化（</w:t>
-      </w:r>
-      <w:r>
-        <w:rPr>
-          <w:sz w:val="28"/>
-        </w:rPr>
-        <w:t>Histogram Equalization</w:t>
+        <w:t>Equalization</w:t>
       </w:r>
       <w:r>
         <w:rPr>
@@ -6603,66 +6657,139 @@
           <w:sz w:val="28"/>
         </w:rPr>
       </w:pPr>
-      <w:sdt>
-        <w:sdtPr>
-          <w:rPr>
-            <w:rFonts w:ascii="Cambria Math" w:hAnsi="Cambria Math" w:hint="eastAsia"/>
-            <w:i/>
-            <w:sz w:val="28"/>
-          </w:rPr>
-          <w:id w:val="-1173490327"/>
-          <w:placeholder>
-            <w:docPart w:val="7B5A7A771EFC4DAEA59BE0B9BB54B978"/>
-          </w:placeholder>
-          <w:temporary/>
-          <w:showingPlcHdr/>
-          <w:equation/>
-        </w:sdtPr>
-        <w:sdtContent>
-          <m:oMathPara>
-            <m:oMath>
+      <m:oMathPara>
+        <m:oMath>
+          <m:sSub>
+            <m:sSubPr>
+              <m:ctrlPr>
+                <w:rPr>
+                  <w:rFonts w:ascii="Cambria Math" w:hAnsi="Cambria Math"/>
+                  <w:i/>
+                  <w:sz w:val="28"/>
+                </w:rPr>
+              </m:ctrlPr>
+            </m:sSubPr>
+            <m:e>
               <m:r>
-                <m:rPr>
-                  <m:sty m:val="p"/>
-                </m:rPr>
                 <w:rPr>
-                  <w:rStyle w:val="af8"/>
-                  <w:rFonts w:ascii="Cambria Math" w:hAnsi="Cambria Math" w:hint="eastAsia"/>
+                  <w:rFonts w:ascii="Cambria Math" w:hAnsi="Cambria Math"/>
+                  <w:sz w:val="28"/>
                 </w:rPr>
-                <m:t>在這裡鍵入方程式。</m:t>
+                <m:t>V</m:t>
               </m:r>
-            </m:oMath>
-          </m:oMathPara>
-        </w:sdtContent>
-      </w:sdt>
+            </m:e>
+            <m:sub>
+              <m:r>
+                <w:rPr>
+                  <w:rFonts w:ascii="Cambria Math" w:hAnsi="Cambria Math"/>
+                  <w:sz w:val="28"/>
+                </w:rPr>
+                <m:t>out</m:t>
+              </m:r>
+              <m:r>
+                <w:rPr>
+                  <w:rFonts w:ascii="Cambria Math" w:hAnsi="Cambria Math"/>
+                  <w:sz w:val="28"/>
+                </w:rPr>
+                <m:t>put</m:t>
+              </m:r>
+            </m:sub>
+          </m:sSub>
+          <m:r>
+            <w:rPr>
+              <w:rFonts w:ascii="Cambria Math" w:hAnsi="Cambria Math"/>
+              <w:sz w:val="28"/>
+            </w:rPr>
+            <m:t>=</m:t>
+          </m:r>
+          <m:sSubSup>
+            <m:sSubSupPr>
+              <m:ctrlPr>
+                <w:rPr>
+                  <w:rFonts w:ascii="Cambria Math" w:hAnsi="Cambria Math"/>
+                  <w:i/>
+                  <w:sz w:val="28"/>
+                </w:rPr>
+              </m:ctrlPr>
+            </m:sSubSupPr>
+            <m:e>
+              <m:r>
+                <w:rPr>
+                  <w:rFonts w:ascii="Cambria Math" w:hAnsi="Cambria Math"/>
+                  <w:sz w:val="28"/>
+                </w:rPr>
+                <m:t>V</m:t>
+              </m:r>
+            </m:e>
+            <m:sub>
+              <m:r>
+                <w:rPr>
+                  <w:rFonts w:ascii="Cambria Math" w:hAnsi="Cambria Math"/>
+                  <w:sz w:val="28"/>
+                </w:rPr>
+                <m:t>in</m:t>
+              </m:r>
+              <m:r>
+                <w:rPr>
+                  <w:rFonts w:ascii="Cambria Math" w:hAnsi="Cambria Math"/>
+                  <w:sz w:val="28"/>
+                </w:rPr>
+                <m:t>tput</m:t>
+              </m:r>
+            </m:sub>
+            <m:sup>
+              <m:r>
+                <w:rPr>
+                  <w:rFonts w:ascii="Cambria Math" w:hAnsi="Cambria Math"/>
+                  <w:sz w:val="28"/>
+                </w:rPr>
+                <m:t>gamma</m:t>
+              </m:r>
+            </m:sup>
+          </m:sSubSup>
+        </m:oMath>
+      </m:oMathPara>
     </w:p>
     <w:p>
       <w:pPr>
         <w:spacing w:after="120" w:line="480" w:lineRule="exact"/>
-        <w:ind w:firstLineChars="200" w:firstLine="561"/>
+        <w:ind w:firstLineChars="200" w:firstLine="560"/>
         <w:jc w:val="both"/>
         <w:rPr>
           <w:sz w:val="28"/>
         </w:rPr>
       </w:pPr>
-      <w:r>
-        <w:rPr>
-          <w:rFonts w:ascii="Cambria Math" w:hAnsi="Cambria Math"/>
-          <w:b/>
-          <w:bCs/>
-          <w:i/>
-          <w:sz w:val="28"/>
-        </w:rPr>
-        <w:t>V</w:t>
-      </w:r>
-      <w:r>
-        <w:rPr>
-          <w:rFonts w:ascii="Cambria Math" w:hAnsi="Cambria Math"/>
-          <w:i/>
-          <w:sz w:val="28"/>
-        </w:rPr>
-        <w:t>input</w:t>
-      </w:r>
+      <m:oMath>
+        <m:sSub>
+          <m:sSubPr>
+            <m:ctrlPr>
+              <w:rPr>
+                <w:rFonts w:ascii="Cambria Math" w:hAnsi="Cambria Math"/>
+                <w:i/>
+                <w:sz w:val="28"/>
+              </w:rPr>
+            </m:ctrlPr>
+          </m:sSubPr>
+          <m:e>
+            <m:r>
+              <w:rPr>
+                <w:rFonts w:ascii="Cambria Math" w:hAnsi="Cambria Math"/>
+                <w:sz w:val="28"/>
+              </w:rPr>
+              <m:t>V</m:t>
+            </m:r>
+          </m:e>
+          <m:sub>
+            <m:r>
+              <w:rPr>
+                <w:rFonts w:ascii="Cambria Math" w:hAnsi="Cambria Math"/>
+                <w:sz w:val="28"/>
+              </w:rPr>
+              <m:t>input</m:t>
+            </m:r>
+          </m:sub>
+        </m:sSub>
+      </m:oMath>
       <w:r>
         <w:rPr>
           <w:sz w:val="28"/>
@@ -6909,6 +7036,7 @@
       <w:pPr>
         <w:widowControl/>
         <w:rPr>
+          <w:rFonts w:hint="eastAsia"/>
           <w:sz w:val="28"/>
         </w:rPr>
       </w:pPr>
@@ -6934,7 +7062,7 @@
                     <pic:cNvPicPr/>
                   </pic:nvPicPr>
                   <pic:blipFill>
-                    <a:blip r:embed="rId25">
+                    <a:blip r:embed="rId17">
                       <a:extLst>
                         <a:ext uri="{28A0092B-C50C-407E-A947-70E740481C1C}">
                           <a14:useLocalDpi xmlns:a14="http://schemas.microsoft.com/office/drawing/2010/main" val="0"/>
@@ -6963,16 +7091,6 @@
     </w:p>
     <w:p>
       <w:pPr>
-        <w:spacing w:after="120" w:line="480" w:lineRule="exact"/>
-        <w:ind w:firstLineChars="200" w:firstLine="560"/>
-        <w:jc w:val="both"/>
-        <w:rPr>
-          <w:sz w:val="28"/>
-        </w:rPr>
-      </w:pPr>
-    </w:p>
-    <w:p>
-      <w:pPr>
         <w:pStyle w:val="af1"/>
         <w:jc w:val="center"/>
         <w:rPr>
@@ -7402,7 +7520,7 @@
                     <pic:cNvPicPr/>
                   </pic:nvPicPr>
                   <pic:blipFill>
-                    <a:blip r:embed="rId26" cstate="print">
+                    <a:blip r:embed="rId18" cstate="print">
                       <a:extLst>
                         <a:ext uri="{28A0092B-C50C-407E-A947-70E740481C1C}">
                           <a14:useLocalDpi xmlns:a14="http://schemas.microsoft.com/office/drawing/2010/main" val="0"/>
@@ -7708,6 +7826,7 @@
         <w:ind w:firstLineChars="200" w:firstLine="560"/>
         <w:jc w:val="both"/>
         <w:rPr>
+          <w:rFonts w:hint="eastAsia"/>
           <w:sz w:val="28"/>
         </w:rPr>
       </w:pPr>
@@ -7839,6 +7958,61 @@
           <w:sz w:val="28"/>
         </w:rPr>
         <w:t> </w:t>
+      </w:r>
+      <w:r>
+        <w:rPr>
+          <w:noProof/>
+          <w:sz w:val="28"/>
+        </w:rPr>
+        <w:drawing>
+          <wp:anchor distT="0" distB="0" distL="114300" distR="114300" simplePos="0" relativeHeight="251658240" behindDoc="0" locked="0" layoutInCell="1" allowOverlap="1" wp14:anchorId="4B9B23D0" wp14:editId="5E6BF9C7">
+            <wp:simplePos x="0" y="0"/>
+            <wp:positionH relativeFrom="margin">
+              <wp:align>right</wp:align>
+            </wp:positionH>
+            <wp:positionV relativeFrom="paragraph">
+              <wp:posOffset>459703</wp:posOffset>
+            </wp:positionV>
+            <wp:extent cx="5278120" cy="2204085"/>
+            <wp:effectExtent l="0" t="0" r="0" b="5715"/>
+            <wp:wrapTopAndBottom/>
+            <wp:docPr id="1185181094" name="圖片 2"/>
+            <wp:cNvGraphicFramePr>
+              <a:graphicFrameLocks xmlns:a="http://schemas.openxmlformats.org/drawingml/2006/main" noChangeAspect="1"/>
+            </wp:cNvGraphicFramePr>
+            <a:graphic xmlns:a="http://schemas.openxmlformats.org/drawingml/2006/main">
+              <a:graphicData uri="http://schemas.openxmlformats.org/drawingml/2006/picture">
+                <pic:pic xmlns:pic="http://schemas.openxmlformats.org/drawingml/2006/picture">
+                  <pic:nvPicPr>
+                    <pic:cNvPr id="1185181094" name="圖片 1185181094"/>
+                    <pic:cNvPicPr/>
+                  </pic:nvPicPr>
+                  <pic:blipFill>
+                    <a:blip r:embed="rId19" cstate="print">
+                      <a:extLst>
+                        <a:ext uri="{28A0092B-C50C-407E-A947-70E740481C1C}">
+                          <a14:useLocalDpi xmlns:a14="http://schemas.microsoft.com/office/drawing/2010/main" val="0"/>
+                        </a:ext>
+                      </a:extLst>
+                    </a:blip>
+                    <a:stretch>
+                      <a:fillRect/>
+                    </a:stretch>
+                  </pic:blipFill>
+                  <pic:spPr>
+                    <a:xfrm>
+                      <a:off x="0" y="0"/>
+                      <a:ext cx="5278120" cy="2204085"/>
+                    </a:xfrm>
+                    <a:prstGeom prst="rect">
+                      <a:avLst/>
+                    </a:prstGeom>
+                  </pic:spPr>
+                </pic:pic>
+              </a:graphicData>
+            </a:graphic>
+          </wp:anchor>
+        </w:drawing>
       </w:r>
     </w:p>
     <w:p>
@@ -7865,19 +8039,12 @@
     </w:p>
     <w:p>
       <w:pPr>
-        <w:widowControl/>
-        <w:rPr>
-          <w:b/>
-          <w:sz w:val="28"/>
-        </w:rPr>
-      </w:pPr>
-      <w:r>
-        <w:rPr>
-          <w:b/>
-          <w:sz w:val="28"/>
-        </w:rPr>
-        <w:br w:type="page"/>
-      </w:r>
+        <w:spacing w:after="120" w:line="480" w:lineRule="exact"/>
+        <w:rPr>
+          <w:rFonts w:hint="eastAsia"/>
+          <w:sz w:val="28"/>
+        </w:rPr>
+      </w:pPr>
     </w:p>
     <w:p>
       <w:pPr>
@@ -7898,7 +8065,6 @@
           <w:color w:val="000000" w:themeColor="text1"/>
           <w:sz w:val="40"/>
         </w:rPr>
-        <w:lastRenderedPageBreak/>
         <w:t>研究內容</w:t>
       </w:r>
       <w:r>
@@ -8225,14 +8391,7 @@
         <w:rPr>
           <w:sz w:val="28"/>
         </w:rPr>
-        <w:t>系統架構：將模型部署至雲端平台，並建置網頁介面供醫療人員</w:t>
-      </w:r>
-      <w:r>
-        <w:rPr>
-          <w:sz w:val="28"/>
-        </w:rPr>
-        <w:lastRenderedPageBreak/>
-        <w:t>或一般使用者上傳眼底影像獲取即時診斷結果。</w:t>
+        <w:t>系統架構：將模型部署至雲端平台，並建置網頁介面供醫療人員或一般使用者上傳眼底影像獲取即時診斷結果。</w:t>
       </w:r>
     </w:p>
     <w:p>
@@ -8398,7 +8557,14 @@
         <w:rPr>
           <w:sz w:val="28"/>
         </w:rPr>
-        <w:t>在模型訓練完成後，進一步進行效能評估，使用指標如準確率（</w:t>
+        <w:t>在模型訓練完成後，進一步進行效能評估，使用指標如準確率</w:t>
+      </w:r>
+      <w:r>
+        <w:rPr>
+          <w:sz w:val="28"/>
+        </w:rPr>
+        <w:lastRenderedPageBreak/>
+        <w:t>（</w:t>
       </w:r>
       <w:r>
         <w:rPr>
@@ -8539,7 +8705,6 @@
           <w:color w:val="000000" w:themeColor="text1"/>
           <w:sz w:val="36"/>
         </w:rPr>
-        <w:lastRenderedPageBreak/>
         <w:t>工作項目</w:t>
       </w:r>
     </w:p>
@@ -8655,6 +8820,7 @@
           <w:b/>
           <w:color w:val="000000" w:themeColor="text1"/>
         </w:rPr>
+        <w:lastRenderedPageBreak/>
         <w:br w:type="page"/>
       </w:r>
     </w:p>
@@ -9149,7 +9315,7 @@
         </w:rPr>
         <w:t xml:space="preserve">International Diabetes Federation. (2025). IDF Diabetes Atlas (11th ed., pp. 41–42). Brussels, Belgium: International Diabetes Federation. Retrieved from </w:t>
       </w:r>
-      <w:hyperlink r:id="rId27" w:tgtFrame="_blank" w:history="1">
+      <w:hyperlink r:id="rId20" w:tgtFrame="_blank" w:history="1">
         <w:r>
           <w:rPr>
             <w:sz w:val="28"/>
@@ -9564,7 +9730,7 @@
       </w:r>
     </w:p>
     <w:sectPr>
-      <w:footerReference w:type="default" r:id="rId28"/>
+      <w:footerReference w:type="default" r:id="rId21"/>
       <w:type w:val="continuous"/>
       <w:pgSz w:w="11906" w:h="16838" w:code="9"/>
       <w:pgMar w:top="1440" w:right="1797" w:bottom="1440" w:left="1797" w:header="851" w:footer="992" w:gutter="0"/>
@@ -9611,36 +9777,6 @@
 </w:ftr>
 </file>
 
-<file path=word/footer2.xml><?xml version="1.0" encoding="utf-8"?>
-<w:ftr xmlns:wpc="http://schemas.microsoft.com/office/word/2010/wordprocessingCanvas" xmlns:cx="http://schemas.microsoft.com/office/drawing/2014/chartex" xmlns:cx1="http://schemas.microsoft.com/office/drawing/2015/9/8/chartex" xmlns:cx2="http://schemas.microsoft.com/office/drawing/2015/10/21/chartex" xmlns:cx3="http://schemas.microsoft.com/office/drawing/2016/5/9/chartex" xmlns:cx4="http://schemas.microsoft.com/office/drawing/2016/5/10/chartex" xmlns:cx5="http://schemas.microsoft.com/office/drawing/2016/5/11/chartex" xmlns:cx6="http://schemas.microsoft.com/office/drawing/2016/5/12/chartex" xmlns:cx7="http://schemas.microsoft.com/office/drawing/2016/5/13/chartex" xmlns:cx8="http://schemas.microsoft.com/office/drawing/2016/5/14/chartex" xmlns:mc="http://schemas.openxmlformats.org/markup-compatibility/2006" xmlns:aink="http://schemas.microsoft.com/office/drawing/2016/ink" xmlns:am3d="http://schemas.microsoft.com/office/drawing/2017/model3d" xmlns:o="urn:schemas-microsoft-com:office:office" xmlns:oel="http://schemas.microsoft.com/office/2019/extlst" xmlns:r="http://schemas.openxmlformats.org/officeDocument/2006/relationships" xmlns:m="http://schemas.openxmlformats.org/officeDocument/2006/math" xmlns:v="urn:schemas-microsoft-com:vml" xmlns:wp14="http://schemas.microsoft.com/office/word/2010/wordprocessingDrawing" xmlns:wp="http://schemas.openxmlformats.org/drawingml/2006/wordprocessingDrawing" xmlns:w10="urn:schemas-microsoft-com:office:word" xmlns:w="http://schemas.openxmlformats.org/wordprocessingml/2006/main" xmlns:w14="http://schemas.microsoft.com/office/word/2010/wordml" xmlns:w15="http://schemas.microsoft.com/office/word/2012/wordml" xmlns:w16cex="http://schemas.microsoft.com/office/word/2018/wordml/cex" xmlns:w16cid="http://schemas.microsoft.com/office/word/2016/wordml/cid" xmlns:w16="http://schemas.microsoft.com/office/word/2018/wordml" xmlns:w16du="http://schemas.microsoft.com/office/word/2023/wordml/word16du" xmlns:w16sdtdh="http://schemas.microsoft.com/office/word/2020/wordml/sdtdatahash" xmlns:w16sdtfl="http://schemas.microsoft.com/office/word/2024/wordml/sdtformatlock" xmlns:w16se="http://schemas.microsoft.com/office/word/2015/wordml/symex" xmlns:wpg="http://schemas.microsoft.com/office/word/2010/wordprocessingGroup" xmlns:wpi="http://schemas.microsoft.com/office/word/2010/wordprocessingInk" xmlns:wne="http://schemas.microsoft.com/office/word/2006/wordml" xmlns:wps="http://schemas.microsoft.com/office/word/2010/wordprocessingShape" mc:Ignorable="w14 w15 w16se w16cid w16 w16cex w16sdtdh w16sdtfl w16du wp14">
-  <w:p>
-    <w:pPr>
-      <w:pStyle w:val="af4"/>
-    </w:pPr>
-  </w:p>
-</w:ftr>
-</file>
-
-<file path=word/footer3.xml><?xml version="1.0" encoding="utf-8"?>
-<w:ftr xmlns:wpc="http://schemas.microsoft.com/office/word/2010/wordprocessingCanvas" xmlns:cx="http://schemas.microsoft.com/office/drawing/2014/chartex" xmlns:cx1="http://schemas.microsoft.com/office/drawing/2015/9/8/chartex" xmlns:cx2="http://schemas.microsoft.com/office/drawing/2015/10/21/chartex" xmlns:cx3="http://schemas.microsoft.com/office/drawing/2016/5/9/chartex" xmlns:cx4="http://schemas.microsoft.com/office/drawing/2016/5/10/chartex" xmlns:cx5="http://schemas.microsoft.com/office/drawing/2016/5/11/chartex" xmlns:cx6="http://schemas.microsoft.com/office/drawing/2016/5/12/chartex" xmlns:cx7="http://schemas.microsoft.com/office/drawing/2016/5/13/chartex" xmlns:cx8="http://schemas.microsoft.com/office/drawing/2016/5/14/chartex" xmlns:mc="http://schemas.openxmlformats.org/markup-compatibility/2006" xmlns:aink="http://schemas.microsoft.com/office/drawing/2016/ink" xmlns:am3d="http://schemas.microsoft.com/office/drawing/2017/model3d" xmlns:o="urn:schemas-microsoft-com:office:office" xmlns:oel="http://schemas.microsoft.com/office/2019/extlst" xmlns:r="http://schemas.openxmlformats.org/officeDocument/2006/relationships" xmlns:m="http://schemas.openxmlformats.org/officeDocument/2006/math" xmlns:v="urn:schemas-microsoft-com:vml" xmlns:wp14="http://schemas.microsoft.com/office/word/2010/wordprocessingDrawing" xmlns:wp="http://schemas.openxmlformats.org/drawingml/2006/wordprocessingDrawing" xmlns:w10="urn:schemas-microsoft-com:office:word" xmlns:w="http://schemas.openxmlformats.org/wordprocessingml/2006/main" xmlns:w14="http://schemas.microsoft.com/office/word/2010/wordml" xmlns:w15="http://schemas.microsoft.com/office/word/2012/wordml" xmlns:w16cex="http://schemas.microsoft.com/office/word/2018/wordml/cex" xmlns:w16cid="http://schemas.microsoft.com/office/word/2016/wordml/cid" xmlns:w16="http://schemas.microsoft.com/office/word/2018/wordml" xmlns:w16du="http://schemas.microsoft.com/office/word/2023/wordml/word16du" xmlns:w16sdtdh="http://schemas.microsoft.com/office/word/2020/wordml/sdtdatahash" xmlns:w16sdtfl="http://schemas.microsoft.com/office/word/2024/wordml/sdtformatlock" xmlns:w16se="http://schemas.microsoft.com/office/word/2015/wordml/symex" xmlns:wpg="http://schemas.microsoft.com/office/word/2010/wordprocessingGroup" xmlns:wpi="http://schemas.microsoft.com/office/word/2010/wordprocessingInk" xmlns:wne="http://schemas.microsoft.com/office/word/2006/wordml" xmlns:wps="http://schemas.microsoft.com/office/word/2010/wordprocessingShape" mc:Ignorable="w14 w15 w16se w16cid w16 w16cex w16sdtdh w16sdtfl w16du wp14">
-  <w:p>
-    <w:pPr>
-      <w:pStyle w:val="af4"/>
-    </w:pPr>
-  </w:p>
-</w:ftr>
-</file>
-
-<file path=word/footer4.xml><?xml version="1.0" encoding="utf-8"?>
-<w:ftr xmlns:wpc="http://schemas.microsoft.com/office/word/2010/wordprocessingCanvas" xmlns:cx="http://schemas.microsoft.com/office/drawing/2014/chartex" xmlns:cx1="http://schemas.microsoft.com/office/drawing/2015/9/8/chartex" xmlns:cx2="http://schemas.microsoft.com/office/drawing/2015/10/21/chartex" xmlns:cx3="http://schemas.microsoft.com/office/drawing/2016/5/9/chartex" xmlns:cx4="http://schemas.microsoft.com/office/drawing/2016/5/10/chartex" xmlns:cx5="http://schemas.microsoft.com/office/drawing/2016/5/11/chartex" xmlns:cx6="http://schemas.microsoft.com/office/drawing/2016/5/12/chartex" xmlns:cx7="http://schemas.microsoft.com/office/drawing/2016/5/13/chartex" xmlns:cx8="http://schemas.microsoft.com/office/drawing/2016/5/14/chartex" xmlns:mc="http://schemas.openxmlformats.org/markup-compatibility/2006" xmlns:aink="http://schemas.microsoft.com/office/drawing/2016/ink" xmlns:am3d="http://schemas.microsoft.com/office/drawing/2017/model3d" xmlns:o="urn:schemas-microsoft-com:office:office" xmlns:oel="http://schemas.microsoft.com/office/2019/extlst" xmlns:r="http://schemas.openxmlformats.org/officeDocument/2006/relationships" xmlns:m="http://schemas.openxmlformats.org/officeDocument/2006/math" xmlns:v="urn:schemas-microsoft-com:vml" xmlns:wp14="http://schemas.microsoft.com/office/word/2010/wordprocessingDrawing" xmlns:wp="http://schemas.openxmlformats.org/drawingml/2006/wordprocessingDrawing" xmlns:w10="urn:schemas-microsoft-com:office:word" xmlns:w="http://schemas.openxmlformats.org/wordprocessingml/2006/main" xmlns:w14="http://schemas.microsoft.com/office/word/2010/wordml" xmlns:w15="http://schemas.microsoft.com/office/word/2012/wordml" xmlns:w16cex="http://schemas.microsoft.com/office/word/2018/wordml/cex" xmlns:w16cid="http://schemas.microsoft.com/office/word/2016/wordml/cid" xmlns:w16="http://schemas.microsoft.com/office/word/2018/wordml" xmlns:w16du="http://schemas.microsoft.com/office/word/2023/wordml/word16du" xmlns:w16sdtdh="http://schemas.microsoft.com/office/word/2020/wordml/sdtdatahash" xmlns:w16sdtfl="http://schemas.microsoft.com/office/word/2024/wordml/sdtformatlock" xmlns:w16se="http://schemas.microsoft.com/office/word/2015/wordml/symex" xmlns:wpg="http://schemas.microsoft.com/office/word/2010/wordprocessingGroup" xmlns:wpi="http://schemas.microsoft.com/office/word/2010/wordprocessingInk" xmlns:wne="http://schemas.microsoft.com/office/word/2006/wordml" xmlns:wps="http://schemas.microsoft.com/office/word/2010/wordprocessingShape" mc:Ignorable="w14 w15 w16se w16cid w16 w16cex w16sdtdh w16sdtfl w16du wp14">
-  <w:p>
-    <w:pPr>
-      <w:pStyle w:val="af4"/>
-    </w:pPr>
-  </w:p>
-</w:ftr>
-</file>
-
 <file path=word/footnotes.xml><?xml version="1.0" encoding="utf-8"?>
 <w:footnotes xmlns:wpc="http://schemas.microsoft.com/office/word/2010/wordprocessingCanvas" xmlns:cx="http://schemas.microsoft.com/office/drawing/2014/chartex" xmlns:cx1="http://schemas.microsoft.com/office/drawing/2015/9/8/chartex" xmlns:cx2="http://schemas.microsoft.com/office/drawing/2015/10/21/chartex" xmlns:cx3="http://schemas.microsoft.com/office/drawing/2016/5/9/chartex" xmlns:cx4="http://schemas.microsoft.com/office/drawing/2016/5/10/chartex" xmlns:cx5="http://schemas.microsoft.com/office/drawing/2016/5/11/chartex" xmlns:cx6="http://schemas.microsoft.com/office/drawing/2016/5/12/chartex" xmlns:cx7="http://schemas.microsoft.com/office/drawing/2016/5/13/chartex" xmlns:cx8="http://schemas.microsoft.com/office/drawing/2016/5/14/chartex" xmlns:mc="http://schemas.openxmlformats.org/markup-compatibility/2006" xmlns:aink="http://schemas.microsoft.com/office/drawing/2016/ink" xmlns:am3d="http://schemas.microsoft.com/office/drawing/2017/model3d" xmlns:o="urn:schemas-microsoft-com:office:office" xmlns:oel="http://schemas.microsoft.com/office/2019/extlst" xmlns:r="http://schemas.openxmlformats.org/officeDocument/2006/relationships" xmlns:m="http://schemas.openxmlformats.org/officeDocument/2006/math" xmlns:v="urn:schemas-microsoft-com:vml" xmlns:wp14="http://schemas.microsoft.com/office/word/2010/wordprocessingDrawing" xmlns:wp="http://schemas.openxmlformats.org/drawingml/2006/wordprocessingDrawing" xmlns:w10="urn:schemas-microsoft-com:office:word" xmlns:w="http://schemas.openxmlformats.org/wordprocessingml/2006/main" xmlns:w14="http://schemas.microsoft.com/office/word/2010/wordml" xmlns:w15="http://schemas.microsoft.com/office/word/2012/wordml" xmlns:w16cex="http://schemas.microsoft.com/office/word/2018/wordml/cex" xmlns:w16cid="http://schemas.microsoft.com/office/word/2016/wordml/cid" xmlns:w16="http://schemas.microsoft.com/office/word/2018/wordml" xmlns:w16du="http://schemas.microsoft.com/office/word/2023/wordml/word16du" xmlns:w16sdtdh="http://schemas.microsoft.com/office/word/2020/wordml/sdtdatahash" xmlns:w16sdtfl="http://schemas.microsoft.com/office/word/2024/wordml/sdtformatlock" xmlns:w16se="http://schemas.microsoft.com/office/word/2015/wordml/symex" xmlns:wpg="http://schemas.microsoft.com/office/word/2010/wordprocessingGroup" xmlns:wpi="http://schemas.microsoft.com/office/word/2010/wordprocessingInk" xmlns:wne="http://schemas.microsoft.com/office/word/2006/wordml" xmlns:wps="http://schemas.microsoft.com/office/word/2010/wordprocessingShape" mc:Ignorable="w14 w15 w16se w16cid w16 w16cex w16sdtdh w16sdtfl w16du wp14">
   <w:footnote w:type="separator" w:id="-1">
@@ -9664,36 +9800,6 @@
     </w:p>
   </w:footnote>
 </w:footnotes>
-</file>
-
-<file path=word/header1.xml><?xml version="1.0" encoding="utf-8"?>
-<w:hdr xmlns:wpc="http://schemas.microsoft.com/office/word/2010/wordprocessingCanvas" xmlns:cx="http://schemas.microsoft.com/office/drawing/2014/chartex" xmlns:cx1="http://schemas.microsoft.com/office/drawing/2015/9/8/chartex" xmlns:cx2="http://schemas.microsoft.com/office/drawing/2015/10/21/chartex" xmlns:cx3="http://schemas.microsoft.com/office/drawing/2016/5/9/chartex" xmlns:cx4="http://schemas.microsoft.com/office/drawing/2016/5/10/chartex" xmlns:cx5="http://schemas.microsoft.com/office/drawing/2016/5/11/chartex" xmlns:cx6="http://schemas.microsoft.com/office/drawing/2016/5/12/chartex" xmlns:cx7="http://schemas.microsoft.com/office/drawing/2016/5/13/chartex" xmlns:cx8="http://schemas.microsoft.com/office/drawing/2016/5/14/chartex" xmlns:mc="http://schemas.openxmlformats.org/markup-compatibility/2006" xmlns:aink="http://schemas.microsoft.com/office/drawing/2016/ink" xmlns:am3d="http://schemas.microsoft.com/office/drawing/2017/model3d" xmlns:o="urn:schemas-microsoft-com:office:office" xmlns:oel="http://schemas.microsoft.com/office/2019/extlst" xmlns:r="http://schemas.openxmlformats.org/officeDocument/2006/relationships" xmlns:m="http://schemas.openxmlformats.org/officeDocument/2006/math" xmlns:v="urn:schemas-microsoft-com:vml" xmlns:wp14="http://schemas.microsoft.com/office/word/2010/wordprocessingDrawing" xmlns:wp="http://schemas.openxmlformats.org/drawingml/2006/wordprocessingDrawing" xmlns:w10="urn:schemas-microsoft-com:office:word" xmlns:w="http://schemas.openxmlformats.org/wordprocessingml/2006/main" xmlns:w14="http://schemas.microsoft.com/office/word/2010/wordml" xmlns:w15="http://schemas.microsoft.com/office/word/2012/wordml" xmlns:w16cex="http://schemas.microsoft.com/office/word/2018/wordml/cex" xmlns:w16cid="http://schemas.microsoft.com/office/word/2016/wordml/cid" xmlns:w16="http://schemas.microsoft.com/office/word/2018/wordml" xmlns:w16du="http://schemas.microsoft.com/office/word/2023/wordml/word16du" xmlns:w16sdtdh="http://schemas.microsoft.com/office/word/2020/wordml/sdtdatahash" xmlns:w16sdtfl="http://schemas.microsoft.com/office/word/2024/wordml/sdtformatlock" xmlns:w16se="http://schemas.microsoft.com/office/word/2015/wordml/symex" xmlns:wpg="http://schemas.microsoft.com/office/word/2010/wordprocessingGroup" xmlns:wpi="http://schemas.microsoft.com/office/word/2010/wordprocessingInk" xmlns:wne="http://schemas.microsoft.com/office/word/2006/wordml" xmlns:wps="http://schemas.microsoft.com/office/word/2010/wordprocessingShape" mc:Ignorable="w14 w15 w16se w16cid w16 w16cex w16sdtdh w16sdtfl w16du wp14">
-  <w:p>
-    <w:pPr>
-      <w:pStyle w:val="af2"/>
-    </w:pPr>
-  </w:p>
-</w:hdr>
-</file>
-
-<file path=word/header2.xml><?xml version="1.0" encoding="utf-8"?>
-<w:hdr xmlns:wpc="http://schemas.microsoft.com/office/word/2010/wordprocessingCanvas" xmlns:cx="http://schemas.microsoft.com/office/drawing/2014/chartex" xmlns:cx1="http://schemas.microsoft.com/office/drawing/2015/9/8/chartex" xmlns:cx2="http://schemas.microsoft.com/office/drawing/2015/10/21/chartex" xmlns:cx3="http://schemas.microsoft.com/office/drawing/2016/5/9/chartex" xmlns:cx4="http://schemas.microsoft.com/office/drawing/2016/5/10/chartex" xmlns:cx5="http://schemas.microsoft.com/office/drawing/2016/5/11/chartex" xmlns:cx6="http://schemas.microsoft.com/office/drawing/2016/5/12/chartex" xmlns:cx7="http://schemas.microsoft.com/office/drawing/2016/5/13/chartex" xmlns:cx8="http://schemas.microsoft.com/office/drawing/2016/5/14/chartex" xmlns:mc="http://schemas.openxmlformats.org/markup-compatibility/2006" xmlns:aink="http://schemas.microsoft.com/office/drawing/2016/ink" xmlns:am3d="http://schemas.microsoft.com/office/drawing/2017/model3d" xmlns:o="urn:schemas-microsoft-com:office:office" xmlns:oel="http://schemas.microsoft.com/office/2019/extlst" xmlns:r="http://schemas.openxmlformats.org/officeDocument/2006/relationships" xmlns:m="http://schemas.openxmlformats.org/officeDocument/2006/math" xmlns:v="urn:schemas-microsoft-com:vml" xmlns:wp14="http://schemas.microsoft.com/office/word/2010/wordprocessingDrawing" xmlns:wp="http://schemas.openxmlformats.org/drawingml/2006/wordprocessingDrawing" xmlns:w10="urn:schemas-microsoft-com:office:word" xmlns:w="http://schemas.openxmlformats.org/wordprocessingml/2006/main" xmlns:w14="http://schemas.microsoft.com/office/word/2010/wordml" xmlns:w15="http://schemas.microsoft.com/office/word/2012/wordml" xmlns:w16cex="http://schemas.microsoft.com/office/word/2018/wordml/cex" xmlns:w16cid="http://schemas.microsoft.com/office/word/2016/wordml/cid" xmlns:w16="http://schemas.microsoft.com/office/word/2018/wordml" xmlns:w16du="http://schemas.microsoft.com/office/word/2023/wordml/word16du" xmlns:w16sdtdh="http://schemas.microsoft.com/office/word/2020/wordml/sdtdatahash" xmlns:w16sdtfl="http://schemas.microsoft.com/office/word/2024/wordml/sdtformatlock" xmlns:w16se="http://schemas.microsoft.com/office/word/2015/wordml/symex" xmlns:wpg="http://schemas.microsoft.com/office/word/2010/wordprocessingGroup" xmlns:wpi="http://schemas.microsoft.com/office/word/2010/wordprocessingInk" xmlns:wne="http://schemas.microsoft.com/office/word/2006/wordml" xmlns:wps="http://schemas.microsoft.com/office/word/2010/wordprocessingShape" mc:Ignorable="w14 w15 w16se w16cid w16 w16cex w16sdtdh w16sdtfl w16du wp14">
-  <w:p>
-    <w:pPr>
-      <w:pStyle w:val="af2"/>
-    </w:pPr>
-  </w:p>
-</w:hdr>
-</file>
-
-<file path=word/header3.xml><?xml version="1.0" encoding="utf-8"?>
-<w:hdr xmlns:wpc="http://schemas.microsoft.com/office/word/2010/wordprocessingCanvas" xmlns:cx="http://schemas.microsoft.com/office/drawing/2014/chartex" xmlns:cx1="http://schemas.microsoft.com/office/drawing/2015/9/8/chartex" xmlns:cx2="http://schemas.microsoft.com/office/drawing/2015/10/21/chartex" xmlns:cx3="http://schemas.microsoft.com/office/drawing/2016/5/9/chartex" xmlns:cx4="http://schemas.microsoft.com/office/drawing/2016/5/10/chartex" xmlns:cx5="http://schemas.microsoft.com/office/drawing/2016/5/11/chartex" xmlns:cx6="http://schemas.microsoft.com/office/drawing/2016/5/12/chartex" xmlns:cx7="http://schemas.microsoft.com/office/drawing/2016/5/13/chartex" xmlns:cx8="http://schemas.microsoft.com/office/drawing/2016/5/14/chartex" xmlns:mc="http://schemas.openxmlformats.org/markup-compatibility/2006" xmlns:aink="http://schemas.microsoft.com/office/drawing/2016/ink" xmlns:am3d="http://schemas.microsoft.com/office/drawing/2017/model3d" xmlns:o="urn:schemas-microsoft-com:office:office" xmlns:oel="http://schemas.microsoft.com/office/2019/extlst" xmlns:r="http://schemas.openxmlformats.org/officeDocument/2006/relationships" xmlns:m="http://schemas.openxmlformats.org/officeDocument/2006/math" xmlns:v="urn:schemas-microsoft-com:vml" xmlns:wp14="http://schemas.microsoft.com/office/word/2010/wordprocessingDrawing" xmlns:wp="http://schemas.openxmlformats.org/drawingml/2006/wordprocessingDrawing" xmlns:w10="urn:schemas-microsoft-com:office:word" xmlns:w="http://schemas.openxmlformats.org/wordprocessingml/2006/main" xmlns:w14="http://schemas.microsoft.com/office/word/2010/wordml" xmlns:w15="http://schemas.microsoft.com/office/word/2012/wordml" xmlns:w16cex="http://schemas.microsoft.com/office/word/2018/wordml/cex" xmlns:w16cid="http://schemas.microsoft.com/office/word/2016/wordml/cid" xmlns:w16="http://schemas.microsoft.com/office/word/2018/wordml" xmlns:w16du="http://schemas.microsoft.com/office/word/2023/wordml/word16du" xmlns:w16sdtdh="http://schemas.microsoft.com/office/word/2020/wordml/sdtdatahash" xmlns:w16sdtfl="http://schemas.microsoft.com/office/word/2024/wordml/sdtformatlock" xmlns:w16se="http://schemas.microsoft.com/office/word/2015/wordml/symex" xmlns:wpg="http://schemas.microsoft.com/office/word/2010/wordprocessingGroup" xmlns:wpi="http://schemas.microsoft.com/office/word/2010/wordprocessingInk" xmlns:wne="http://schemas.microsoft.com/office/word/2006/wordml" xmlns:wps="http://schemas.microsoft.com/office/word/2010/wordprocessingShape" mc:Ignorable="w14 w15 w16se w16cid w16 w16cex w16sdtdh w16sdtfl w16du wp14">
-  <w:p>
-    <w:pPr>
-      <w:pStyle w:val="af2"/>
-    </w:pPr>
-  </w:p>
-</w:hdr>
 </file>
 
 <file path=word/numbering.xml><?xml version="1.0" encoding="utf-8"?>
@@ -12310,7 +12416,6 @@
   <w:style w:type="character" w:default="1" w:styleId="a0">
     <w:name w:val="Default Paragraph Font"/>
     <w:uiPriority w:val="1"/>
-    <w:semiHidden/>
     <w:unhideWhenUsed/>
   </w:style>
   <w:style w:type="table" w:default="1" w:styleId="a1">
@@ -12812,636 +12917,6 @@
 </w:styles>
 </file>
 
-<file path=word/glossary/document.xml><?xml version="1.0" encoding="utf-8"?>
-<w:glossaryDocument xmlns:wpc="http://schemas.microsoft.com/office/word/2010/wordprocessingCanvas" xmlns:cx="http://schemas.microsoft.com/office/drawing/2014/chartex" xmlns:cx1="http://schemas.microsoft.com/office/drawing/2015/9/8/chartex" xmlns:cx2="http://schemas.microsoft.com/office/drawing/2015/10/21/chartex" xmlns:cx3="http://schemas.microsoft.com/office/drawing/2016/5/9/chartex" xmlns:cx4="http://schemas.microsoft.com/office/drawing/2016/5/10/chartex" xmlns:cx5="http://schemas.microsoft.com/office/drawing/2016/5/11/chartex" xmlns:cx6="http://schemas.microsoft.com/office/drawing/2016/5/12/chartex" xmlns:cx7="http://schemas.microsoft.com/office/drawing/2016/5/13/chartex" xmlns:cx8="http://schemas.microsoft.com/office/drawing/2016/5/14/chartex" xmlns:mc="http://schemas.openxmlformats.org/markup-compatibility/2006" xmlns:aink="http://schemas.microsoft.com/office/drawing/2016/ink" xmlns:am3d="http://schemas.microsoft.com/office/drawing/2017/model3d" xmlns:o="urn:schemas-microsoft-com:office:office" xmlns:oel="http://schemas.microsoft.com/office/2019/extlst" xmlns:r="http://schemas.openxmlformats.org/officeDocument/2006/relationships" xmlns:m="http://schemas.openxmlformats.org/officeDocument/2006/math" xmlns:v="urn:schemas-microsoft-com:vml" xmlns:wp14="http://schemas.microsoft.com/office/word/2010/wordprocessingDrawing" xmlns:wp="http://schemas.openxmlformats.org/drawingml/2006/wordprocessingDrawing" xmlns:w10="urn:schemas-microsoft-com:office:word" xmlns:w="http://schemas.openxmlformats.org/wordprocessingml/2006/main" xmlns:w14="http://schemas.microsoft.com/office/word/2010/wordml" xmlns:w15="http://schemas.microsoft.com/office/word/2012/wordml" xmlns:w16cex="http://schemas.microsoft.com/office/word/2018/wordml/cex" xmlns:w16cid="http://schemas.microsoft.com/office/word/2016/wordml/cid" xmlns:w16="http://schemas.microsoft.com/office/word/2018/wordml" xmlns:w16du="http://schemas.microsoft.com/office/word/2023/wordml/word16du" xmlns:w16sdtdh="http://schemas.microsoft.com/office/word/2020/wordml/sdtdatahash" xmlns:w16sdtfl="http://schemas.microsoft.com/office/word/2024/wordml/sdtformatlock" xmlns:w16se="http://schemas.microsoft.com/office/word/2015/wordml/symex" xmlns:wpg="http://schemas.microsoft.com/office/word/2010/wordprocessingGroup" xmlns:wpi="http://schemas.microsoft.com/office/word/2010/wordprocessingInk" xmlns:wne="http://schemas.microsoft.com/office/word/2006/wordml" xmlns:wps="http://schemas.microsoft.com/office/word/2010/wordprocessingShape" mc:Ignorable="w14 w15 w16se w16cid w16 w16cex w16sdtdh w16sdtfl w16du wp14">
-  <w:docParts>
-    <w:docPart>
-      <w:docPartPr>
-        <w:name w:val="7B5A7A771EFC4DAEA59BE0B9BB54B978"/>
-        <w:category>
-          <w:name w:val="一般"/>
-          <w:gallery w:val="placeholder"/>
-        </w:category>
-        <w:types>
-          <w:type w:val="bbPlcHdr"/>
-        </w:types>
-        <w:behaviors>
-          <w:behavior w:val="content"/>
-        </w:behaviors>
-        <w:guid w:val="{35B47346-6D9E-4902-B4D2-591D27B21B7C}"/>
-      </w:docPartPr>
-      <w:docPartBody>
-        <w:p>
-          <w:pPr>
-            <w:pStyle w:val="7B5A7A771EFC4DAEA59BE0B9BB54B978"/>
-          </w:pPr>
-          <w:r>
-            <w:rPr>
-              <w:rStyle w:val="a3"/>
-              <w:rFonts w:hint="eastAsia"/>
-            </w:rPr>
-            <w:t>在這裡鍵入方程式。</w:t>
-          </w:r>
-        </w:p>
-      </w:docPartBody>
-    </w:docPart>
-  </w:docParts>
-</w:glossaryDocument>
-</file>
-
-<file path=word/glossary/fontTable.xml><?xml version="1.0" encoding="utf-8"?>
-<w:fonts xmlns:mc="http://schemas.openxmlformats.org/markup-compatibility/2006" xmlns:r="http://schemas.openxmlformats.org/officeDocument/2006/relationships" xmlns:w="http://schemas.openxmlformats.org/wordprocessingml/2006/main" xmlns:w14="http://schemas.microsoft.com/office/word/2010/wordml" xmlns:w15="http://schemas.microsoft.com/office/word/2012/wordml" xmlns:w16cex="http://schemas.microsoft.com/office/word/2018/wordml/cex" xmlns:w16cid="http://schemas.microsoft.com/office/word/2016/wordml/cid" xmlns:w16="http://schemas.microsoft.com/office/word/2018/wordml" xmlns:w16du="http://schemas.microsoft.com/office/word/2023/wordml/word16du" xmlns:w16sdtdh="http://schemas.microsoft.com/office/word/2020/wordml/sdtdatahash" xmlns:w16sdtfl="http://schemas.microsoft.com/office/word/2024/wordml/sdtformatlock" xmlns:w16se="http://schemas.microsoft.com/office/word/2015/wordml/symex" mc:Ignorable="w14 w15 w16se w16cid w16 w16cex w16sdtdh w16sdtfl w16du">
-  <w:font w:name="Times New Roman">
-    <w:panose1 w:val="02020603050405020304"/>
-    <w:charset w:val="00"/>
-    <w:family w:val="roman"/>
-    <w:pitch w:val="variable"/>
-    <w:sig w:usb0="E0002EFF" w:usb1="C000785B" w:usb2="00000009" w:usb3="00000000" w:csb0="000001FF" w:csb1="00000000"/>
-  </w:font>
-  <w:font w:name="Symbol">
-    <w:panose1 w:val="05050102010706020507"/>
-    <w:charset w:val="02"/>
-    <w:family w:val="roman"/>
-    <w:pitch w:val="variable"/>
-    <w:sig w:usb0="00000000" w:usb1="10000000" w:usb2="00000000" w:usb3="00000000" w:csb0="80000000" w:csb1="00000000"/>
-  </w:font>
-  <w:font w:name="Courier New">
-    <w:panose1 w:val="02070309020205020404"/>
-    <w:charset w:val="00"/>
-    <w:family w:val="modern"/>
-    <w:pitch w:val="fixed"/>
-    <w:sig w:usb0="E0002EFF" w:usb1="C0007843" w:usb2="00000009" w:usb3="00000000" w:csb0="000001FF" w:csb1="00000000"/>
-  </w:font>
-  <w:font w:name="Wingdings">
-    <w:panose1 w:val="05000000000000000000"/>
-    <w:charset w:val="02"/>
-    <w:family w:val="auto"/>
-    <w:pitch w:val="variable"/>
-    <w:sig w:usb0="00000000" w:usb1="10000000" w:usb2="00000000" w:usb3="00000000" w:csb0="80000000" w:csb1="00000000"/>
-  </w:font>
-  <w:font w:name="標楷體">
-    <w:panose1 w:val="03000509000000000000"/>
-    <w:charset w:val="88"/>
-    <w:family w:val="script"/>
-    <w:pitch w:val="fixed"/>
-    <w:sig w:usb0="00000003" w:usb1="080E0000" w:usb2="00000016" w:usb3="00000000" w:csb0="00100001" w:csb1="00000000"/>
-  </w:font>
-  <w:font w:name="Calibri Light">
-    <w:panose1 w:val="020F0302020204030204"/>
-    <w:charset w:val="00"/>
-    <w:family w:val="swiss"/>
-    <w:pitch w:val="variable"/>
-    <w:sig w:usb0="E4002EFF" w:usb1="C200247B" w:usb2="00000009" w:usb3="00000000" w:csb0="000001FF" w:csb1="00000000"/>
-  </w:font>
-  <w:font w:name="新細明體">
-    <w:altName w:val="PMingLiU"/>
-    <w:panose1 w:val="02020500000000000000"/>
-    <w:charset w:val="88"/>
-    <w:family w:val="roman"/>
-    <w:pitch w:val="variable"/>
-    <w:sig w:usb0="A00002FF" w:usb1="28CFFCFA" w:usb2="00000016" w:usb3="00000000" w:csb0="00100001" w:csb1="00000000"/>
-  </w:font>
-  <w:font w:name="Cambria Math">
-    <w:panose1 w:val="02040503050406030204"/>
-    <w:charset w:val="00"/>
-    <w:family w:val="roman"/>
-    <w:pitch w:val="variable"/>
-    <w:sig w:usb0="E00006FF" w:usb1="420024FF" w:usb2="02000000" w:usb3="00000000" w:csb0="0000019F" w:csb1="00000000"/>
-  </w:font>
-  <w:font w:name="Arial">
-    <w:panose1 w:val="020B0604020202020204"/>
-    <w:charset w:val="00"/>
-    <w:family w:val="swiss"/>
-    <w:pitch w:val="variable"/>
-    <w:sig w:usb0="E0002EFF" w:usb1="C000785B" w:usb2="00000009" w:usb3="00000000" w:csb0="000001FF" w:csb1="00000000"/>
-  </w:font>
-  <w:font w:name="Calibri">
-    <w:panose1 w:val="020F0502020204030204"/>
-    <w:charset w:val="00"/>
-    <w:family w:val="swiss"/>
-    <w:pitch w:val="variable"/>
-    <w:sig w:usb0="E4002EFF" w:usb1="C200247B" w:usb2="00000009" w:usb3="00000000" w:csb0="000001FF" w:csb1="00000000"/>
-  </w:font>
-</w:fonts>
-</file>
-
-<file path=word/glossary/settings.xml><?xml version="1.0" encoding="utf-8"?>
-<w:settings xmlns:mc="http://schemas.openxmlformats.org/markup-compatibility/2006" xmlns:o="urn:schemas-microsoft-com:office:office" xmlns:r="http://schemas.openxmlformats.org/officeDocument/2006/relationships" xmlns:m="http://schemas.openxmlformats.org/officeDocument/2006/math" xmlns:v="urn:schemas-microsoft-com:vml" xmlns:w10="urn:schemas-microsoft-com:office:word" xmlns:w="http://schemas.openxmlformats.org/wordprocessingml/2006/main" xmlns:w14="http://schemas.microsoft.com/office/word/2010/wordml" xmlns:w15="http://schemas.microsoft.com/office/word/2012/wordml" xmlns:w16cex="http://schemas.microsoft.com/office/word/2018/wordml/cex" xmlns:w16cid="http://schemas.microsoft.com/office/word/2016/wordml/cid" xmlns:w16="http://schemas.microsoft.com/office/word/2018/wordml" xmlns:w16du="http://schemas.microsoft.com/office/word/2023/wordml/word16du" xmlns:w16sdtdh="http://schemas.microsoft.com/office/word/2020/wordml/sdtdatahash" xmlns:w16sdtfl="http://schemas.microsoft.com/office/word/2024/wordml/sdtformatlock" xmlns:w16se="http://schemas.microsoft.com/office/word/2015/wordml/symex" xmlns:sl="http://schemas.openxmlformats.org/schemaLibrary/2006/main" mc:Ignorable="w14 w15 w16se w16cid w16 w16cex w16sdtdh w16sdtfl w16du">
-  <w:view w:val="normal"/>
-  <w:bordersDoNotSurroundHeader/>
-  <w:bordersDoNotSurroundFooter/>
-  <w:defaultTabStop w:val="480"/>
-  <w:displayHorizontalDrawingGridEvery w:val="0"/>
-  <w:displayVerticalDrawingGridEvery w:val="2"/>
-  <w:characterSpacingControl w:val="compressPunctuation"/>
-  <w:compat>
-    <w:spaceForUL/>
-    <w:balanceSingleByteDoubleByteWidth/>
-    <w:doNotLeaveBackslashAlone/>
-    <w:ulTrailSpace/>
-    <w:doNotExpandShiftReturn/>
-    <w:adjustLineHeightInTable/>
-    <w:useFELayout/>
-    <w:compatSetting w:name="compatibilityMode" w:uri="http://schemas.microsoft.com/office/word" w:val="15"/>
-    <w:compatSetting w:name="overrideTableStyleFontSizeAndJustification" w:uri="http://schemas.microsoft.com/office/word" w:val="1"/>
-    <w:compatSetting w:name="enableOpenTypeFeatures" w:uri="http://schemas.microsoft.com/office/word" w:val="1"/>
-    <w:compatSetting w:name="doNotFlipMirrorIndents" w:uri="http://schemas.microsoft.com/office/word" w:val="1"/>
-    <w:compatSetting w:name="differentiateMultirowTableHeaders" w:uri="http://schemas.microsoft.com/office/word" w:val="1"/>
-    <w:compatSetting w:name="useWord2013TrackBottomHyphenation" w:uri="http://schemas.microsoft.com/office/word" w:val="0"/>
-  </w:compat>
-  <w:rsids>
-    <w:rsidRoot w:val="00822266"/>
-    <w:rsid w:val="0001091C"/>
-    <w:rsid w:val="003F29F4"/>
-    <w:rsid w:val="005D6609"/>
-    <w:rsid w:val="005E5AE9"/>
-    <w:rsid w:val="007B5A89"/>
-    <w:rsid w:val="00822266"/>
-    <w:rsid w:val="00A47D7D"/>
-    <w:rsid w:val="00AD6005"/>
-    <w:rsid w:val="00CA196B"/>
-    <w:rsid w:val="00DE6B56"/>
-    <w:rsid w:val="00F4620C"/>
-  </w:rsids>
-  <m:mathPr>
-    <m:mathFont m:val="Cambria Math"/>
-    <m:brkBin m:val="before"/>
-    <m:brkBinSub m:val="--"/>
-    <m:smallFrac m:val="0"/>
-    <m:dispDef/>
-    <m:lMargin m:val="0"/>
-    <m:rMargin m:val="0"/>
-    <m:defJc m:val="centerGroup"/>
-    <m:wrapIndent m:val="1440"/>
-    <m:intLim m:val="subSup"/>
-    <m:naryLim m:val="undOvr"/>
-  </m:mathPr>
-  <w:themeFontLang w:val="en-US" w:eastAsia="zh-TW"/>
-  <w:clrSchemeMapping w:bg1="light1" w:t1="dark1" w:bg2="light2" w:t2="dark2" w:accent1="accent1" w:accent2="accent2" w:accent3="accent3" w:accent4="accent4" w:accent5="accent5" w:accent6="accent6" w:hyperlink="hyperlink" w:followedHyperlink="followedHyperlink"/>
-  <w:decimalSymbol w:val="."/>
-  <w:listSeparator w:val=","/>
-  <w15:chartTrackingRefBased/>
-</w:settings>
-</file>
-
-<file path=word/glossary/styles.xml><?xml version="1.0" encoding="utf-8"?>
-<w:styles xmlns:mc="http://schemas.openxmlformats.org/markup-compatibility/2006" xmlns:r="http://schemas.openxmlformats.org/officeDocument/2006/relationships" xmlns:w="http://schemas.openxmlformats.org/wordprocessingml/2006/main" xmlns:w14="http://schemas.microsoft.com/office/word/2010/wordml" xmlns:w15="http://schemas.microsoft.com/office/word/2012/wordml" xmlns:w16cex="http://schemas.microsoft.com/office/word/2018/wordml/cex" xmlns:w16cid="http://schemas.microsoft.com/office/word/2016/wordml/cid" xmlns:w16="http://schemas.microsoft.com/office/word/2018/wordml" xmlns:w16du="http://schemas.microsoft.com/office/word/2023/wordml/word16du" xmlns:w16sdtdh="http://schemas.microsoft.com/office/word/2020/wordml/sdtdatahash" xmlns:w16sdtfl="http://schemas.microsoft.com/office/word/2024/wordml/sdtformatlock" xmlns:w16se="http://schemas.microsoft.com/office/word/2015/wordml/symex" mc:Ignorable="w14 w15 w16se w16cid w16 w16cex w16sdtdh w16sdtfl w16du">
-  <w:docDefaults>
-    <w:rPrDefault>
-      <w:rPr>
-        <w:rFonts w:asciiTheme="minorHAnsi" w:eastAsiaTheme="minorEastAsia" w:hAnsiTheme="minorHAnsi" w:cstheme="minorBidi"/>
-        <w:kern w:val="2"/>
-        <w:sz w:val="24"/>
-        <w:szCs w:val="24"/>
-        <w:lang w:val="en-US" w:eastAsia="zh-TW" w:bidi="ar-SA"/>
-        <w14:ligatures w14:val="standardContextual"/>
-      </w:rPr>
-    </w:rPrDefault>
-    <w:pPrDefault>
-      <w:pPr>
-        <w:spacing w:after="160" w:line="278" w:lineRule="auto"/>
-      </w:pPr>
-    </w:pPrDefault>
-  </w:docDefaults>
-  <w:latentStyles w:defLockedState="0" w:defUIPriority="99" w:defSemiHidden="0" w:defUnhideWhenUsed="0" w:defQFormat="0" w:count="376">
-    <w:lsdException w:name="Normal" w:uiPriority="0" w:qFormat="1"/>
-    <w:lsdException w:name="heading 1" w:uiPriority="9" w:qFormat="1"/>
-    <w:lsdException w:name="heading 2" w:semiHidden="1" w:uiPriority="9" w:unhideWhenUsed="1" w:qFormat="1"/>
-    <w:lsdException w:name="heading 3" w:semiHidden="1" w:uiPriority="9" w:unhideWhenUsed="1" w:qFormat="1"/>
-    <w:lsdException w:name="heading 4" w:semiHidden="1" w:uiPriority="9" w:unhideWhenUsed="1" w:qFormat="1"/>
-    <w:lsdException w:name="heading 5" w:semiHidden="1" w:uiPriority="9" w:unhideWhenUsed="1" w:qFormat="1"/>
-    <w:lsdException w:name="heading 6" w:semiHidden="1" w:uiPriority="9" w:unhideWhenUsed="1" w:qFormat="1"/>
-    <w:lsdException w:name="heading 7" w:semiHidden="1" w:uiPriority="9" w:unhideWhenUsed="1" w:qFormat="1"/>
-    <w:lsdException w:name="heading 8" w:semiHidden="1" w:uiPriority="9" w:unhideWhenUsed="1" w:qFormat="1"/>
-    <w:lsdException w:name="heading 9" w:semiHidden="1" w:uiPriority="9" w:unhideWhenUsed="1" w:qFormat="1"/>
-    <w:lsdException w:name="index 1" w:semiHidden="1" w:unhideWhenUsed="1"/>
-    <w:lsdException w:name="index 2" w:semiHidden="1" w:unhideWhenUsed="1"/>
-    <w:lsdException w:name="index 3" w:semiHidden="1" w:unhideWhenUsed="1"/>
-    <w:lsdException w:name="index 4" w:semiHidden="1" w:unhideWhenUsed="1"/>
-    <w:lsdException w:name="index 5" w:semiHidden="1" w:unhideWhenUsed="1"/>
-    <w:lsdException w:name="index 6" w:semiHidden="1" w:unhideWhenUsed="1"/>
-    <w:lsdException w:name="index 7" w:semiHidden="1" w:unhideWhenUsed="1"/>
-    <w:lsdException w:name="index 8" w:semiHidden="1" w:unhideWhenUsed="1"/>
-    <w:lsdException w:name="index 9" w:semiHidden="1" w:unhideWhenUsed="1"/>
-    <w:lsdException w:name="toc 1" w:semiHidden="1" w:uiPriority="39" w:unhideWhenUsed="1"/>
-    <w:lsdException w:name="toc 2" w:semiHidden="1" w:uiPriority="39" w:unhideWhenUsed="1"/>
-    <w:lsdException w:name="toc 3" w:semiHidden="1" w:uiPriority="39" w:unhideWhenUsed="1"/>
-    <w:lsdException w:name="toc 4" w:semiHidden="1" w:uiPriority="39" w:unhideWhenUsed="1"/>
-    <w:lsdException w:name="toc 5" w:semiHidden="1" w:uiPriority="39" w:unhideWhenUsed="1"/>
-    <w:lsdException w:name="toc 6" w:semiHidden="1" w:uiPriority="39" w:unhideWhenUsed="1"/>
-    <w:lsdException w:name="toc 7" w:semiHidden="1" w:uiPriority="39" w:unhideWhenUsed="1"/>
-    <w:lsdException w:name="toc 8" w:semiHidden="1" w:uiPriority="39" w:unhideWhenUsed="1"/>
-    <w:lsdException w:name="toc 9" w:semiHidden="1" w:uiPriority="39" w:unhideWhenUsed="1"/>
-    <w:lsdException w:name="Normal Indent" w:semiHidden="1" w:unhideWhenUsed="1"/>
-    <w:lsdException w:name="footnote text" w:semiHidden="1" w:unhideWhenUsed="1"/>
-    <w:lsdException w:name="annotation text" w:semiHidden="1" w:unhideWhenUsed="1"/>
-    <w:lsdException w:name="header" w:semiHidden="1" w:unhideWhenUsed="1"/>
-    <w:lsdException w:name="footer" w:semiHidden="1" w:unhideWhenUsed="1"/>
-    <w:lsdException w:name="index heading" w:semiHidden="1" w:unhideWhenUsed="1"/>
-    <w:lsdException w:name="caption" w:semiHidden="1" w:uiPriority="35" w:unhideWhenUsed="1" w:qFormat="1"/>
-    <w:lsdException w:name="table of figures" w:semiHidden="1" w:unhideWhenUsed="1"/>
-    <w:lsdException w:name="envelope address" w:semiHidden="1" w:unhideWhenUsed="1"/>
-    <w:lsdException w:name="envelope return" w:semiHidden="1" w:unhideWhenUsed="1"/>
-    <w:lsdException w:name="footnote reference" w:semiHidden="1" w:unhideWhenUsed="1"/>
-    <w:lsdException w:name="annotation reference" w:semiHidden="1" w:unhideWhenUsed="1"/>
-    <w:lsdException w:name="line number" w:semiHidden="1" w:unhideWhenUsed="1"/>
-    <w:lsdException w:name="page number" w:semiHidden="1" w:unhideWhenUsed="1"/>
-    <w:lsdException w:name="endnote reference" w:semiHidden="1" w:unhideWhenUsed="1"/>
-    <w:lsdException w:name="endnote text" w:semiHidden="1" w:unhideWhenUsed="1"/>
-    <w:lsdException w:name="table of authorities" w:semiHidden="1" w:unhideWhenUsed="1"/>
-    <w:lsdException w:name="macro" w:semiHidden="1" w:unhideWhenUsed="1"/>
-    <w:lsdException w:name="toa heading" w:semiHidden="1" w:unhideWhenUsed="1"/>
-    <w:lsdException w:name="List" w:semiHidden="1" w:unhideWhenUsed="1"/>
-    <w:lsdException w:name="List Bullet" w:semiHidden="1" w:unhideWhenUsed="1"/>
-    <w:lsdException w:name="List Number" w:semiHidden="1" w:unhideWhenUsed="1"/>
-    <w:lsdException w:name="List 2" w:semiHidden="1" w:unhideWhenUsed="1"/>
-    <w:lsdException w:name="List 3" w:semiHidden="1" w:unhideWhenUsed="1"/>
-    <w:lsdException w:name="List 4" w:semiHidden="1" w:unhideWhenUsed="1"/>
-    <w:lsdException w:name="List 5" w:semiHidden="1" w:unhideWhenUsed="1"/>
-    <w:lsdException w:name="List Bullet 2" w:semiHidden="1" w:unhideWhenUsed="1"/>
-    <w:lsdException w:name="List Bullet 3" w:semiHidden="1" w:unhideWhenUsed="1"/>
-    <w:lsdException w:name="List Bullet 4" w:semiHidden="1" w:unhideWhenUsed="1"/>
-    <w:lsdException w:name="List Bullet 5" w:semiHidden="1" w:unhideWhenUsed="1"/>
-    <w:lsdException w:name="List Number 2" w:semiHidden="1" w:unhideWhenUsed="1"/>
-    <w:lsdException w:name="List Number 3" w:semiHidden="1" w:unhideWhenUsed="1"/>
-    <w:lsdException w:name="List Number 4" w:semiHidden="1" w:unhideWhenUsed="1"/>
-    <w:lsdException w:name="List Number 5" w:semiHidden="1" w:unhideWhenUsed="1"/>
-    <w:lsdException w:name="Title" w:uiPriority="10" w:qFormat="1"/>
-    <w:lsdException w:name="Closing" w:semiHidden="1" w:unhideWhenUsed="1"/>
-    <w:lsdException w:name="Signature" w:semiHidden="1" w:unhideWhenUsed="1"/>
-    <w:lsdException w:name="Default Paragraph Font" w:semiHidden="1" w:uiPriority="1" w:unhideWhenUsed="1"/>
-    <w:lsdException w:name="Body Text" w:semiHidden="1" w:unhideWhenUsed="1"/>
-    <w:lsdException w:name="Body Text Indent" w:semiHidden="1" w:unhideWhenUsed="1"/>
-    <w:lsdException w:name="List Continue" w:semiHidden="1" w:unhideWhenUsed="1"/>
-    <w:lsdException w:name="List Continue 2" w:semiHidden="1" w:unhideWhenUsed="1"/>
-    <w:lsdException w:name="List Continue 3" w:semiHidden="1" w:unhideWhenUsed="1"/>
-    <w:lsdException w:name="List Continue 4" w:semiHidden="1" w:unhideWhenUsed="1"/>
-    <w:lsdException w:name="List Continue 5" w:semiHidden="1" w:unhideWhenUsed="1"/>
-    <w:lsdException w:name="Message Header" w:semiHidden="1" w:unhideWhenUsed="1"/>
-    <w:lsdException w:name="Subtitle" w:uiPriority="11" w:qFormat="1"/>
-    <w:lsdException w:name="Salutation" w:semiHidden="1" w:unhideWhenUsed="1"/>
-    <w:lsdException w:name="Date" w:semiHidden="1" w:unhideWhenUsed="1"/>
-    <w:lsdException w:name="Body Text First Indent" w:semiHidden="1" w:unhideWhenUsed="1"/>
-    <w:lsdException w:name="Body Text First Indent 2" w:semiHidden="1" w:unhideWhenUsed="1"/>
-    <w:lsdException w:name="Note Heading" w:semiHidden="1" w:unhideWhenUsed="1"/>
-    <w:lsdException w:name="Body Text 2" w:semiHidden="1" w:unhideWhenUsed="1"/>
-    <w:lsdException w:name="Body Text 3" w:semiHidden="1" w:unhideWhenUsed="1"/>
-    <w:lsdException w:name="Body Text Indent 2" w:semiHidden="1" w:unhideWhenUsed="1"/>
-    <w:lsdException w:name="Body Text Indent 3" w:semiHidden="1" w:unhideWhenUsed="1"/>
-    <w:lsdException w:name="Block Text" w:semiHidden="1" w:unhideWhenUsed="1"/>
-    <w:lsdException w:name="Hyperlink" w:semiHidden="1" w:unhideWhenUsed="1"/>
-    <w:lsdException w:name="FollowedHyperlink" w:semiHidden="1" w:unhideWhenUsed="1"/>
-    <w:lsdException w:name="Strong" w:uiPriority="22" w:qFormat="1"/>
-    <w:lsdException w:name="Emphasis" w:uiPriority="20" w:qFormat="1"/>
-    <w:lsdException w:name="Document Map" w:semiHidden="1" w:unhideWhenUsed="1"/>
-    <w:lsdException w:name="Plain Text" w:semiHidden="1" w:unhideWhenUsed="1"/>
-    <w:lsdException w:name="E-mail Signature" w:semiHidden="1" w:unhideWhenUsed="1"/>
-    <w:lsdException w:name="HTML Top of Form" w:semiHidden="1" w:unhideWhenUsed="1"/>
-    <w:lsdException w:name="HTML Bottom of Form" w:semiHidden="1" w:unhideWhenUsed="1"/>
-    <w:lsdException w:name="Normal (Web)" w:semiHidden="1" w:unhideWhenUsed="1"/>
-    <w:lsdException w:name="HTML Acronym" w:semiHidden="1" w:unhideWhenUsed="1"/>
-    <w:lsdException w:name="HTML Address" w:semiHidden="1" w:unhideWhenUsed="1"/>
-    <w:lsdException w:name="HTML Cite" w:semiHidden="1" w:unhideWhenUsed="1"/>
-    <w:lsdException w:name="HTML Code" w:semiHidden="1" w:unhideWhenUsed="1"/>
-    <w:lsdException w:name="HTML Definition" w:semiHidden="1" w:unhideWhenUsed="1"/>
-    <w:lsdException w:name="HTML Keyboard" w:semiHidden="1" w:unhideWhenUsed="1"/>
-    <w:lsdException w:name="HTML Preformatted" w:semiHidden="1" w:unhideWhenUsed="1"/>
-    <w:lsdException w:name="HTML Sample" w:semiHidden="1" w:unhideWhenUsed="1"/>
-    <w:lsdException w:name="HTML Typewriter" w:semiHidden="1" w:unhideWhenUsed="1"/>
-    <w:lsdException w:name="HTML Variable" w:semiHidden="1" w:unhideWhenUsed="1"/>
-    <w:lsdException w:name="Normal Table" w:semiHidden="1" w:unhideWhenUsed="1"/>
-    <w:lsdException w:name="annotation subject" w:semiHidden="1" w:unhideWhenUsed="1"/>
-    <w:lsdException w:name="No List" w:semiHidden="1" w:unhideWhenUsed="1"/>
-    <w:lsdException w:name="Outline List 1" w:semiHidden="1" w:unhideWhenUsed="1"/>
-    <w:lsdException w:name="Outline List 2" w:semiHidden="1" w:unhideWhenUsed="1"/>
-    <w:lsdException w:name="Outline List 3" w:semiHidden="1" w:unhideWhenUsed="1"/>
-    <w:lsdException w:name="Table Simple 1" w:semiHidden="1" w:unhideWhenUsed="1"/>
-    <w:lsdException w:name="Table Simple 2" w:semiHidden="1" w:unhideWhenUsed="1"/>
-    <w:lsdException w:name="Table Simple 3" w:semiHidden="1" w:unhideWhenUsed="1"/>
-    <w:lsdException w:name="Table Classic 1" w:semiHidden="1" w:unhideWhenUsed="1"/>
-    <w:lsdException w:name="Table Classic 2" w:semiHidden="1" w:unhideWhenUsed="1"/>
-    <w:lsdException w:name="Table Classic 3" w:semiHidden="1" w:unhideWhenUsed="1"/>
-    <w:lsdException w:name="Table Classic 4" w:semiHidden="1" w:unhideWhenUsed="1"/>
-    <w:lsdException w:name="Table Colorful 1" w:semiHidden="1" w:unhideWhenUsed="1"/>
-    <w:lsdException w:name="Table Colorful 2" w:semiHidden="1" w:unhideWhenUsed="1"/>
-    <w:lsdException w:name="Table Colorful 3" w:semiHidden="1" w:unhideWhenUsed="1"/>
-    <w:lsdException w:name="Table Columns 1" w:semiHidden="1" w:unhideWhenUsed="1"/>
-    <w:lsdException w:name="Table Columns 2" w:semiHidden="1" w:unhideWhenUsed="1"/>
-    <w:lsdException w:name="Table Columns 3" w:semiHidden="1" w:unhideWhenUsed="1"/>
-    <w:lsdException w:name="Table Columns 4" w:semiHidden="1" w:unhideWhenUsed="1"/>
-    <w:lsdException w:name="Table Columns 5" w:semiHidden="1" w:unhideWhenUsed="1"/>
-    <w:lsdException w:name="Table Grid 1" w:semiHidden="1" w:unhideWhenUsed="1"/>
-    <w:lsdException w:name="Table Grid 2" w:semiHidden="1" w:unhideWhenUsed="1"/>
-    <w:lsdException w:name="Table Grid 3" w:semiHidden="1" w:unhideWhenUsed="1"/>
-    <w:lsdException w:name="Table Grid 4" w:semiHidden="1" w:unhideWhenUsed="1"/>
-    <w:lsdException w:name="Table Grid 5" w:semiHidden="1" w:unhideWhenUsed="1"/>
-    <w:lsdException w:name="Table Grid 6" w:semiHidden="1" w:unhideWhenUsed="1"/>
-    <w:lsdException w:name="Table Grid 7" w:semiHidden="1" w:unhideWhenUsed="1"/>
-    <w:lsdException w:name="Table Grid 8" w:semiHidden="1" w:unhideWhenUsed="1"/>
-    <w:lsdException w:name="Table List 1" w:semiHidden="1" w:unhideWhenUsed="1"/>
-    <w:lsdException w:name="Table List 2" w:semiHidden="1" w:unhideWhenUsed="1"/>
-    <w:lsdException w:name="Table List 3" w:semiHidden="1" w:unhideWhenUsed="1"/>
-    <w:lsdException w:name="Table List 4" w:semiHidden="1" w:unhideWhenUsed="1"/>
-    <w:lsdException w:name="Table List 5" w:semiHidden="1" w:unhideWhenUsed="1"/>
-    <w:lsdException w:name="Table List 6" w:semiHidden="1" w:unhideWhenUsed="1"/>
-    <w:lsdException w:name="Table List 7" w:semiHidden="1" w:unhideWhenUsed="1"/>
-    <w:lsdException w:name="Table List 8" w:semiHidden="1" w:unhideWhenUsed="1"/>
-    <w:lsdException w:name="Table 3D effects 1" w:semiHidden="1" w:unhideWhenUsed="1"/>
-    <w:lsdException w:name="Table 3D effects 2" w:semiHidden="1" w:unhideWhenUsed="1"/>
-    <w:lsdException w:name="Table 3D effects 3" w:semiHidden="1" w:unhideWhenUsed="1"/>
-    <w:lsdException w:name="Table Contemporary" w:semiHidden="1" w:unhideWhenUsed="1"/>
-    <w:lsdException w:name="Table Elegant" w:semiHidden="1" w:unhideWhenUsed="1"/>
-    <w:lsdException w:name="Table Professional" w:semiHidden="1" w:unhideWhenUsed="1"/>
-    <w:lsdException w:name="Table Subtle 1" w:semiHidden="1" w:unhideWhenUsed="1"/>
-    <w:lsdException w:name="Table Subtle 2" w:semiHidden="1" w:unhideWhenUsed="1"/>
-    <w:lsdException w:name="Table Web 1" w:semiHidden="1" w:unhideWhenUsed="1"/>
-    <w:lsdException w:name="Table Web 2" w:semiHidden="1" w:unhideWhenUsed="1"/>
-    <w:lsdException w:name="Table Web 3" w:semiHidden="1" w:unhideWhenUsed="1"/>
-    <w:lsdException w:name="Balloon Text" w:semiHidden="1" w:unhideWhenUsed="1"/>
-    <w:lsdException w:name="Table Grid" w:uiPriority="39"/>
-    <w:lsdException w:name="Table Theme" w:semiHidden="1" w:unhideWhenUsed="1"/>
-    <w:lsdException w:name="Placeholder Text" w:semiHidden="1"/>
-    <w:lsdException w:name="No Spacing" w:uiPriority="1" w:qFormat="1"/>
-    <w:lsdException w:name="Light Shading" w:uiPriority="60"/>
-    <w:lsdException w:name="Light List" w:uiPriority="61"/>
-    <w:lsdException w:name="Light Grid" w:uiPriority="62"/>
-    <w:lsdException w:name="Medium Shading 1" w:uiPriority="63"/>
-    <w:lsdException w:name="Medium Shading 2" w:uiPriority="64"/>
-    <w:lsdException w:name="Medium List 1" w:uiPriority="65"/>
-    <w:lsdException w:name="Medium List 2" w:uiPriority="66"/>
-    <w:lsdException w:name="Medium Grid 1" w:uiPriority="67"/>
-    <w:lsdException w:name="Medium Grid 2" w:uiPriority="68"/>
-    <w:lsdException w:name="Medium Grid 3" w:uiPriority="69"/>
-    <w:lsdException w:name="Dark List" w:uiPriority="70"/>
-    <w:lsdException w:name="Colorful Shading" w:uiPriority="71"/>
-    <w:lsdException w:name="Colorful List" w:uiPriority="72"/>
-    <w:lsdException w:name="Colorful Grid" w:uiPriority="73"/>
-    <w:lsdException w:name="Light Shading Accent 1" w:uiPriority="60"/>
-    <w:lsdException w:name="Light List Accent 1" w:uiPriority="61"/>
-    <w:lsdException w:name="Light Grid Accent 1" w:uiPriority="62"/>
-    <w:lsdException w:name="Medium Shading 1 Accent 1" w:uiPriority="63"/>
-    <w:lsdException w:name="Medium Shading 2 Accent 1" w:uiPriority="64"/>
-    <w:lsdException w:name="Medium List 1 Accent 1" w:uiPriority="65"/>
-    <w:lsdException w:name="Revision" w:semiHidden="1"/>
-    <w:lsdException w:name="List Paragraph" w:uiPriority="34" w:qFormat="1"/>
-    <w:lsdException w:name="Quote" w:uiPriority="29" w:qFormat="1"/>
-    <w:lsdException w:name="Intense Quote" w:uiPriority="30" w:qFormat="1"/>
-    <w:lsdException w:name="Medium List 2 Accent 1" w:uiPriority="66"/>
-    <w:lsdException w:name="Medium Grid 1 Accent 1" w:uiPriority="67"/>
-    <w:lsdException w:name="Medium Grid 2 Accent 1" w:uiPriority="68"/>
-    <w:lsdException w:name="Medium Grid 3 Accent 1" w:uiPriority="69"/>
-    <w:lsdException w:name="Dark List Accent 1" w:uiPriority="70"/>
-    <w:lsdException w:name="Colorful Shading Accent 1" w:uiPriority="71"/>
-    <w:lsdException w:name="Colorful List Accent 1" w:uiPriority="72"/>
-    <w:lsdException w:name="Colorful Grid Accent 1" w:uiPriority="73"/>
-    <w:lsdException w:name="Light Shading Accent 2" w:uiPriority="60"/>
-    <w:lsdException w:name="Light List Accent 2" w:uiPriority="61"/>
-    <w:lsdException w:name="Light Grid Accent 2" w:uiPriority="62"/>
-    <w:lsdException w:name="Medium Shading 1 Accent 2" w:uiPriority="63"/>
-    <w:lsdException w:name="Medium Shading 2 Accent 2" w:uiPriority="64"/>
-    <w:lsdException w:name="Medium List 1 Accent 2" w:uiPriority="65"/>
-    <w:lsdException w:name="Medium List 2 Accent 2" w:uiPriority="66"/>
-    <w:lsdException w:name="Medium Grid 1 Accent 2" w:uiPriority="67"/>
-    <w:lsdException w:name="Medium Grid 2 Accent 2" w:uiPriority="68"/>
-    <w:lsdException w:name="Medium Grid 3 Accent 2" w:uiPriority="69"/>
-    <w:lsdException w:name="Dark List Accent 2" w:uiPriority="70"/>
-    <w:lsdException w:name="Colorful Shading Accent 2" w:uiPriority="71"/>
-    <w:lsdException w:name="Colorful List Accent 2" w:uiPriority="72"/>
-    <w:lsdException w:name="Colorful Grid Accent 2" w:uiPriority="73"/>
-    <w:lsdException w:name="Light Shading Accent 3" w:uiPriority="60"/>
-    <w:lsdException w:name="Light List Accent 3" w:uiPriority="61"/>
-    <w:lsdException w:name="Light Grid Accent 3" w:uiPriority="62"/>
-    <w:lsdException w:name="Medium Shading 1 Accent 3" w:uiPriority="63"/>
-    <w:lsdException w:name="Medium Shading 2 Accent 3" w:uiPriority="64"/>
-    <w:lsdException w:name="Medium List 1 Accent 3" w:uiPriority="65"/>
-    <w:lsdException w:name="Medium List 2 Accent 3" w:uiPriority="66"/>
-    <w:lsdException w:name="Medium Grid 1 Accent 3" w:uiPriority="67"/>
-    <w:lsdException w:name="Medium Grid 2 Accent 3" w:uiPriority="68"/>
-    <w:lsdException w:name="Medium Grid 3 Accent 3" w:uiPriority="69"/>
-    <w:lsdException w:name="Dark List Accent 3" w:uiPriority="70"/>
-    <w:lsdException w:name="Colorful Shading Accent 3" w:uiPriority="71"/>
-    <w:lsdException w:name="Colorful List Accent 3" w:uiPriority="72"/>
-    <w:lsdException w:name="Colorful Grid Accent 3" w:uiPriority="73"/>
-    <w:lsdException w:name="Light Shading Accent 4" w:uiPriority="60"/>
-    <w:lsdException w:name="Light List Accent 4" w:uiPriority="61"/>
-    <w:lsdException w:name="Light Grid Accent 4" w:uiPriority="62"/>
-    <w:lsdException w:name="Medium Shading 1 Accent 4" w:uiPriority="63"/>
-    <w:lsdException w:name="Medium Shading 2 Accent 4" w:uiPriority="64"/>
-    <w:lsdException w:name="Medium List 1 Accent 4" w:uiPriority="65"/>
-    <w:lsdException w:name="Medium List 2 Accent 4" w:uiPriority="66"/>
-    <w:lsdException w:name="Medium Grid 1 Accent 4" w:uiPriority="67"/>
-    <w:lsdException w:name="Medium Grid 2 Accent 4" w:uiPriority="68"/>
-    <w:lsdException w:name="Medium Grid 3 Accent 4" w:uiPriority="69"/>
-    <w:lsdException w:name="Dark List Accent 4" w:uiPriority="70"/>
-    <w:lsdException w:name="Colorful Shading Accent 4" w:uiPriority="71"/>
-    <w:lsdException w:name="Colorful List Accent 4" w:uiPriority="72"/>
-    <w:lsdException w:name="Colorful Grid Accent 4" w:uiPriority="73"/>
-    <w:lsdException w:name="Light Shading Accent 5" w:uiPriority="60"/>
-    <w:lsdException w:name="Light List Accent 5" w:uiPriority="61"/>
-    <w:lsdException w:name="Light Grid Accent 5" w:uiPriority="62"/>
-    <w:lsdException w:name="Medium Shading 1 Accent 5" w:uiPriority="63"/>
-    <w:lsdException w:name="Medium Shading 2 Accent 5" w:uiPriority="64"/>
-    <w:lsdException w:name="Medium List 1 Accent 5" w:uiPriority="65"/>
-    <w:lsdException w:name="Medium List 2 Accent 5" w:uiPriority="66"/>
-    <w:lsdException w:name="Medium Grid 1 Accent 5" w:uiPriority="67"/>
-    <w:lsdException w:name="Medium Grid 2 Accent 5" w:uiPriority="68"/>
-    <w:lsdException w:name="Medium Grid 3 Accent 5" w:uiPriority="69"/>
-    <w:lsdException w:name="Dark List Accent 5" w:uiPriority="70"/>
-    <w:lsdException w:name="Colorful Shading Accent 5" w:uiPriority="71"/>
-    <w:lsdException w:name="Colorful List Accent 5" w:uiPriority="72"/>
-    <w:lsdException w:name="Colorful Grid Accent 5" w:uiPriority="73"/>
-    <w:lsdException w:name="Light Shading Accent 6" w:uiPriority="60"/>
-    <w:lsdException w:name="Light List Accent 6" w:uiPriority="61"/>
-    <w:lsdException w:name="Light Grid Accent 6" w:uiPriority="62"/>
-    <w:lsdException w:name="Medium Shading 1 Accent 6" w:uiPriority="63"/>
-    <w:lsdException w:name="Medium Shading 2 Accent 6" w:uiPriority="64"/>
-    <w:lsdException w:name="Medium List 1 Accent 6" w:uiPriority="65"/>
-    <w:lsdException w:name="Medium List 2 Accent 6" w:uiPriority="66"/>
-    <w:lsdException w:name="Medium Grid 1 Accent 6" w:uiPriority="67"/>
-    <w:lsdException w:name="Medium Grid 2 Accent 6" w:uiPriority="68"/>
-    <w:lsdException w:name="Medium Grid 3 Accent 6" w:uiPriority="69"/>
-    <w:lsdException w:name="Dark List Accent 6" w:uiPriority="70"/>
-    <w:lsdException w:name="Colorful Shading Accent 6" w:uiPriority="71"/>
-    <w:lsdException w:name="Colorful List Accent 6" w:uiPriority="72"/>
-    <w:lsdException w:name="Colorful Grid Accent 6" w:uiPriority="73"/>
-    <w:lsdException w:name="Subtle Emphasis" w:uiPriority="19" w:qFormat="1"/>
-    <w:lsdException w:name="Intense Emphasis" w:uiPriority="21" w:qFormat="1"/>
-    <w:lsdException w:name="Subtle Reference" w:uiPriority="31" w:qFormat="1"/>
-    <w:lsdException w:name="Intense Reference" w:uiPriority="32" w:qFormat="1"/>
-    <w:lsdException w:name="Book Title" w:uiPriority="33" w:qFormat="1"/>
-    <w:lsdException w:name="Bibliography" w:semiHidden="1" w:uiPriority="37" w:unhideWhenUsed="1"/>
-    <w:lsdException w:name="TOC Heading" w:semiHidden="1" w:uiPriority="39" w:unhideWhenUsed="1" w:qFormat="1"/>
-    <w:lsdException w:name="Plain Table 1" w:uiPriority="41"/>
-    <w:lsdException w:name="Plain Table 2" w:uiPriority="42"/>
-    <w:lsdException w:name="Plain Table 3" w:uiPriority="43"/>
-    <w:lsdException w:name="Plain Table 4" w:uiPriority="44"/>
-    <w:lsdException w:name="Plain Table 5" w:uiPriority="45"/>
-    <w:lsdException w:name="Grid Table Light" w:uiPriority="40"/>
-    <w:lsdException w:name="Grid Table 1 Light" w:uiPriority="46"/>
-    <w:lsdException w:name="Grid Table 2" w:uiPriority="47"/>
-    <w:lsdException w:name="Grid Table 3" w:uiPriority="48"/>
-    <w:lsdException w:name="Grid Table 4" w:uiPriority="49"/>
-    <w:lsdException w:name="Grid Table 5 Dark" w:uiPriority="50"/>
-    <w:lsdException w:name="Grid Table 6 Colorful" w:uiPriority="51"/>
-    <w:lsdException w:name="Grid Table 7 Colorful" w:uiPriority="52"/>
-    <w:lsdException w:name="Grid Table 1 Light Accent 1" w:uiPriority="46"/>
-    <w:lsdException w:name="Grid Table 2 Accent 1" w:uiPriority="47"/>
-    <w:lsdException w:name="Grid Table 3 Accent 1" w:uiPriority="48"/>
-    <w:lsdException w:name="Grid Table 4 Accent 1" w:uiPriority="49"/>
-    <w:lsdException w:name="Grid Table 5 Dark Accent 1" w:uiPriority="50"/>
-    <w:lsdException w:name="Grid Table 6 Colorful Accent 1" w:uiPriority="51"/>
-    <w:lsdException w:name="Grid Table 7 Colorful Accent 1" w:uiPriority="52"/>
-    <w:lsdException w:name="Grid Table 1 Light Accent 2" w:uiPriority="46"/>
-    <w:lsdException w:name="Grid Table 2 Accent 2" w:uiPriority="47"/>
-    <w:lsdException w:name="Grid Table 3 Accent 2" w:uiPriority="48"/>
-    <w:lsdException w:name="Grid Table 4 Accent 2" w:uiPriority="49"/>
-    <w:lsdException w:name="Grid Table 5 Dark Accent 2" w:uiPriority="50"/>
-    <w:lsdException w:name="Grid Table 6 Colorful Accent 2" w:uiPriority="51"/>
-    <w:lsdException w:name="Grid Table 7 Colorful Accent 2" w:uiPriority="52"/>
-    <w:lsdException w:name="Grid Table 1 Light Accent 3" w:uiPriority="46"/>
-    <w:lsdException w:name="Grid Table 2 Accent 3" w:uiPriority="47"/>
-    <w:lsdException w:name="Grid Table 3 Accent 3" w:uiPriority="48"/>
-    <w:lsdException w:name="Grid Table 4 Accent 3" w:uiPriority="49"/>
-    <w:lsdException w:name="Grid Table 5 Dark Accent 3" w:uiPriority="50"/>
-    <w:lsdException w:name="Grid Table 6 Colorful Accent 3" w:uiPriority="51"/>
-    <w:lsdException w:name="Grid Table 7 Colorful Accent 3" w:uiPriority="52"/>
-    <w:lsdException w:name="Grid Table 1 Light Accent 4" w:uiPriority="46"/>
-    <w:lsdException w:name="Grid Table 2 Accent 4" w:uiPriority="47"/>
-    <w:lsdException w:name="Grid Table 3 Accent 4" w:uiPriority="48"/>
-    <w:lsdException w:name="Grid Table 4 Accent 4" w:uiPriority="49"/>
-    <w:lsdException w:name="Grid Table 5 Dark Accent 4" w:uiPriority="50"/>
-    <w:lsdException w:name="Grid Table 6 Colorful Accent 4" w:uiPriority="51"/>
-    <w:lsdException w:name="Grid Table 7 Colorful Accent 4" w:uiPriority="52"/>
-    <w:lsdException w:name="Grid Table 1 Light Accent 5" w:uiPriority="46"/>
-    <w:lsdException w:name="Grid Table 2 Accent 5" w:uiPriority="47"/>
-    <w:lsdException w:name="Grid Table 3 Accent 5" w:uiPriority="48"/>
-    <w:lsdException w:name="Grid Table 4 Accent 5" w:uiPriority="49"/>
-    <w:lsdException w:name="Grid Table 5 Dark Accent 5" w:uiPriority="50"/>
-    <w:lsdException w:name="Grid Table 6 Colorful Accent 5" w:uiPriority="51"/>
-    <w:lsdException w:name="Grid Table 7 Colorful Accent 5" w:uiPriority="52"/>
-    <w:lsdException w:name="Grid Table 1 Light Accent 6" w:uiPriority="46"/>
-    <w:lsdException w:name="Grid Table 2 Accent 6" w:uiPriority="47"/>
-    <w:lsdException w:name="Grid Table 3 Accent 6" w:uiPriority="48"/>
-    <w:lsdException w:name="Grid Table 4 Accent 6" w:uiPriority="49"/>
-    <w:lsdException w:name="Grid Table 5 Dark Accent 6" w:uiPriority="50"/>
-    <w:lsdException w:name="Grid Table 6 Colorful Accent 6" w:uiPriority="51"/>
-    <w:lsdException w:name="Grid Table 7 Colorful Accent 6" w:uiPriority="52"/>
-    <w:lsdException w:name="List Table 1 Light" w:uiPriority="46"/>
-    <w:lsdException w:name="List Table 2" w:uiPriority="47"/>
-    <w:lsdException w:name="List Table 3" w:uiPriority="48"/>
-    <w:lsdException w:name="List Table 4" w:uiPriority="49"/>
-    <w:lsdException w:name="List Table 5 Dark" w:uiPriority="50"/>
-    <w:lsdException w:name="List Table 6 Colorful" w:uiPriority="51"/>
-    <w:lsdException w:name="List Table 7 Colorful" w:uiPriority="52"/>
-    <w:lsdException w:name="List Table 1 Light Accent 1" w:uiPriority="46"/>
-    <w:lsdException w:name="List Table 2 Accent 1" w:uiPriority="47"/>
-    <w:lsdException w:name="List Table 3 Accent 1" w:uiPriority="48"/>
-    <w:lsdException w:name="List Table 4 Accent 1" w:uiPriority="49"/>
-    <w:lsdException w:name="List Table 5 Dark Accent 1" w:uiPriority="50"/>
-    <w:lsdException w:name="List Table 6 Colorful Accent 1" w:uiPriority="51"/>
-    <w:lsdException w:name="List Table 7 Colorful Accent 1" w:uiPriority="52"/>
-    <w:lsdException w:name="List Table 1 Light Accent 2" w:uiPriority="46"/>
-    <w:lsdException w:name="List Table 2 Accent 2" w:uiPriority="47"/>
-    <w:lsdException w:name="List Table 3 Accent 2" w:uiPriority="48"/>
-    <w:lsdException w:name="List Table 4 Accent 2" w:uiPriority="49"/>
-    <w:lsdException w:name="List Table 5 Dark Accent 2" w:uiPriority="50"/>
-    <w:lsdException w:name="List Table 6 Colorful Accent 2" w:uiPriority="51"/>
-    <w:lsdException w:name="List Table 7 Colorful Accent 2" w:uiPriority="52"/>
-    <w:lsdException w:name="List Table 1 Light Accent 3" w:uiPriority="46"/>
-    <w:lsdException w:name="List Table 2 Accent 3" w:uiPriority="47"/>
-    <w:lsdException w:name="List Table 3 Accent 3" w:uiPriority="48"/>
-    <w:lsdException w:name="List Table 4 Accent 3" w:uiPriority="49"/>
-    <w:lsdException w:name="List Table 5 Dark Accent 3" w:uiPriority="50"/>
-    <w:lsdException w:name="List Table 6 Colorful Accent 3" w:uiPriority="51"/>
-    <w:lsdException w:name="List Table 7 Colorful Accent 3" w:uiPriority="52"/>
-    <w:lsdException w:name="List Table 1 Light Accent 4" w:uiPriority="46"/>
-    <w:lsdException w:name="List Table 2 Accent 4" w:uiPriority="47"/>
-    <w:lsdException w:name="List Table 3 Accent 4" w:uiPriority="48"/>
-    <w:lsdException w:name="List Table 4 Accent 4" w:uiPriority="49"/>
-    <w:lsdException w:name="List Table 5 Dark Accent 4" w:uiPriority="50"/>
-    <w:lsdException w:name="List Table 6 Colorful Accent 4" w:uiPriority="51"/>
-    <w:lsdException w:name="List Table 7 Colorful Accent 4" w:uiPriority="52"/>
-    <w:lsdException w:name="List Table 1 Light Accent 5" w:uiPriority="46"/>
-    <w:lsdException w:name="List Table 2 Accent 5" w:uiPriority="47"/>
-    <w:lsdException w:name="List Table 3 Accent 5" w:uiPriority="48"/>
-    <w:lsdException w:name="List Table 4 Accent 5" w:uiPriority="49"/>
-    <w:lsdException w:name="List Table 5 Dark Accent 5" w:uiPriority="50"/>
-    <w:lsdException w:name="List Table 6 Colorful Accent 5" w:uiPriority="51"/>
-    <w:lsdException w:name="List Table 7 Colorful Accent 5" w:uiPriority="52"/>
-    <w:lsdException w:name="List Table 1 Light Accent 6" w:uiPriority="46"/>
-    <w:lsdException w:name="List Table 2 Accent 6" w:uiPriority="47"/>
-    <w:lsdException w:name="List Table 3 Accent 6" w:uiPriority="48"/>
-    <w:lsdException w:name="List Table 4 Accent 6" w:uiPriority="49"/>
-    <w:lsdException w:name="List Table 5 Dark Accent 6" w:uiPriority="50"/>
-    <w:lsdException w:name="List Table 6 Colorful Accent 6" w:uiPriority="51"/>
-    <w:lsdException w:name="List Table 7 Colorful Accent 6" w:uiPriority="52"/>
-    <w:lsdException w:name="Mention" w:semiHidden="1" w:unhideWhenUsed="1"/>
-    <w:lsdException w:name="Smart Hyperlink" w:semiHidden="1" w:unhideWhenUsed="1"/>
-    <w:lsdException w:name="Hashtag" w:semiHidden="1" w:unhideWhenUsed="1"/>
-    <w:lsdException w:name="Unresolved Mention" w:semiHidden="1" w:unhideWhenUsed="1"/>
-    <w:lsdException w:name="Smart Link" w:semiHidden="1" w:unhideWhenUsed="1"/>
-  </w:latentStyles>
-  <w:style w:type="paragraph" w:default="1" w:styleId="a">
-    <w:name w:val="Normal"/>
-    <w:qFormat/>
-    <w:pPr>
-      <w:widowControl w:val="0"/>
-    </w:pPr>
-  </w:style>
-  <w:style w:type="character" w:default="1" w:styleId="a0">
-    <w:name w:val="Default Paragraph Font"/>
-    <w:uiPriority w:val="1"/>
-    <w:semiHidden/>
-    <w:unhideWhenUsed/>
-  </w:style>
-  <w:style w:type="table" w:default="1" w:styleId="a1">
-    <w:name w:val="Normal Table"/>
-    <w:uiPriority w:val="99"/>
-    <w:semiHidden/>
-    <w:unhideWhenUsed/>
-    <w:tblPr>
-      <w:tblInd w:w="0" w:type="dxa"/>
-      <w:tblCellMar>
-        <w:top w:w="0" w:type="dxa"/>
-        <w:left w:w="108" w:type="dxa"/>
-        <w:bottom w:w="0" w:type="dxa"/>
-        <w:right w:w="108" w:type="dxa"/>
-      </w:tblCellMar>
-    </w:tblPr>
-  </w:style>
-  <w:style w:type="numbering" w:default="1" w:styleId="a2">
-    <w:name w:val="No List"/>
-    <w:uiPriority w:val="99"/>
-    <w:semiHidden/>
-    <w:unhideWhenUsed/>
-  </w:style>
-  <w:style w:type="character" w:styleId="a3">
-    <w:name w:val="Placeholder Text"/>
-    <w:basedOn w:val="a0"/>
-    <w:uiPriority w:val="99"/>
-    <w:semiHidden/>
-    <w:rsid w:val="00822266"/>
-    <w:rPr>
-      <w:color w:val="666666"/>
-    </w:rPr>
-  </w:style>
-  <w:style w:type="paragraph" w:customStyle="1" w:styleId="7B5A7A771EFC4DAEA59BE0B9BB54B978">
-    <w:name w:val="7B5A7A771EFC4DAEA59BE0B9BB54B978"/>
-    <w:rsid w:val="00822266"/>
-    <w:pPr>
-      <w:widowControl w:val="0"/>
-    </w:pPr>
-  </w:style>
-</w:styles>
-</file>
-
-<file path=word/glossary/webSettings.xml><?xml version="1.0" encoding="utf-8"?>
-<w:webSettings xmlns:mc="http://schemas.openxmlformats.org/markup-compatibility/2006" xmlns:r="http://schemas.openxmlformats.org/officeDocument/2006/relationships" xmlns:w="http://schemas.openxmlformats.org/wordprocessingml/2006/main" xmlns:w14="http://schemas.microsoft.com/office/word/2010/wordml" xmlns:w15="http://schemas.microsoft.com/office/word/2012/wordml" xmlns:w16cex="http://schemas.microsoft.com/office/word/2018/wordml/cex" xmlns:w16cid="http://schemas.microsoft.com/office/word/2016/wordml/cid" xmlns:w16="http://schemas.microsoft.com/office/word/2018/wordml" xmlns:w16du="http://schemas.microsoft.com/office/word/2023/wordml/word16du" xmlns:w16sdtdh="http://schemas.microsoft.com/office/word/2020/wordml/sdtdatahash" xmlns:w16sdtfl="http://schemas.microsoft.com/office/word/2024/wordml/sdtformatlock" xmlns:w16se="http://schemas.microsoft.com/office/word/2015/wordml/symex" mc:Ignorable="w14 w15 w16se w16cid w16 w16cex w16sdtdh w16sdtfl w16du">
-  <w:optimizeForBrowser/>
-  <w:allowPNG/>
-</w:webSettings>
-</file>
-
 <file path=word/theme/theme1.xml><?xml version="1.0" encoding="utf-8"?>
 <a:theme xmlns:a="http://schemas.openxmlformats.org/drawingml/2006/main" name="Office 佈景主題">
   <a:themeElements>

--- a/專題.docx
+++ b/專題.docx
@@ -512,19 +512,6 @@
           <w:sz w:val="28"/>
         </w:rPr>
         <w:t>卷積神經網路</w:t>
-      </w:r>
-      <w:r>
-        <w:rPr>
-          <w:rFonts w:hint="eastAsia"/>
-          <w:sz w:val="28"/>
-        </w:rPr>
-        <w:t>、</w:t>
-      </w:r>
-      <w:r>
-        <w:rPr>
-          <w:sz w:val="28"/>
-        </w:rPr>
-        <w:t>資料前處理與增強</w:t>
       </w:r>
       <w:r>
         <w:rPr>
@@ -1518,6 +1505,7 @@
           <w:sz w:val="36"/>
         </w:rPr>
       </w:pPr>
+      <w:bookmarkStart w:id="2" w:name="_Hlk197790632"/>
       <w:r>
         <w:rPr>
           <w:rFonts w:eastAsia="標楷體"/>
@@ -1546,6 +1534,8 @@
           <w:sz w:val="28"/>
         </w:rPr>
       </w:pPr>
+      <w:bookmarkStart w:id="3" w:name="_Hlk197791886"/>
+      <w:bookmarkEnd w:id="2"/>
       <w:r>
         <w:rPr>
           <w:sz w:val="28"/>
@@ -1690,6 +1680,7 @@
         </w:rPr>
         <w:t>所示。</w:t>
       </w:r>
+      <w:bookmarkEnd w:id="3"/>
       <w:r>
         <w:t> </w:t>
       </w:r>
@@ -1909,6 +1900,7 @@
         </w:rPr>
         <w:t xml:space="preserve"> </w:t>
       </w:r>
+      <w:bookmarkStart w:id="4" w:name="_Hlk197791975"/>
       <w:r>
         <w:rPr>
           <w:rFonts w:eastAsia="標楷體" w:cstheme="minorBidi" w:hint="eastAsia"/>
@@ -1919,6 +1911,7 @@
         </w:rPr>
         <w:t>糖尿病視網膜病變臨床症狀</w:t>
       </w:r>
+      <w:bookmarkEnd w:id="4"/>
     </w:p>
     <w:tbl>
       <w:tblPr>
@@ -1944,6 +1937,7 @@
                 <w:sz w:val="28"/>
               </w:rPr>
             </w:pPr>
+            <w:bookmarkStart w:id="5" w:name="_Hlk197792010"/>
             <w:r>
               <w:rPr>
                 <w:rFonts w:hint="eastAsia"/>
@@ -2393,6 +2387,7 @@
           </w:p>
         </w:tc>
       </w:tr>
+      <w:bookmarkEnd w:id="5"/>
     </w:tbl>
     <w:p>
       <w:pPr>
@@ -2417,6 +2412,7 @@
           <w:sz w:val="36"/>
         </w:rPr>
       </w:pPr>
+      <w:bookmarkStart w:id="6" w:name="_Hlk197792103"/>
       <w:r>
         <w:rPr>
           <w:rFonts w:eastAsia="標楷體"/>
@@ -2426,6 +2422,7 @@
         </w:rPr>
         <w:t>糖尿病型視網膜病變</w:t>
       </w:r>
+      <w:bookmarkEnd w:id="6"/>
       <w:r>
         <w:rPr>
           <w:rFonts w:eastAsia="標楷體"/>
@@ -2445,6 +2442,7 @@
           <w:sz w:val="28"/>
         </w:rPr>
       </w:pPr>
+      <w:bookmarkStart w:id="7" w:name="_Hlk197792135"/>
       <w:r>
         <w:rPr>
           <w:sz w:val="28"/>
@@ -2676,6 +2674,7 @@
         </w:rPr>
         <w:t>當視網膜缺氧惡化，異常新生血管開始滋生，脆弱的新血管容易破裂出血，進而引發玻璃體出血、視網膜剝離，嚴重者最終可能失明。</w:t>
       </w:r>
+      <w:bookmarkEnd w:id="7"/>
       <w:r>
         <w:rPr>
           <w:sz w:val="28"/>
@@ -2933,6 +2932,7 @@
             <w:pPr>
               <w:jc w:val="center"/>
             </w:pPr>
+            <w:bookmarkStart w:id="8" w:name="_Hlk197792538"/>
             <w:r>
               <w:rPr>
                 <w:rFonts w:hint="eastAsia"/>
@@ -3117,7 +3117,7 @@
                 <w:sz w:val="28"/>
               </w:rPr>
               <w:drawing>
-                <wp:inline distT="0" distB="0" distL="0" distR="0" wp14:anchorId="6C7B9F94" wp14:editId="1A37528C">
+                <wp:inline distT="0" distB="0" distL="0" distR="0" wp14:anchorId="6C7B9F94" wp14:editId="19F107C1">
                   <wp:extent cx="2638800" cy="1762677"/>
                   <wp:effectExtent l="0" t="0" r="0" b="9525"/>
                   <wp:docPr id="1798422500" name="圖片 7"/>
@@ -3214,7 +3214,7 @@
                 <w:sz w:val="28"/>
               </w:rPr>
               <w:drawing>
-                <wp:inline distT="0" distB="0" distL="0" distR="0" wp14:anchorId="0CA450C0" wp14:editId="694514AE">
+                <wp:inline distT="0" distB="0" distL="0" distR="0" wp14:anchorId="0CA450C0" wp14:editId="12DF41EE">
                   <wp:extent cx="2638800" cy="1745013"/>
                   <wp:effectExtent l="0" t="0" r="9525" b="7620"/>
                   <wp:docPr id="500328798" name="圖片 8"/>
@@ -3311,7 +3311,7 @@
                 <w:sz w:val="28"/>
               </w:rPr>
               <w:drawing>
-                <wp:inline distT="0" distB="0" distL="0" distR="0" wp14:anchorId="3E4C6346" wp14:editId="31AA31CB">
+                <wp:inline distT="0" distB="0" distL="0" distR="0" wp14:anchorId="3E4C6346" wp14:editId="636E2070">
                   <wp:extent cx="2638800" cy="1756776"/>
                   <wp:effectExtent l="0" t="0" r="0" b="0"/>
                   <wp:docPr id="396732743" name="圖片 9"/>
@@ -3408,7 +3408,7 @@
                 <w:sz w:val="28"/>
               </w:rPr>
               <w:drawing>
-                <wp:inline distT="0" distB="0" distL="0" distR="0" wp14:anchorId="129460FC" wp14:editId="3468C068">
+                <wp:inline distT="0" distB="0" distL="0" distR="0" wp14:anchorId="129460FC" wp14:editId="7FBBD1D7">
                   <wp:extent cx="2638800" cy="1745711"/>
                   <wp:effectExtent l="0" t="0" r="9525" b="6985"/>
                   <wp:docPr id="1027862" name="圖片 10"/>
@@ -3452,6 +3452,7 @@
           </w:p>
         </w:tc>
       </w:tr>
+      <w:bookmarkEnd w:id="8"/>
     </w:tbl>
     <w:p/>
     <w:p>
@@ -3485,6 +3486,7 @@
         <w:lastRenderedPageBreak/>
         <w:t xml:space="preserve"> </w:t>
       </w:r>
+      <w:bookmarkStart w:id="9" w:name="_Hlk197792659"/>
       <w:r>
         <w:rPr>
           <w:rFonts w:ascii="Times New Roman" w:eastAsia="標楷體" w:hAnsi="Times New Roman" w:hint="eastAsia"/>
@@ -3503,6 +3505,7 @@
         </w:rPr>
         <w:t>視網膜病變公開據集</w:t>
       </w:r>
+      <w:bookmarkEnd w:id="9"/>
     </w:p>
     <w:p>
       <w:pPr>
@@ -3513,6 +3516,7 @@
           <w:sz w:val="28"/>
         </w:rPr>
       </w:pPr>
+      <w:bookmarkStart w:id="10" w:name="_Hlk197792671"/>
       <w:r>
         <w:rPr>
           <w:sz w:val="28"/>
@@ -3663,6 +3667,7 @@
         </w:rPr>
         <w:t>張。</w:t>
       </w:r>
+      <w:bookmarkEnd w:id="10"/>
       <w:r>
         <w:t> </w:t>
       </w:r>
@@ -3921,6 +3926,7 @@
                 <w:sz w:val="28"/>
               </w:rPr>
             </w:pPr>
+            <w:bookmarkStart w:id="11" w:name="_Hlk197792812"/>
             <w:r>
               <w:rPr>
                 <w:b/>
@@ -4392,6 +4398,7 @@
         </w:tc>
       </w:tr>
     </w:tbl>
+    <w:bookmarkEnd w:id="11"/>
     <w:p>
       <w:pPr>
         <w:pStyle w:val="af1"/>
@@ -4669,6 +4676,7 @@
                 <w:szCs w:val="28"/>
               </w:rPr>
             </w:pPr>
+            <w:bookmarkStart w:id="12" w:name="_Hlk197792902"/>
             <w:r>
               <w:rPr>
                 <w:b/>
@@ -5788,6 +5796,7 @@
         </w:tc>
       </w:tr>
     </w:tbl>
+    <w:bookmarkEnd w:id="12"/>
     <w:p>
       <w:pPr>
         <w:pStyle w:val="2"/>
@@ -5811,6 +5820,7 @@
         <w:lastRenderedPageBreak/>
         <w:t xml:space="preserve"> </w:t>
       </w:r>
+      <w:bookmarkStart w:id="13" w:name="_Hlk197793089"/>
       <w:r>
         <w:rPr>
           <w:rFonts w:ascii="Times New Roman" w:eastAsia="標楷體" w:hAnsi="Times New Roman" w:hint="eastAsia"/>
@@ -5820,6 +5830,7 @@
         </w:rPr>
         <w:t>影像處理</w:t>
       </w:r>
+      <w:bookmarkEnd w:id="13"/>
     </w:p>
     <w:p>
       <w:pPr>
@@ -5827,12 +5838,14 @@
         <w:ind w:firstLineChars="200" w:firstLine="560"/>
         <w:jc w:val="both"/>
       </w:pPr>
+      <w:bookmarkStart w:id="14" w:name="_Hlk197793113"/>
       <w:r>
         <w:rPr>
           <w:sz w:val="28"/>
         </w:rPr>
         <w:t>影像處理是一種針對影像進行優化與分析的技術，目的是強化影像中的關鍵特徵，提升其辨識與應用價值。常見處理包括色彩增強、雜訊消除、特徵突出與資料擴增，藉此提升後續分析與判斷的準確性與穩定性。結合人工智慧後，影像處理技術被廣泛應用於人臉辨識、車牌辨識、醫學診斷、衛星監測與工業檢測等領域，成為智慧化應用不可或缺的基礎。</w:t>
       </w:r>
+      <w:bookmarkEnd w:id="14"/>
       <w:r>
         <w:t> </w:t>
       </w:r>
@@ -5859,6 +5872,7 @@
         </w:rPr>
         <w:t xml:space="preserve"> </w:t>
       </w:r>
+      <w:bookmarkStart w:id="15" w:name="_Hlk197793153"/>
       <w:r>
         <w:rPr>
           <w:rFonts w:eastAsia="標楷體"/>
@@ -5868,6 +5882,7 @@
         </w:rPr>
         <w:t>高斯濾波器</w:t>
       </w:r>
+      <w:bookmarkEnd w:id="15"/>
       <w:r>
         <w:rPr>
           <w:rFonts w:eastAsia="標楷體"/>
@@ -5884,6 +5899,7 @@
         <w:ind w:firstLineChars="200" w:firstLine="560"/>
         <w:jc w:val="both"/>
       </w:pPr>
+      <w:bookmarkStart w:id="16" w:name="_Hlk197793184"/>
       <w:r>
         <w:rPr>
           <w:sz w:val="28"/>
@@ -5926,6 +5942,7 @@
         </w:rPr>
         <w:t>）作為權重基礎，其數學形式為：</w:t>
       </w:r>
+      <w:bookmarkEnd w:id="16"/>
       <w:r>
         <w:t> </w:t>
       </w:r>
@@ -5935,9 +5952,6 @@
         <w:spacing w:beforeLines="100" w:before="360" w:after="120" w:line="480" w:lineRule="exact"/>
         <w:ind w:firstLineChars="200" w:firstLine="561"/>
         <w:jc w:val="both"/>
-        <w:rPr>
-          <w:rFonts w:hint="eastAsia"/>
-        </w:rPr>
       </w:pPr>
       <m:oMathPara>
         <m:oMath>
@@ -6301,6 +6315,7 @@
         <w:ind w:firstLineChars="200" w:firstLine="560"/>
         <w:jc w:val="both"/>
       </w:pPr>
+      <w:bookmarkStart w:id="17" w:name="_Hlk197793560"/>
       <w:r>
         <w:rPr>
           <w:sz w:val="28"/>
@@ -6355,6 +6370,7 @@
         </w:rPr>
         <w:t>）相比，高斯濾波器能提供更自然的模糊效果，並減少邊緣失真，尤其適合應用於需要精細結構保留的影像處理場景。</w:t>
       </w:r>
+      <w:bookmarkEnd w:id="17"/>
       <w:r>
         <w:t> </w:t>
       </w:r>
@@ -6372,6 +6388,7 @@
           <w:sz w:val="36"/>
         </w:rPr>
       </w:pPr>
+      <w:bookmarkStart w:id="18" w:name="_Hlk197793579"/>
       <w:r>
         <w:rPr>
           <w:rFonts w:eastAsia="標楷體" w:hint="eastAsia"/>
@@ -6409,6 +6426,8 @@
           <w:sz w:val="28"/>
         </w:rPr>
       </w:pPr>
+      <w:bookmarkStart w:id="19" w:name="_Hlk197793615"/>
+      <w:bookmarkEnd w:id="18"/>
       <w:r>
         <w:rPr>
           <w:sz w:val="28"/>
@@ -6573,6 +6592,7 @@
         <w:t>光片）、衛星遙測影像、低光源環境下的影像強化等應用中，能有效改善影像清晰度與細節呈現，進而提升後續特徵偵測與分類任務的準確性。</w:t>
       </w:r>
     </w:p>
+    <w:bookmarkEnd w:id="19"/>
     <w:p>
       <w:pPr>
         <w:pStyle w:val="3"/>
@@ -6595,6 +6615,7 @@
         </w:rPr>
         <w:t xml:space="preserve"> </w:t>
       </w:r>
+      <w:bookmarkStart w:id="20" w:name="_Hlk197793644"/>
       <w:r>
         <w:rPr>
           <w:rFonts w:eastAsia="標楷體"/>
@@ -6604,6 +6625,7 @@
         </w:rPr>
         <w:t>伽瑪校正</w:t>
       </w:r>
+      <w:bookmarkEnd w:id="20"/>
       <w:r>
         <w:rPr>
           <w:rFonts w:eastAsia="標楷體"/>
@@ -6623,6 +6645,7 @@
           <w:sz w:val="28"/>
         </w:rPr>
       </w:pPr>
+      <w:bookmarkStart w:id="21" w:name="_Hlk197793668"/>
       <w:r>
         <w:rPr>
           <w:sz w:val="28"/>
@@ -6641,6 +6664,7 @@
         </w:rPr>
         <w:t>）是一種非線性影像處理技術，主要應用於調整影像的亮度與對比，藉以符合人眼對光線強度的感知特性。人類視覺對亮度變化的感知是非線性的，對低亮度較為敏感，對高亮度則較為遲鈍。為了彌補這種非線性感知，伽瑪校正藉由非線性轉換公式，將原始像素值進行調整，使得影像在視覺上更自然、細節更清晰。其轉換公式為：</w:t>
       </w:r>
+      <w:bookmarkEnd w:id="21"/>
       <w:r>
         <w:rPr>
           <w:sz w:val="28"/>
@@ -6684,14 +6708,7 @@
                   <w:rFonts w:ascii="Cambria Math" w:hAnsi="Cambria Math"/>
                   <w:sz w:val="28"/>
                 </w:rPr>
-                <m:t>out</m:t>
-              </m:r>
-              <m:r>
-                <w:rPr>
-                  <w:rFonts w:ascii="Cambria Math" w:hAnsi="Cambria Math"/>
-                  <w:sz w:val="28"/>
-                </w:rPr>
-                <m:t>put</m:t>
+                <m:t>output</m:t>
               </m:r>
             </m:sub>
           </m:sSub>
@@ -6727,14 +6744,7 @@
                   <w:rFonts w:ascii="Cambria Math" w:hAnsi="Cambria Math"/>
                   <w:sz w:val="28"/>
                 </w:rPr>
-                <m:t>in</m:t>
-              </m:r>
-              <m:r>
-                <w:rPr>
-                  <w:rFonts w:ascii="Cambria Math" w:hAnsi="Cambria Math"/>
-                  <w:sz w:val="28"/>
-                </w:rPr>
-                <m:t>tput</m:t>
+                <m:t>intput</m:t>
               </m:r>
             </m:sub>
             <m:sup>
@@ -7036,7 +7046,6 @@
       <w:pPr>
         <w:widowControl/>
         <w:rPr>
-          <w:rFonts w:hint="eastAsia"/>
           <w:sz w:val="28"/>
         </w:rPr>
       </w:pPr>
@@ -7047,10 +7056,10 @@
         </w:rPr>
         <w:lastRenderedPageBreak/>
         <w:drawing>
-          <wp:inline distT="0" distB="0" distL="0" distR="0" wp14:anchorId="4840DBF7" wp14:editId="30FCDBFA">
-            <wp:extent cx="5278120" cy="3036570"/>
+          <wp:inline distT="0" distB="0" distL="0" distR="0" wp14:anchorId="26FE5AF9" wp14:editId="6E4D8990">
+            <wp:extent cx="5278120" cy="2786380"/>
             <wp:effectExtent l="0" t="0" r="0" b="0"/>
-            <wp:docPr id="1379946160" name="圖片 4"/>
+            <wp:docPr id="1493946002" name="圖片 6"/>
             <wp:cNvGraphicFramePr>
               <a:graphicFrameLocks xmlns:a="http://schemas.openxmlformats.org/drawingml/2006/main" noChangeAspect="1"/>
             </wp:cNvGraphicFramePr>
@@ -7058,11 +7067,11 @@
               <a:graphicData uri="http://schemas.openxmlformats.org/drawingml/2006/picture">
                 <pic:pic xmlns:pic="http://schemas.openxmlformats.org/drawingml/2006/picture">
                   <pic:nvPicPr>
-                    <pic:cNvPr id="1379946160" name="圖片 1379946160"/>
+                    <pic:cNvPr id="1493946002" name="圖片 1493946002"/>
                     <pic:cNvPicPr/>
                   </pic:nvPicPr>
                   <pic:blipFill>
-                    <a:blip r:embed="rId17">
+                    <a:blip r:embed="rId17" cstate="print">
                       <a:extLst>
                         <a:ext uri="{28A0092B-C50C-407E-A947-70E740481C1C}">
                           <a14:useLocalDpi xmlns:a14="http://schemas.microsoft.com/office/drawing/2010/main" val="0"/>
@@ -7076,7 +7085,7 @@
                   <pic:spPr>
                     <a:xfrm>
                       <a:off x="0" y="0"/>
-                      <a:ext cx="5278120" cy="3036570"/>
+                      <a:ext cx="5278120" cy="2786380"/>
                     </a:xfrm>
                     <a:prstGeom prst="rect">
                       <a:avLst/>
@@ -7505,10 +7514,10 @@
         </w:rPr>
         <w:lastRenderedPageBreak/>
         <w:drawing>
-          <wp:inline distT="0" distB="0" distL="0" distR="0" wp14:anchorId="252F5DCB" wp14:editId="07BA4216">
+          <wp:inline distT="0" distB="0" distL="0" distR="0" wp14:anchorId="753FB9FC" wp14:editId="7F399241">
             <wp:extent cx="5278120" cy="4082415"/>
             <wp:effectExtent l="0" t="0" r="0" b="0"/>
-            <wp:docPr id="1555485931" name="圖片 5"/>
+            <wp:docPr id="2078782231" name="圖片 7"/>
             <wp:cNvGraphicFramePr>
               <a:graphicFrameLocks xmlns:a="http://schemas.openxmlformats.org/drawingml/2006/main" noChangeAspect="1"/>
             </wp:cNvGraphicFramePr>
@@ -7516,7 +7525,7 @@
               <a:graphicData uri="http://schemas.openxmlformats.org/drawingml/2006/picture">
                 <pic:pic xmlns:pic="http://schemas.openxmlformats.org/drawingml/2006/picture">
                   <pic:nvPicPr>
-                    <pic:cNvPr id="1555485931" name="圖片 1555485931"/>
+                    <pic:cNvPr id="2078782231" name="圖片 2078782231"/>
                     <pic:cNvPicPr/>
                   </pic:nvPicPr>
                   <pic:blipFill>
@@ -7826,7 +7835,6 @@
         <w:ind w:firstLineChars="200" w:firstLine="560"/>
         <w:jc w:val="both"/>
         <w:rPr>
-          <w:rFonts w:hint="eastAsia"/>
           <w:sz w:val="28"/>
         </w:rPr>
       </w:pPr>
@@ -8039,9 +8047,905 @@
     </w:p>
     <w:p>
       <w:pPr>
+        <w:pStyle w:val="2"/>
+        <w:spacing w:before="0" w:afterLines="50" w:after="180" w:line="240" w:lineRule="auto"/>
+        <w:ind w:left="721" w:hangingChars="200" w:hanging="721"/>
+        <w:jc w:val="both"/>
+        <w:rPr>
+          <w:rFonts w:ascii="Times New Roman" w:eastAsia="標楷體" w:hAnsi="Times New Roman"/>
+          <w:b/>
+          <w:color w:val="000000" w:themeColor="text1"/>
+          <w:sz w:val="36"/>
+        </w:rPr>
+      </w:pPr>
+      <w:r>
+        <w:rPr>
+          <w:rFonts w:ascii="Times New Roman" w:eastAsia="標楷體" w:hAnsi="Times New Roman"/>
+          <w:b/>
+          <w:color w:val="000000" w:themeColor="text1"/>
+          <w:sz w:val="36"/>
+        </w:rPr>
+        <w:t xml:space="preserve"> </w:t>
+      </w:r>
+      <w:r>
+        <w:rPr>
+          <w:rFonts w:ascii="Times New Roman" w:eastAsia="標楷體" w:hAnsi="Times New Roman" w:hint="eastAsia"/>
+          <w:b/>
+          <w:color w:val="000000" w:themeColor="text1"/>
+          <w:sz w:val="36"/>
+        </w:rPr>
+        <w:t>卷積神經網路預訓練模型</w:t>
+      </w:r>
+      <w:r>
+        <w:rPr>
+          <w:rFonts w:ascii="Times New Roman" w:eastAsia="標楷體" w:hAnsi="Times New Roman" w:hint="eastAsia"/>
+          <w:b/>
+          <w:color w:val="000000" w:themeColor="text1"/>
+          <w:sz w:val="36"/>
+        </w:rPr>
+        <w:t> </w:t>
+      </w:r>
+    </w:p>
+    <w:p>
+      <w:pPr>
+        <w:pStyle w:val="3"/>
+        <w:spacing w:beforeLines="100" w:before="360" w:afterLines="50" w:after="180" w:line="240" w:lineRule="auto"/>
+        <w:ind w:left="1081" w:hangingChars="300" w:hanging="1081"/>
+        <w:jc w:val="both"/>
+        <w:rPr>
+          <w:rFonts w:eastAsia="標楷體"/>
+          <w:b/>
+          <w:color w:val="000000" w:themeColor="text1"/>
+          <w:sz w:val="36"/>
+        </w:rPr>
+      </w:pPr>
+      <w:r>
+        <w:rPr>
+          <w:rFonts w:eastAsia="標楷體"/>
+          <w:b/>
+          <w:color w:val="000000" w:themeColor="text1"/>
+          <w:sz w:val="36"/>
+        </w:rPr>
+        <w:t xml:space="preserve"> ResNet50 </w:t>
+      </w:r>
+    </w:p>
+    <w:p>
+      <w:pPr>
         <w:spacing w:after="120" w:line="480" w:lineRule="exact"/>
-        <w:rPr>
-          <w:rFonts w:hint="eastAsia"/>
+        <w:ind w:firstLineChars="200" w:firstLine="560"/>
+        <w:rPr>
+          <w:sz w:val="28"/>
+        </w:rPr>
+      </w:pPr>
+      <w:r>
+        <w:rPr>
+          <w:sz w:val="28"/>
+        </w:rPr>
+        <w:t>ResNet</w:t>
+      </w:r>
+      <w:r>
+        <w:rPr>
+          <w:sz w:val="28"/>
+        </w:rPr>
+        <w:t>（</w:t>
+      </w:r>
+      <w:r>
+        <w:rPr>
+          <w:sz w:val="28"/>
+        </w:rPr>
+        <w:t>Residual Network</w:t>
+      </w:r>
+      <w:r>
+        <w:rPr>
+          <w:rFonts w:hint="eastAsia"/>
+          <w:sz w:val="28"/>
+        </w:rPr>
+        <w:t>）由</w:t>
+      </w:r>
+      <w:r>
+        <w:rPr>
+          <w:sz w:val="28"/>
+        </w:rPr>
+        <w:t xml:space="preserve"> Microsoft </w:t>
+      </w:r>
+      <w:r>
+        <w:rPr>
+          <w:rFonts w:hint="eastAsia"/>
+          <w:sz w:val="28"/>
+        </w:rPr>
+        <w:t>研究員</w:t>
+      </w:r>
+      <w:r>
+        <w:rPr>
+          <w:sz w:val="28"/>
+        </w:rPr>
+        <w:t xml:space="preserve"> Kaiming He </w:t>
+      </w:r>
+      <w:r>
+        <w:rPr>
+          <w:rFonts w:hint="eastAsia"/>
+          <w:sz w:val="28"/>
+        </w:rPr>
+        <w:t>等人於</w:t>
+      </w:r>
+      <w:r>
+        <w:rPr>
+          <w:sz w:val="28"/>
+        </w:rPr>
+        <w:t xml:space="preserve"> 2015 </w:t>
+      </w:r>
+      <w:r>
+        <w:rPr>
+          <w:rFonts w:hint="eastAsia"/>
+          <w:sz w:val="28"/>
+        </w:rPr>
+        <w:t>年提出，並於同年在</w:t>
+      </w:r>
+      <w:r>
+        <w:rPr>
+          <w:sz w:val="28"/>
+        </w:rPr>
+        <w:t xml:space="preserve"> ImageNet </w:t>
+      </w:r>
+      <w:r>
+        <w:rPr>
+          <w:rFonts w:hint="eastAsia"/>
+          <w:sz w:val="28"/>
+        </w:rPr>
+        <w:t>大型視覺辨識挑戰（</w:t>
+      </w:r>
+      <w:r>
+        <w:rPr>
+          <w:sz w:val="28"/>
+        </w:rPr>
+        <w:t>ILSVRC 2015</w:t>
+      </w:r>
+      <w:r>
+        <w:rPr>
+          <w:rFonts w:hint="eastAsia"/>
+          <w:sz w:val="28"/>
+        </w:rPr>
+        <w:t>）中榮獲分類任務冠軍</w:t>
+      </w:r>
+      <w:r>
+        <w:rPr>
+          <w:sz w:val="28"/>
+        </w:rPr>
+        <w:t>[11]</w:t>
+      </w:r>
+      <w:r>
+        <w:rPr>
+          <w:rFonts w:hint="eastAsia"/>
+          <w:sz w:val="28"/>
+        </w:rPr>
+        <w:t>。該架構的核心創新在於引入「殘差學習（</w:t>
+      </w:r>
+      <w:r>
+        <w:rPr>
+          <w:sz w:val="28"/>
+        </w:rPr>
+        <w:t>Residual Learning</w:t>
+      </w:r>
+      <w:r>
+        <w:rPr>
+          <w:rFonts w:hint="eastAsia"/>
+          <w:sz w:val="28"/>
+        </w:rPr>
+        <w:t>）」機制，有效解決了深層神經網路在層數增加時，可能導致訓練準確率反而下降的問題。相較於</w:t>
+      </w:r>
+      <w:r>
+        <w:rPr>
+          <w:sz w:val="28"/>
+        </w:rPr>
+        <w:t xml:space="preserve"> VGGNet</w:t>
+      </w:r>
+      <w:r>
+        <w:rPr>
+          <w:sz w:val="28"/>
+        </w:rPr>
+        <w:t>，</w:t>
+      </w:r>
+      <w:r>
+        <w:rPr>
+          <w:sz w:val="28"/>
+        </w:rPr>
+        <w:t xml:space="preserve">ResNet </w:t>
+      </w:r>
+      <w:r>
+        <w:rPr>
+          <w:rFonts w:hint="eastAsia"/>
+          <w:sz w:val="28"/>
+        </w:rPr>
+        <w:t>雖然層數更多，但因採用大量</w:t>
+      </w:r>
+      <w:r>
+        <w:rPr>
+          <w:sz w:val="28"/>
+        </w:rPr>
+        <w:t xml:space="preserve"> 1×1 </w:t>
+      </w:r>
+      <w:r>
+        <w:rPr>
+          <w:rFonts w:hint="eastAsia"/>
+          <w:sz w:val="28"/>
+        </w:rPr>
+        <w:t>卷積與參數共享策略，整體參數量與計算量反而更低。在訓練過程中，當網路已趨近最佳狀態時，若繼續加深卷積層，傳統模型容易出現退化現象（</w:t>
+      </w:r>
+      <w:r>
+        <w:rPr>
+          <w:sz w:val="28"/>
+        </w:rPr>
+        <w:t>Degradation Problem</w:t>
+      </w:r>
+      <w:r>
+        <w:rPr>
+          <w:sz w:val="28"/>
+        </w:rPr>
+        <w:t>）。</w:t>
+      </w:r>
+      <w:r>
+        <w:rPr>
+          <w:sz w:val="28"/>
+        </w:rPr>
+        <w:t xml:space="preserve">ResNet </w:t>
+      </w:r>
+      <w:r>
+        <w:rPr>
+          <w:rFonts w:hint="eastAsia"/>
+          <w:sz w:val="28"/>
+        </w:rPr>
+        <w:t>透過設計「殘差對映（</w:t>
+      </w:r>
+      <w:r>
+        <w:rPr>
+          <w:sz w:val="28"/>
+        </w:rPr>
+        <w:t>Residual Mapping</w:t>
+      </w:r>
+      <w:r>
+        <w:rPr>
+          <w:rFonts w:hint="eastAsia"/>
+          <w:sz w:val="28"/>
+        </w:rPr>
+        <w:t>）」與「自身對映（</w:t>
+      </w:r>
+      <w:r>
+        <w:rPr>
+          <w:sz w:val="28"/>
+        </w:rPr>
+        <w:t>Identity Mapping</w:t>
+      </w:r>
+      <w:r>
+        <w:rPr>
+          <w:rFonts w:hint="eastAsia"/>
+          <w:sz w:val="28"/>
+        </w:rPr>
+        <w:t>）」結構，使網路即使無法進一步學習新特徵時，也能透過跳接結構（</w:t>
+      </w:r>
+      <w:r>
+        <w:rPr>
+          <w:sz w:val="28"/>
+        </w:rPr>
+        <w:t>skip connection</w:t>
+      </w:r>
+      <w:r>
+        <w:rPr>
+          <w:rFonts w:hint="eastAsia"/>
+          <w:sz w:val="28"/>
+        </w:rPr>
+        <w:t>）直接將輸入訊號傳遞至下一層。本研究選擇</w:t>
+      </w:r>
+      <w:r>
+        <w:rPr>
+          <w:sz w:val="28"/>
+        </w:rPr>
+        <w:t xml:space="preserve"> ResNet </w:t>
+      </w:r>
+      <w:r>
+        <w:rPr>
+          <w:rFonts w:hint="eastAsia"/>
+          <w:sz w:val="28"/>
+        </w:rPr>
+        <w:t>的經典</w:t>
+      </w:r>
+      <w:r>
+        <w:rPr>
+          <w:sz w:val="28"/>
+        </w:rPr>
+        <w:t>ResNet50</w:t>
+      </w:r>
+      <w:r>
+        <w:rPr>
+          <w:rFonts w:hint="eastAsia"/>
+          <w:sz w:val="28"/>
+        </w:rPr>
+        <w:t>，作為分類糖尿病視網膜病變影像的基礎模型。</w:t>
+      </w:r>
+      <w:r>
+        <w:rPr>
+          <w:sz w:val="28"/>
+        </w:rPr>
+        <w:t xml:space="preserve">ResNet-50 </w:t>
+      </w:r>
+      <w:r>
+        <w:rPr>
+          <w:rFonts w:hint="eastAsia"/>
+          <w:sz w:val="28"/>
+        </w:rPr>
+        <w:t>具備</w:t>
+      </w:r>
+      <w:r>
+        <w:rPr>
+          <w:sz w:val="28"/>
+        </w:rPr>
+        <w:t xml:space="preserve"> 50 </w:t>
+      </w:r>
+      <w:r>
+        <w:rPr>
+          <w:rFonts w:hint="eastAsia"/>
+          <w:sz w:val="28"/>
+        </w:rPr>
+        <w:t>層深度，結合殘差模組與全域平均池化（</w:t>
+      </w:r>
+      <w:r>
+        <w:rPr>
+          <w:sz w:val="28"/>
+        </w:rPr>
+        <w:t>Global Average Pooling</w:t>
+      </w:r>
+      <w:r>
+        <w:rPr>
+          <w:rFonts w:hint="eastAsia"/>
+          <w:sz w:val="28"/>
+        </w:rPr>
+        <w:t>），</w:t>
+      </w:r>
+      <w:r>
+        <w:rPr>
+          <w:rFonts w:hint="eastAsia"/>
+          <w:sz w:val="28"/>
+        </w:rPr>
+        <w:lastRenderedPageBreak/>
+        <w:t>在影像分類任務中展現出優異的特徵擷取與泛化能力，其</w:t>
+      </w:r>
+      <w:r>
+        <w:rPr>
+          <w:noProof/>
+          <w:sz w:val="28"/>
+        </w:rPr>
+        <w:drawing>
+          <wp:anchor distT="0" distB="0" distL="114300" distR="114300" simplePos="0" relativeHeight="251659264" behindDoc="0" locked="0" layoutInCell="1" allowOverlap="1" wp14:anchorId="5702D56D" wp14:editId="45F631EB">
+            <wp:simplePos x="0" y="0"/>
+            <wp:positionH relativeFrom="margin">
+              <wp:align>center</wp:align>
+            </wp:positionH>
+            <wp:positionV relativeFrom="paragraph">
+              <wp:posOffset>870766</wp:posOffset>
+            </wp:positionV>
+            <wp:extent cx="2956560" cy="5394960"/>
+            <wp:effectExtent l="0" t="0" r="0" b="0"/>
+            <wp:wrapTopAndBottom/>
+            <wp:docPr id="626798632" name="圖片 2" descr="一張含有 文字, 螢幕擷取畫面, 字型, 數字 的圖片&#10;&#10;AI 產生的內容可能不正確。"/>
+            <wp:cNvGraphicFramePr>
+              <a:graphicFrameLocks xmlns:a="http://schemas.openxmlformats.org/drawingml/2006/main" noChangeAspect="1"/>
+            </wp:cNvGraphicFramePr>
+            <a:graphic xmlns:a="http://schemas.openxmlformats.org/drawingml/2006/main">
+              <a:graphicData uri="http://schemas.openxmlformats.org/drawingml/2006/picture">
+                <pic:pic xmlns:pic="http://schemas.openxmlformats.org/drawingml/2006/picture">
+                  <pic:nvPicPr>
+                    <pic:cNvPr id="0" name="Picture 6" descr="一張含有 文字, 螢幕擷取畫面, 字型, 數字 的圖片&#10;&#10;AI 產生的內容可能不正確。"/>
+                    <pic:cNvPicPr>
+                      <a:picLocks noChangeAspect="1" noChangeArrowheads="1"/>
+                    </pic:cNvPicPr>
+                  </pic:nvPicPr>
+                  <pic:blipFill>
+                    <a:blip r:embed="rId20">
+                      <a:extLst>
+                        <a:ext uri="{28A0092B-C50C-407E-A947-70E740481C1C}">
+                          <a14:useLocalDpi xmlns:a14="http://schemas.microsoft.com/office/drawing/2010/main" val="0"/>
+                        </a:ext>
+                      </a:extLst>
+                    </a:blip>
+                    <a:srcRect/>
+                    <a:stretch>
+                      <a:fillRect/>
+                    </a:stretch>
+                  </pic:blipFill>
+                  <pic:spPr bwMode="auto">
+                    <a:xfrm>
+                      <a:off x="0" y="0"/>
+                      <a:ext cx="2956560" cy="5394960"/>
+                    </a:xfrm>
+                    <a:prstGeom prst="rect">
+                      <a:avLst/>
+                    </a:prstGeom>
+                    <a:noFill/>
+                    <a:ln>
+                      <a:noFill/>
+                    </a:ln>
+                  </pic:spPr>
+                </pic:pic>
+              </a:graphicData>
+            </a:graphic>
+          </wp:anchor>
+        </w:drawing>
+      </w:r>
+      <w:r>
+        <w:rPr>
+          <w:rFonts w:hint="eastAsia"/>
+          <w:sz w:val="28"/>
+        </w:rPr>
+        <w:t>結構如圖</w:t>
+      </w:r>
+      <w:r>
+        <w:rPr>
+          <w:sz w:val="28"/>
+        </w:rPr>
+        <w:t xml:space="preserve"> 5</w:t>
+      </w:r>
+      <w:r>
+        <w:rPr>
+          <w:rFonts w:hint="eastAsia"/>
+          <w:sz w:val="28"/>
+        </w:rPr>
+        <w:t>所示。</w:t>
+      </w:r>
+      <w:r>
+        <w:rPr>
+          <w:rFonts w:hint="eastAsia"/>
+          <w:sz w:val="28"/>
+        </w:rPr>
+        <w:t> </w:t>
+      </w:r>
+    </w:p>
+    <w:p>
+      <w:pPr>
+        <w:spacing w:after="120" w:line="480" w:lineRule="exact"/>
+        <w:jc w:val="center"/>
+        <w:rPr>
+          <w:sz w:val="28"/>
+        </w:rPr>
+      </w:pPr>
+    </w:p>
+    <w:p>
+      <w:pPr>
+        <w:spacing w:after="120" w:line="480" w:lineRule="exact"/>
+        <w:jc w:val="center"/>
+        <w:rPr>
+          <w:sz w:val="28"/>
+        </w:rPr>
+      </w:pPr>
+      <w:r>
+        <w:rPr>
+          <w:rFonts w:hint="eastAsia"/>
+          <w:sz w:val="28"/>
+        </w:rPr>
+        <w:t>圖</w:t>
+      </w:r>
+      <w:r>
+        <w:rPr>
+          <w:sz w:val="28"/>
+        </w:rPr>
+        <w:t xml:space="preserve"> 5 ResNet50</w:t>
+      </w:r>
+      <w:r>
+        <w:rPr>
+          <w:rFonts w:hint="eastAsia"/>
+          <w:sz w:val="28"/>
+        </w:rPr>
+        <w:t>模型架構圖</w:t>
+      </w:r>
+    </w:p>
+    <w:p>
+      <w:pPr>
+        <w:pStyle w:val="3"/>
+        <w:spacing w:beforeLines="100" w:before="360" w:afterLines="50" w:after="180" w:line="240" w:lineRule="auto"/>
+        <w:ind w:left="1081" w:hangingChars="300" w:hanging="1081"/>
+        <w:jc w:val="both"/>
+        <w:rPr>
+          <w:rFonts w:eastAsia="標楷體"/>
+          <w:b/>
+          <w:color w:val="000000" w:themeColor="text1"/>
+          <w:sz w:val="36"/>
+        </w:rPr>
+      </w:pPr>
+      <w:r>
+        <w:rPr>
+          <w:rFonts w:eastAsia="標楷體"/>
+          <w:b/>
+          <w:color w:val="000000" w:themeColor="text1"/>
+          <w:sz w:val="36"/>
+        </w:rPr>
+        <w:t xml:space="preserve"> VGGNet </w:t>
+      </w:r>
+    </w:p>
+    <w:p>
+      <w:pPr>
+        <w:spacing w:after="120" w:line="480" w:lineRule="exact"/>
+        <w:ind w:firstLineChars="200" w:firstLine="560"/>
+        <w:rPr>
+          <w:sz w:val="28"/>
+        </w:rPr>
+      </w:pPr>
+      <w:r>
+        <w:rPr>
+          <w:sz w:val="28"/>
+        </w:rPr>
+        <w:t xml:space="preserve">VGGNet </w:t>
+      </w:r>
+      <w:r>
+        <w:rPr>
+          <w:rFonts w:hint="eastAsia"/>
+          <w:sz w:val="28"/>
+        </w:rPr>
+        <w:t>由牛津大學計算機視覺組（</w:t>
+      </w:r>
+      <w:r>
+        <w:rPr>
+          <w:sz w:val="28"/>
+        </w:rPr>
+        <w:t>Visual Geometry Group, VGG</w:t>
+      </w:r>
+      <w:r>
+        <w:rPr>
+          <w:rFonts w:hint="eastAsia"/>
+          <w:sz w:val="28"/>
+        </w:rPr>
+        <w:t>）與</w:t>
+      </w:r>
+      <w:r>
+        <w:rPr>
+          <w:sz w:val="28"/>
+        </w:rPr>
+        <w:t xml:space="preserve"> Google DeepMind </w:t>
+      </w:r>
+      <w:r>
+        <w:rPr>
+          <w:rFonts w:hint="eastAsia"/>
+          <w:sz w:val="28"/>
+        </w:rPr>
+        <w:t>於</w:t>
+      </w:r>
+      <w:r>
+        <w:rPr>
+          <w:sz w:val="28"/>
+        </w:rPr>
+        <w:t xml:space="preserve"> 2014 </w:t>
+      </w:r>
+      <w:r>
+        <w:rPr>
+          <w:rFonts w:hint="eastAsia"/>
+          <w:sz w:val="28"/>
+        </w:rPr>
+        <w:t>年共同提出，並在</w:t>
+      </w:r>
+      <w:r>
+        <w:rPr>
+          <w:sz w:val="28"/>
+        </w:rPr>
+        <w:t xml:space="preserve"> ImageNet </w:t>
+      </w:r>
+      <w:r>
+        <w:rPr>
+          <w:rFonts w:hint="eastAsia"/>
+          <w:sz w:val="28"/>
+        </w:rPr>
+        <w:t>大型視覺辨識挑戰賽（</w:t>
+      </w:r>
+      <w:r>
+        <w:rPr>
+          <w:sz w:val="28"/>
+        </w:rPr>
+        <w:t>ILSVRC 2014</w:t>
+      </w:r>
+      <w:r>
+        <w:rPr>
+          <w:rFonts w:hint="eastAsia"/>
+          <w:sz w:val="28"/>
+        </w:rPr>
+        <w:t>）中榮獲分類任務第二名</w:t>
+      </w:r>
+      <w:r>
+        <w:rPr>
+          <w:sz w:val="28"/>
+        </w:rPr>
+        <w:t>[12]</w:t>
+      </w:r>
+      <w:r>
+        <w:rPr>
+          <w:rFonts w:hint="eastAsia"/>
+          <w:sz w:val="28"/>
+        </w:rPr>
+        <w:t>。</w:t>
+      </w:r>
+      <w:r>
+        <w:rPr>
+          <w:rFonts w:hint="eastAsia"/>
+          <w:sz w:val="28"/>
+        </w:rPr>
+        <w:lastRenderedPageBreak/>
+        <w:t>該模型在當時被視為極具深度的卷積神經網路架構之一，其最大特點為採用統一設計的卷積核與層級結構，顯著簡化了網路設計的複雜度。相較於早期的</w:t>
+      </w:r>
+      <w:r>
+        <w:rPr>
+          <w:sz w:val="28"/>
+        </w:rPr>
+        <w:t xml:space="preserve"> AlexNet</w:t>
+      </w:r>
+      <w:r>
+        <w:rPr>
+          <w:sz w:val="28"/>
+        </w:rPr>
+        <w:t>，</w:t>
+      </w:r>
+      <w:r>
+        <w:rPr>
+          <w:sz w:val="28"/>
+        </w:rPr>
+        <w:t xml:space="preserve">VGGNet </w:t>
+      </w:r>
+      <w:r>
+        <w:rPr>
+          <w:rFonts w:hint="eastAsia"/>
+          <w:sz w:val="28"/>
+        </w:rPr>
+        <w:t>採用多層</w:t>
+      </w:r>
+      <w:r>
+        <w:rPr>
+          <w:sz w:val="28"/>
+        </w:rPr>
+        <w:t xml:space="preserve"> 3×3 </w:t>
+      </w:r>
+      <w:r>
+        <w:rPr>
+          <w:rFonts w:hint="eastAsia"/>
+          <w:sz w:val="28"/>
+        </w:rPr>
+        <w:t>小卷積核取代單層</w:t>
+      </w:r>
+      <w:r>
+        <w:rPr>
+          <w:sz w:val="28"/>
+        </w:rPr>
+        <w:t xml:space="preserve"> 5×5 </w:t>
+      </w:r>
+      <w:r>
+        <w:rPr>
+          <w:rFonts w:hint="eastAsia"/>
+          <w:sz w:val="28"/>
+        </w:rPr>
+        <w:t>或</w:t>
+      </w:r>
+      <w:r>
+        <w:rPr>
+          <w:sz w:val="28"/>
+        </w:rPr>
+        <w:t xml:space="preserve"> 7×7 </w:t>
+      </w:r>
+      <w:r>
+        <w:rPr>
+          <w:rFonts w:hint="eastAsia"/>
+          <w:sz w:val="28"/>
+        </w:rPr>
+        <w:t>大卷積核的設計。這種策略不僅提升了非線性表達能力，還能在保持感受野的前提下減少參數量並增加深度。卷積層之間穿插使用</w:t>
+      </w:r>
+      <w:r>
+        <w:rPr>
+          <w:sz w:val="28"/>
+        </w:rPr>
+        <w:t xml:space="preserve"> 2×2 </w:t>
+      </w:r>
+      <w:r>
+        <w:rPr>
+          <w:rFonts w:hint="eastAsia"/>
+          <w:sz w:val="28"/>
+        </w:rPr>
+        <w:t>最大池化層進行空間下採樣，逐步提取並濃縮影像特徵。此一致性的架構設計使</w:t>
+      </w:r>
+      <w:r>
+        <w:rPr>
+          <w:sz w:val="28"/>
+        </w:rPr>
+        <w:t xml:space="preserve"> VGGNet </w:t>
+      </w:r>
+      <w:r>
+        <w:rPr>
+          <w:rFonts w:hint="eastAsia"/>
+          <w:sz w:val="28"/>
+        </w:rPr>
+        <w:t>容易實作與優化，並促使其成為後續許多深度學習架構設計的基礎模板。本研究選用</w:t>
+      </w:r>
+      <w:r>
+        <w:rPr>
+          <w:sz w:val="28"/>
+        </w:rPr>
+        <w:t>VGG-16</w:t>
+      </w:r>
+      <w:r>
+        <w:rPr>
+          <w:rFonts w:hint="eastAsia"/>
+          <w:sz w:val="28"/>
+        </w:rPr>
+        <w:t>模型，作為糖尿病視網膜病變影像分類的基礎模型。如圖</w:t>
+      </w:r>
+      <w:r>
+        <w:rPr>
+          <w:sz w:val="28"/>
+        </w:rPr>
+        <w:t>6</w:t>
+      </w:r>
+      <w:r>
+        <w:rPr>
+          <w:rFonts w:hint="eastAsia"/>
+          <w:sz w:val="28"/>
+        </w:rPr>
+        <w:t>所示</w:t>
+      </w:r>
+      <w:r>
+        <w:rPr>
+          <w:sz w:val="28"/>
+        </w:rPr>
+        <w:t xml:space="preserve">VGG-16 </w:t>
+      </w:r>
+      <w:r>
+        <w:rPr>
+          <w:rFonts w:hint="eastAsia"/>
+          <w:sz w:val="28"/>
+        </w:rPr>
+        <w:t>包含</w:t>
+      </w:r>
+      <w:r>
+        <w:rPr>
+          <w:sz w:val="28"/>
+        </w:rPr>
+        <w:t xml:space="preserve"> 13 </w:t>
+      </w:r>
+      <w:r>
+        <w:rPr>
+          <w:rFonts w:hint="eastAsia"/>
+          <w:sz w:val="28"/>
+        </w:rPr>
+        <w:t>層卷積層、</w:t>
+      </w:r>
+      <w:r>
+        <w:rPr>
+          <w:sz w:val="28"/>
+        </w:rPr>
+        <w:t xml:space="preserve">5 </w:t>
+      </w:r>
+      <w:r>
+        <w:rPr>
+          <w:rFonts w:hint="eastAsia"/>
+          <w:sz w:val="28"/>
+        </w:rPr>
+        <w:t>層最大池化層與</w:t>
+      </w:r>
+      <w:r>
+        <w:rPr>
+          <w:sz w:val="28"/>
+        </w:rPr>
+        <w:t xml:space="preserve"> 3 </w:t>
+      </w:r>
+      <w:r>
+        <w:rPr>
+          <w:rFonts w:hint="eastAsia"/>
+          <w:sz w:val="28"/>
+        </w:rPr>
+        <w:t>層全連接層，整體結構深度適中，具備優秀的特徵提取能力與穩定的分類表現，特別適合用於中小型醫學影像資料集的遷移學習應用。</w:t>
+      </w:r>
+      <w:r>
+        <w:rPr>
+          <w:rFonts w:hint="eastAsia"/>
+          <w:sz w:val="28"/>
+        </w:rPr>
+        <w:t> </w:t>
+      </w:r>
+    </w:p>
+    <w:p>
+      <w:pPr>
+        <w:spacing w:after="120" w:line="480" w:lineRule="exact"/>
+        <w:rPr>
+          <w:sz w:val="28"/>
+        </w:rPr>
+      </w:pPr>
+      <w:r>
+        <w:rPr>
+          <w:noProof/>
+          <w:sz w:val="28"/>
+        </w:rPr>
+        <w:lastRenderedPageBreak/>
+        <w:drawing>
+          <wp:anchor distT="0" distB="0" distL="114300" distR="114300" simplePos="0" relativeHeight="251660288" behindDoc="0" locked="0" layoutInCell="1" allowOverlap="1" wp14:anchorId="60527311" wp14:editId="26500998">
+            <wp:simplePos x="0" y="0"/>
+            <wp:positionH relativeFrom="margin">
+              <wp:align>center</wp:align>
+            </wp:positionH>
+            <wp:positionV relativeFrom="paragraph">
+              <wp:posOffset>0</wp:posOffset>
+            </wp:positionV>
+            <wp:extent cx="3642360" cy="7627620"/>
+            <wp:effectExtent l="0" t="0" r="0" b="0"/>
+            <wp:wrapTopAndBottom/>
+            <wp:docPr id="1773470553" name="圖片 4" descr="一張含有 文字, 螢幕擷取畫面, 字型, 數字 的圖片&#10;&#10;AI 產生的內容可能不正確。"/>
+            <wp:cNvGraphicFramePr>
+              <a:graphicFrameLocks xmlns:a="http://schemas.openxmlformats.org/drawingml/2006/main" noChangeAspect="1"/>
+            </wp:cNvGraphicFramePr>
+            <a:graphic xmlns:a="http://schemas.openxmlformats.org/drawingml/2006/main">
+              <a:graphicData uri="http://schemas.openxmlformats.org/drawingml/2006/picture">
+                <pic:pic xmlns:pic="http://schemas.openxmlformats.org/drawingml/2006/picture">
+                  <pic:nvPicPr>
+                    <pic:cNvPr id="0" name="Picture 13" descr="一張含有 文字, 螢幕擷取畫面, 字型, 數字 的圖片&#10;&#10;AI 產生的內容可能不正確。"/>
+                    <pic:cNvPicPr>
+                      <a:picLocks noChangeAspect="1" noChangeArrowheads="1"/>
+                    </pic:cNvPicPr>
+                  </pic:nvPicPr>
+                  <pic:blipFill>
+                    <a:blip r:embed="rId21">
+                      <a:extLst>
+                        <a:ext uri="{28A0092B-C50C-407E-A947-70E740481C1C}">
+                          <a14:useLocalDpi xmlns:a14="http://schemas.microsoft.com/office/drawing/2010/main" val="0"/>
+                        </a:ext>
+                      </a:extLst>
+                    </a:blip>
+                    <a:srcRect/>
+                    <a:stretch>
+                      <a:fillRect/>
+                    </a:stretch>
+                  </pic:blipFill>
+                  <pic:spPr bwMode="auto">
+                    <a:xfrm>
+                      <a:off x="0" y="0"/>
+                      <a:ext cx="3642360" cy="7627620"/>
+                    </a:xfrm>
+                    <a:prstGeom prst="rect">
+                      <a:avLst/>
+                    </a:prstGeom>
+                    <a:noFill/>
+                    <a:ln>
+                      <a:noFill/>
+                    </a:ln>
+                  </pic:spPr>
+                </pic:pic>
+              </a:graphicData>
+            </a:graphic>
+          </wp:anchor>
+        </w:drawing>
+      </w:r>
+    </w:p>
+    <w:p>
+      <w:pPr>
+        <w:spacing w:after="120" w:line="480" w:lineRule="exact"/>
+        <w:jc w:val="center"/>
+        <w:rPr>
+          <w:sz w:val="28"/>
+        </w:rPr>
+      </w:pPr>
+      <w:r>
+        <w:rPr>
+          <w:rFonts w:hint="eastAsia"/>
+          <w:sz w:val="28"/>
+        </w:rPr>
+        <w:t>圖</w:t>
+      </w:r>
+      <w:r>
+        <w:rPr>
+          <w:sz w:val="28"/>
+        </w:rPr>
+        <w:t>6 VGG16</w:t>
+      </w:r>
+      <w:r>
+        <w:rPr>
+          <w:rFonts w:hint="eastAsia"/>
+          <w:sz w:val="28"/>
+        </w:rPr>
+        <w:t>模型架構圖</w:t>
+      </w:r>
+    </w:p>
+    <w:p>
+      <w:pPr>
+        <w:spacing w:after="120" w:line="480" w:lineRule="exact"/>
+        <w:rPr>
           <w:sz w:val="28"/>
         </w:rPr>
       </w:pPr>
@@ -8065,6 +8969,7 @@
           <w:color w:val="000000" w:themeColor="text1"/>
           <w:sz w:val="40"/>
         </w:rPr>
+        <w:lastRenderedPageBreak/>
         <w:t>研究內容</w:t>
       </w:r>
       <w:r>
@@ -8391,7 +9296,14 @@
         <w:rPr>
           <w:sz w:val="28"/>
         </w:rPr>
-        <w:t>系統架構：將模型部署至雲端平台，並建置網頁介面供醫療人員或一般使用者上傳眼底影像獲取即時診斷結果。</w:t>
+        <w:t>系統架構：將模型部署至雲端平台，並建置網頁介面供醫療人員</w:t>
+      </w:r>
+      <w:r>
+        <w:rPr>
+          <w:sz w:val="28"/>
+        </w:rPr>
+        <w:lastRenderedPageBreak/>
+        <w:t>或一般使用者上傳眼底影像獲取即時診斷結果。</w:t>
       </w:r>
     </w:p>
     <w:p>
@@ -8557,14 +9469,7 @@
         <w:rPr>
           <w:sz w:val="28"/>
         </w:rPr>
-        <w:t>在模型訓練完成後，進一步進行效能評估，使用指標如準確率</w:t>
-      </w:r>
-      <w:r>
-        <w:rPr>
-          <w:sz w:val="28"/>
-        </w:rPr>
-        <w:lastRenderedPageBreak/>
-        <w:t>（</w:t>
+        <w:t>在模型訓練完成後，進一步進行效能評估，使用指標如準確率（</w:t>
       </w:r>
       <w:r>
         <w:rPr>
@@ -8705,6 +9610,7 @@
           <w:color w:val="000000" w:themeColor="text1"/>
           <w:sz w:val="36"/>
         </w:rPr>
+        <w:lastRenderedPageBreak/>
         <w:t>工作項目</w:t>
       </w:r>
     </w:p>
@@ -8745,7 +9651,23 @@
           <w:b/>
           <w:color w:val="000000" w:themeColor="text1"/>
         </w:rPr>
-        <w:t>軟體資源規劃</w:t>
+        <w:t>軟</w:t>
+      </w:r>
+      <w:r>
+        <w:rPr>
+          <w:rFonts w:eastAsia="標楷體" w:hint="eastAsia"/>
+          <w:b/>
+          <w:color w:val="000000" w:themeColor="text1"/>
+        </w:rPr>
+        <w:t>硬</w:t>
+      </w:r>
+      <w:r>
+        <w:rPr>
+          <w:rFonts w:eastAsia="標楷體" w:hint="eastAsia"/>
+          <w:b/>
+          <w:color w:val="000000" w:themeColor="text1"/>
+        </w:rPr>
+        <w:t>體資源規劃</w:t>
       </w:r>
     </w:p>
     <w:p/>
@@ -8820,7 +9742,6 @@
           <w:b/>
           <w:color w:val="000000" w:themeColor="text1"/>
         </w:rPr>
-        <w:lastRenderedPageBreak/>
         <w:br w:type="page"/>
       </w:r>
     </w:p>
@@ -8889,7 +9810,7 @@
           <w:sz w:val="28"/>
         </w:rPr>
       </w:pPr>
-      <w:bookmarkStart w:id="2" w:name="_Toc322089631"/>
+      <w:bookmarkStart w:id="22" w:name="_Toc322089631"/>
       <w:r>
         <w:rPr>
           <w:rFonts w:eastAsia="標楷體" w:cs="Arial" w:hint="eastAsia"/>
@@ -8963,7 +9884,7 @@
         </w:rPr>
         <w:t>參與本項研究之人員及工作內容</w:t>
       </w:r>
-      <w:bookmarkEnd w:id="2"/>
+      <w:bookmarkEnd w:id="22"/>
       <w:r>
         <w:rPr>
           <w:rFonts w:eastAsia="標楷體" w:cs="Arial" w:hint="eastAsia"/>
@@ -9044,7 +9965,7 @@
               <w:jc w:val="center"/>
             </w:pPr>
             <w:r>
-              <w:t>資料蒐集與整理</w:t>
+              <w:t>資料蒐集</w:t>
             </w:r>
           </w:p>
           <w:p>
@@ -9093,7 +10014,7 @@
               <w:jc w:val="center"/>
             </w:pPr>
             <w:r>
-              <w:t>資料蒐集與前處理</w:t>
+              <w:t>資料蒐集</w:t>
             </w:r>
           </w:p>
           <w:p>
@@ -9142,6 +10063,14 @@
               <w:jc w:val="center"/>
             </w:pPr>
             <w:r>
+              <w:t>資料蒐集</w:t>
+            </w:r>
+          </w:p>
+          <w:p>
+            <w:pPr>
+              <w:jc w:val="center"/>
+            </w:pPr>
+            <w:r>
               <w:t>系統架構設計</w:t>
             </w:r>
           </w:p>
@@ -9158,7 +10087,7 @@
               <w:jc w:val="center"/>
             </w:pPr>
             <w:r>
-              <w:t>美術設計支援</w:t>
+              <w:t>美術設計</w:t>
             </w:r>
           </w:p>
         </w:tc>
@@ -9315,7 +10244,7 @@
         </w:rPr>
         <w:t xml:space="preserve">International Diabetes Federation. (2025). IDF Diabetes Atlas (11th ed., pp. 41–42). Brussels, Belgium: International Diabetes Federation. Retrieved from </w:t>
       </w:r>
-      <w:hyperlink r:id="rId20" w:tgtFrame="_blank" w:history="1">
+      <w:hyperlink r:id="rId22" w:tgtFrame="_blank" w:history="1">
         <w:r>
           <w:rPr>
             <w:sz w:val="28"/>
@@ -9726,11 +10655,91 @@
         <w:rPr>
           <w:sz w:val="28"/>
         </w:rPr>
-        <w:t>Zuiderveld, K. (1994). Contrast limited adaptive histogram equalization. In P. Heckbert (Ed.), Graphics Gems IV (pp. 474–485). Academic Press. https://doi.org/10.1016/B978-0-12-336155-4.50061-6</w:t>
+        <w:t>Zuiderveld, K. (1994). Contrast limited adaptive histogram equalization. In P. Heckbert (Ed.), Graphics Gems IV (pp. 474–485). Academic Press.</w:t>
+      </w:r>
+      <w:r>
+        <w:rPr>
+          <w:sz w:val="28"/>
+        </w:rPr>
+        <w:t xml:space="preserve"> </w:t>
+      </w:r>
+      <w:r>
+        <w:rPr>
+          <w:sz w:val="28"/>
+        </w:rPr>
+        <w:t>https://doi.org/10.1016/B978-0-12-336155-4.50061-6</w:t>
+      </w:r>
+    </w:p>
+    <w:p>
+      <w:pPr>
+        <w:pStyle w:val="a9"/>
+        <w:numPr>
+          <w:ilvl w:val="0"/>
+          <w:numId w:val="37"/>
+        </w:numPr>
+        <w:spacing w:after="120" w:line="480" w:lineRule="exact"/>
+        <w:jc w:val="both"/>
+        <w:rPr>
+          <w:sz w:val="28"/>
+        </w:rPr>
+      </w:pPr>
+      <w:r>
+        <w:rPr>
+          <w:sz w:val="28"/>
+        </w:rPr>
+        <w:t xml:space="preserve">He, K., Zhang, X., Ren, S., &amp; Sun, J. (2016). Deep residual learning for image recognition. </w:t>
+      </w:r>
+      <w:r>
+        <w:rPr>
+          <w:i/>
+          <w:iCs/>
+          <w:sz w:val="28"/>
+        </w:rPr>
+        <w:t>Proceedings of the IEEE Conference on Computer Vision and Pattern Recognition (CVPR)</w:t>
+      </w:r>
+      <w:r>
+        <w:rPr>
+          <w:sz w:val="28"/>
+        </w:rPr>
+        <w:t>, 770–778. https://doi.org/10.1109/CVPR.2016.90 </w:t>
+      </w:r>
+    </w:p>
+    <w:p>
+      <w:pPr>
+        <w:pStyle w:val="a9"/>
+        <w:numPr>
+          <w:ilvl w:val="0"/>
+          <w:numId w:val="37"/>
+        </w:numPr>
+        <w:spacing w:after="120" w:line="480" w:lineRule="exact"/>
+        <w:jc w:val="both"/>
+        <w:rPr>
+          <w:sz w:val="28"/>
+        </w:rPr>
+      </w:pPr>
+      <w:r>
+        <w:rPr>
+          <w:sz w:val="28"/>
+        </w:rPr>
+        <w:t xml:space="preserve">Simonyan, K., &amp; Zisserman, A. (2015). Very deep convolutional networks for large-scale image recognition. </w:t>
+      </w:r>
+      <w:r>
+        <w:rPr>
+          <w:i/>
+          <w:iCs/>
+          <w:sz w:val="28"/>
+        </w:rPr>
+        <w:t>International Conference on Learning Representations (ICLR)</w:t>
+      </w:r>
+      <w:r>
+        <w:rPr>
+          <w:sz w:val="28"/>
+        </w:rPr>
+        <w:t>. https://arxiv.org/abs/1409.1556</w:t>
       </w:r>
     </w:p>
     <w:sectPr>
-      <w:footerReference w:type="default" r:id="rId21"/>
+      <w:footerReference w:type="default" r:id="rId23"/>
       <w:type w:val="continuous"/>
       <w:pgSz w:w="11906" w:h="16838" w:code="9"/>
       <w:pgMar w:top="1440" w:right="1797" w:bottom="1440" w:left="1797" w:header="851" w:footer="992" w:gutter="0"/>
@@ -11778,6 +12787,15 @@
     <w:abstractNumId w:val="0"/>
   </w:num>
   <w:num w:numId="47" w16cid:durableId="1525090471">
+    <w:abstractNumId w:val="0"/>
+  </w:num>
+  <w:num w:numId="48" w16cid:durableId="1366442659">
+    <w:abstractNumId w:val="0"/>
+  </w:num>
+  <w:num w:numId="49" w16cid:durableId="1205144444">
+    <w:abstractNumId w:val="0"/>
+  </w:num>
+  <w:num w:numId="50" w16cid:durableId="1547639111">
     <w:abstractNumId w:val="0"/>
   </w:num>
 </w:numbering>
@@ -12416,6 +13434,7 @@
   <w:style w:type="character" w:default="1" w:styleId="a0">
     <w:name w:val="Default Paragraph Font"/>
     <w:uiPriority w:val="1"/>
+    <w:semiHidden/>
     <w:unhideWhenUsed/>
   </w:style>
   <w:style w:type="table" w:default="1" w:styleId="a1">
